--- a/Лекции/Информационный менеджмент/реферат.docx
+++ b/Лекции/Информационный менеджмент/реферат.docx
@@ -135,45 +135,55 @@
           <w:sz w:val="27"/>
           <w:szCs w:val="27"/>
         </w:rPr>
-        <w:t>курс 2 группа ИC/м-2</w:t>
-      </w:r>
+        <w:t>курс 2 группа И</w:t>
+      </w:r>
+      <w:proofErr w:type="gramStart"/>
       <w:r>
         <w:rPr>
           <w:color w:val="000000"/>
           <w:sz w:val="27"/>
           <w:szCs w:val="27"/>
         </w:rPr>
-        <w:t>1(о)</w:t>
-      </w:r>
-    </w:p>
-    <w:p>
-      <w:pPr>
-        <w:pStyle w:val="a3"/>
-        <w:jc w:val="center"/>
+        <w:t>C</w:t>
+      </w:r>
+      <w:proofErr w:type="gramEnd"/>
+      <w:r>
         <w:rPr>
           <w:color w:val="000000"/>
           <w:sz w:val="27"/>
           <w:szCs w:val="27"/>
         </w:rPr>
-      </w:pPr>
-      <w:r>
+        <w:t>/м-21(о)</w:t>
+      </w:r>
+    </w:p>
+    <w:p>
+      <w:pPr>
+        <w:pStyle w:val="a3"/>
+        <w:jc w:val="center"/>
         <w:rPr>
           <w:color w:val="000000"/>
           <w:sz w:val="27"/>
           <w:szCs w:val="27"/>
         </w:rPr>
-        <w:t>09.04.02 Информационные системы и технологии</w:t>
-      </w:r>
-    </w:p>
-    <w:p>
-      <w:pPr>
-        <w:pStyle w:val="a3"/>
-        <w:jc w:val="center"/>
+      </w:pPr>
+      <w:r>
         <w:rPr>
           <w:color w:val="000000"/>
           <w:sz w:val="27"/>
           <w:szCs w:val="27"/>
         </w:rPr>
+        <w:t>09.04.02 Информационные системы и технологии</w:t>
+      </w:r>
+    </w:p>
+    <w:p>
+      <w:pPr>
+        <w:pStyle w:val="a3"/>
+        <w:jc w:val="center"/>
+        <w:rPr>
+          <w:color w:val="000000"/>
+          <w:sz w:val="27"/>
+          <w:szCs w:val="27"/>
+        </w:rPr>
       </w:pPr>
     </w:p>
     <w:p>
@@ -257,17 +267,7 @@
           <w:sz w:val="27"/>
           <w:szCs w:val="27"/>
         </w:rPr>
-        <w:t xml:space="preserve">Инновационный </w:t>
-      </w:r>
-      <w:bookmarkStart w:id="0" w:name="_GoBack"/>
-      <w:bookmarkEnd w:id="0"/>
-      <w:r>
-        <w:rPr>
-          <w:color w:val="000000"/>
-          <w:sz w:val="27"/>
-          <w:szCs w:val="27"/>
-        </w:rPr>
-        <w:t>м</w:t>
+        <w:t>Инновационный м</w:t>
       </w:r>
       <w:r>
         <w:rPr>
@@ -398,7 +398,7 @@
           <w:sz w:val="27"/>
           <w:szCs w:val="27"/>
         </w:rPr>
-        <w:t xml:space="preserve">          профессор</w:t>
+        <w:t xml:space="preserve"> </w:t>
       </w:r>
       <w:r>
         <w:rPr>
@@ -406,8 +406,7 @@
           <w:sz w:val="27"/>
           <w:szCs w:val="27"/>
         </w:rPr>
-        <w:tab/>
-        <w:t xml:space="preserve"> </w:t>
+        <w:t>профессор</w:t>
       </w:r>
       <w:r>
         <w:rPr>
@@ -416,6 +415,7 @@
           <w:szCs w:val="27"/>
         </w:rPr>
         <w:tab/>
+        <w:t xml:space="preserve"> </w:t>
       </w:r>
       <w:r>
         <w:rPr>
@@ -431,6 +431,7 @@
           <w:sz w:val="27"/>
           <w:szCs w:val="27"/>
         </w:rPr>
+        <w:tab/>
         <w:t>Доронина Ю. В.</w:t>
       </w:r>
     </w:p>
@@ -590,8 +591,13 @@
     <w:sdt>
       <w:sdtPr>
         <w:rPr>
-          <w:rFonts w:ascii="Times New Roman" w:hAnsi="Times New Roman" w:cs="Times New Roman"/>
+          <w:rFonts w:ascii="Times New Roman" w:eastAsiaTheme="minorHAnsi" w:hAnsi="Times New Roman" w:cs="Times New Roman"/>
+          <w:bCs w:val="0"/>
+          <w:caps w:val="0"/>
           <w:color w:val="auto"/>
+          <w:sz w:val="22"/>
+          <w:szCs w:val="22"/>
+          <w:lang w:eastAsia="en-US"/>
         </w:rPr>
         <w:id w:val="1490368637"/>
         <w:docPartObj>
@@ -601,12 +607,8 @@
       </w:sdtPr>
       <w:sdtEndPr>
         <w:rPr>
-          <w:rFonts w:asciiTheme="minorHAnsi" w:eastAsiaTheme="minorHAnsi" w:hAnsiTheme="minorHAnsi" w:cstheme="minorBidi"/>
+          <w:rFonts w:asciiTheme="minorHAnsi" w:hAnsiTheme="minorHAnsi" w:cstheme="minorBidi"/>
           <w:b/>
-          <w:caps w:val="0"/>
-          <w:sz w:val="22"/>
-          <w:szCs w:val="22"/>
-          <w:lang w:eastAsia="en-US"/>
         </w:rPr>
       </w:sdtEndPr>
       <w:sdtContent>
@@ -992,15 +994,11 @@
       <w:pPr>
         <w:pStyle w:val="1"/>
       </w:pPr>
-      <w:bookmarkStart w:id="1" w:name="_Toc496728802"/>
+      <w:bookmarkStart w:id="0" w:name="_Toc496728802"/>
       <w:r>
         <w:lastRenderedPageBreak/>
-        <w:t>Сущность и виды научно-техническ</w:t>
-      </w:r>
-      <w:r>
-        <w:t>ого прогнозирования.</w:t>
-      </w:r>
-      <w:bookmarkEnd w:id="1"/>
+        <w:t>Введение</w:t>
+      </w:r>
     </w:p>
     <w:p>
       <w:pPr>
@@ -1019,111 +1017,23 @@
           <w:sz w:val="28"/>
           <w:szCs w:val="28"/>
         </w:rPr>
-        <w:t>Система уп</w:t>
-      </w:r>
-      <w:r>
-        <w:rPr>
-          <w:rFonts w:ascii="Times New Roman" w:hAnsi="Times New Roman" w:cs="Times New Roman"/>
-          <w:sz w:val="28"/>
-          <w:szCs w:val="28"/>
-        </w:rPr>
-        <w:t xml:space="preserve">равления инновационной деятельностью </w:t>
-      </w:r>
-      <w:r>
-        <w:rPr>
-          <w:rFonts w:ascii="Times New Roman" w:hAnsi="Times New Roman" w:cs="Times New Roman"/>
-          <w:sz w:val="28"/>
-          <w:szCs w:val="28"/>
-        </w:rPr>
-        <w:t>предусматривает выполнение осо</w:t>
-      </w:r>
-      <w:r>
-        <w:rPr>
-          <w:rFonts w:ascii="Times New Roman" w:hAnsi="Times New Roman" w:cs="Times New Roman"/>
-          <w:sz w:val="28"/>
-          <w:szCs w:val="28"/>
-        </w:rPr>
-        <w:t>бых расчетов, связанных с разработкой на</w:t>
-      </w:r>
-      <w:r>
-        <w:rPr>
-          <w:rFonts w:ascii="Times New Roman" w:hAnsi="Times New Roman" w:cs="Times New Roman"/>
-          <w:sz w:val="28"/>
-          <w:szCs w:val="28"/>
-        </w:rPr>
-        <w:t>учно-технических прогнозов. На</w:t>
-      </w:r>
-      <w:r>
-        <w:rPr>
-          <w:rFonts w:ascii="Times New Roman" w:hAnsi="Times New Roman" w:cs="Times New Roman"/>
-          <w:sz w:val="28"/>
-          <w:szCs w:val="28"/>
-        </w:rPr>
-        <w:t>учно-технический прогноз представляет собой комплексную вероятностную оценку содержания, направлений и объемов будущего развития науки и техники в той или иной области. Основная функция научно-технического прогнозирования заключается в поиске</w:t>
-      </w:r>
-      <w:r>
-        <w:rPr>
-          <w:rFonts w:ascii="Times New Roman" w:hAnsi="Times New Roman" w:cs="Times New Roman"/>
-          <w:sz w:val="28"/>
-          <w:szCs w:val="28"/>
-        </w:rPr>
-        <w:t xml:space="preserve"> наиболее эффективных путей раз</w:t>
-      </w:r>
-      <w:r>
-        <w:rPr>
-          <w:rFonts w:ascii="Times New Roman" w:hAnsi="Times New Roman" w:cs="Times New Roman"/>
-          <w:sz w:val="28"/>
-          <w:szCs w:val="28"/>
-        </w:rPr>
-        <w:t>вития исследуемых объектов на основе всестороннего ретроспективного анализа и изучения тенденций их изменения. В системе управления прогноз обеспечивает решение следующих важне</w:t>
-      </w:r>
-      <w:r>
-        <w:rPr>
-          <w:rFonts w:ascii="Times New Roman" w:hAnsi="Times New Roman" w:cs="Times New Roman"/>
-          <w:sz w:val="28"/>
-          <w:szCs w:val="28"/>
-        </w:rPr>
-        <w:t>йших задач: определение возмож</w:t>
-      </w:r>
-      <w:r>
-        <w:rPr>
-          <w:rFonts w:ascii="Times New Roman" w:hAnsi="Times New Roman" w:cs="Times New Roman"/>
-          <w:sz w:val="28"/>
-          <w:szCs w:val="28"/>
-        </w:rPr>
-        <w:t>ных целей и приоритетных направлений развития прогнозируемого объекта; оценка социальных и экономических последствий реализации каждого из возможных вариантов развития прогнозир</w:t>
-      </w:r>
-      <w:r>
-        <w:rPr>
-          <w:rFonts w:ascii="Times New Roman" w:hAnsi="Times New Roman" w:cs="Times New Roman"/>
-          <w:sz w:val="28"/>
-          <w:szCs w:val="28"/>
-        </w:rPr>
-        <w:t>уемых объектов; определение ме</w:t>
-      </w:r>
-      <w:r>
-        <w:rPr>
-          <w:rFonts w:ascii="Times New Roman" w:hAnsi="Times New Roman" w:cs="Times New Roman"/>
-          <w:sz w:val="28"/>
-          <w:szCs w:val="28"/>
-        </w:rPr>
-        <w:t>роприятий, необходимых для обеспечения каждого из возможных вариантов развития прогнозируемых объектов; оценка ресурсов, необхо</w:t>
-      </w:r>
-      <w:r>
-        <w:rPr>
-          <w:rFonts w:ascii="Times New Roman" w:hAnsi="Times New Roman" w:cs="Times New Roman"/>
-          <w:sz w:val="28"/>
-          <w:szCs w:val="28"/>
-        </w:rPr>
-        <w:t>димых для осу</w:t>
-      </w:r>
-      <w:r>
-        <w:rPr>
-          <w:rFonts w:ascii="Times New Roman" w:hAnsi="Times New Roman" w:cs="Times New Roman"/>
-          <w:sz w:val="28"/>
-          <w:szCs w:val="28"/>
-        </w:rPr>
-        <w:t xml:space="preserve">ществления намеченных программ мероприятий. </w:t>
+        <w:t>Планирование составляет один из основных элементов системы внутрифирменного управления деятельностью ИП. Как элемент системы менеджмента планирование представляет собой относительно самостоятельную подсистему, включающую совокупность специфических инструментов, правил, структурных органов, информации и процессов, нацеленных на подготовку и обеспечение выполнения планов.</w:t>
+      </w:r>
+      <w:r>
+        <w:rPr>
+          <w:rFonts w:ascii="Times New Roman" w:hAnsi="Times New Roman" w:cs="Times New Roman"/>
+          <w:sz w:val="28"/>
+          <w:szCs w:val="28"/>
+        </w:rPr>
+        <w:t xml:space="preserve"> Планирование инноваций — это система расчетов, направленная на выбор и обоснование целей развития ИП и подготовку решений, необходимых для их безусловного достижения. В рамках интегрированной системы менеджмента подсистема планирования </w:t>
+      </w:r>
+      <w:r>
+        <w:rPr>
+          <w:rFonts w:ascii="Times New Roman" w:hAnsi="Times New Roman" w:cs="Times New Roman"/>
+          <w:sz w:val="28"/>
+          <w:szCs w:val="28"/>
+        </w:rPr>
+        <w:t>выполняет семь частных функций.</w:t>
       </w:r>
     </w:p>
     <w:p>
@@ -1143,144 +1053,15 @@
           <w:sz w:val="28"/>
           <w:szCs w:val="28"/>
         </w:rPr>
-        <w:t>Прогноз сокращает количество вариа</w:t>
-      </w:r>
-      <w:r>
-        <w:rPr>
-          <w:rFonts w:ascii="Times New Roman" w:hAnsi="Times New Roman" w:cs="Times New Roman"/>
-          <w:sz w:val="28"/>
-          <w:szCs w:val="28"/>
-        </w:rPr>
-        <w:t>нтных проработок при формирова</w:t>
-      </w:r>
-      <w:r>
-        <w:rPr>
-          <w:rFonts w:ascii="Times New Roman" w:hAnsi="Times New Roman" w:cs="Times New Roman"/>
-          <w:sz w:val="28"/>
-          <w:szCs w:val="28"/>
-        </w:rPr>
-        <w:t>нии плана, повышает глубину и качество обоснования плана, формирует его</w:t>
-      </w:r>
-      <w:r>
-        <w:rPr>
-          <w:rFonts w:ascii="Times New Roman" w:hAnsi="Times New Roman" w:cs="Times New Roman"/>
-          <w:sz w:val="28"/>
-          <w:szCs w:val="28"/>
-        </w:rPr>
-        <w:t xml:space="preserve"> </w:t>
-      </w:r>
-      <w:r>
-        <w:rPr>
-          <w:rFonts w:ascii="Times New Roman" w:hAnsi="Times New Roman" w:cs="Times New Roman"/>
-          <w:sz w:val="28"/>
-          <w:szCs w:val="28"/>
-        </w:rPr>
-        <w:t>конечные цели, определяет условия выполнения плана, модели</w:t>
-      </w:r>
-      <w:r>
-        <w:rPr>
-          <w:rFonts w:ascii="Times New Roman" w:hAnsi="Times New Roman" w:cs="Times New Roman"/>
-          <w:sz w:val="28"/>
-          <w:szCs w:val="28"/>
-        </w:rPr>
-        <w:t>рует возмож</w:t>
-      </w:r>
-      <w:r>
-        <w:rPr>
-          <w:rFonts w:ascii="Times New Roman" w:hAnsi="Times New Roman" w:cs="Times New Roman"/>
-          <w:sz w:val="28"/>
-          <w:szCs w:val="28"/>
-        </w:rPr>
-        <w:t>ные пути развития объекта, необходимые</w:t>
-      </w:r>
-      <w:r>
-        <w:rPr>
-          <w:rFonts w:ascii="Times New Roman" w:hAnsi="Times New Roman" w:cs="Times New Roman"/>
-          <w:sz w:val="28"/>
-          <w:szCs w:val="28"/>
-        </w:rPr>
-        <w:t xml:space="preserve"> для их осуществления мероприя</w:t>
-      </w:r>
-      <w:r>
-        <w:rPr>
-          <w:rFonts w:ascii="Times New Roman" w:hAnsi="Times New Roman" w:cs="Times New Roman"/>
-          <w:sz w:val="28"/>
-          <w:szCs w:val="28"/>
-        </w:rPr>
-        <w:t xml:space="preserve">тия и ожидаемые результаты. Таким образом, прежде всего он служит для обоснования плановых решений. Однако </w:t>
-      </w:r>
-      <w:r>
-        <w:rPr>
-          <w:rFonts w:ascii="Times New Roman" w:hAnsi="Times New Roman" w:cs="Times New Roman"/>
-          <w:sz w:val="28"/>
-          <w:szCs w:val="28"/>
-        </w:rPr>
-        <w:t>прогнозные разработки могут ис</w:t>
-      </w:r>
-      <w:r>
-        <w:rPr>
-          <w:rFonts w:ascii="Times New Roman" w:hAnsi="Times New Roman" w:cs="Times New Roman"/>
-          <w:sz w:val="28"/>
-          <w:szCs w:val="28"/>
-        </w:rPr>
-        <w:t>пользоваться и для определения возможных последствий выполнения или невыполнения плановых решений. Необходимость разработки различных видов научно-технических прогнозов п</w:t>
-      </w:r>
-      <w:r>
-        <w:rPr>
-          <w:rFonts w:ascii="Times New Roman" w:hAnsi="Times New Roman" w:cs="Times New Roman"/>
-          <w:sz w:val="28"/>
-          <w:szCs w:val="28"/>
-        </w:rPr>
-        <w:t>редопределяется сложностью инно</w:t>
-      </w:r>
-      <w:r>
-        <w:rPr>
-          <w:rFonts w:ascii="Times New Roman" w:hAnsi="Times New Roman" w:cs="Times New Roman"/>
-          <w:sz w:val="28"/>
-          <w:szCs w:val="28"/>
-        </w:rPr>
-        <w:t>вационной сферы как объекта управления.</w:t>
-      </w:r>
-      <w:r>
-        <w:rPr>
-          <w:rFonts w:ascii="Times New Roman" w:hAnsi="Times New Roman" w:cs="Times New Roman"/>
-          <w:sz w:val="28"/>
-          <w:szCs w:val="28"/>
-        </w:rPr>
-        <w:t xml:space="preserve"> Прогнозы различаются по харак</w:t>
-      </w:r>
-      <w:r>
-        <w:rPr>
-          <w:rFonts w:ascii="Times New Roman" w:hAnsi="Times New Roman" w:cs="Times New Roman"/>
-          <w:sz w:val="28"/>
-          <w:szCs w:val="28"/>
-        </w:rPr>
-        <w:t xml:space="preserve">теру объектов, содержанию и </w:t>
-      </w:r>
-      <w:r>
-        <w:rPr>
-          <w:rFonts w:ascii="Times New Roman" w:hAnsi="Times New Roman" w:cs="Times New Roman"/>
-          <w:sz w:val="28"/>
-          <w:szCs w:val="28"/>
-        </w:rPr>
-        <w:lastRenderedPageBreak/>
-        <w:t>периоду прог</w:t>
-      </w:r>
-      <w:r>
-        <w:rPr>
-          <w:rFonts w:ascii="Times New Roman" w:hAnsi="Times New Roman" w:cs="Times New Roman"/>
-          <w:sz w:val="28"/>
-          <w:szCs w:val="28"/>
-        </w:rPr>
-        <w:t>нозирования, масштабам и степе</w:t>
-      </w:r>
-      <w:r>
-        <w:rPr>
-          <w:rFonts w:ascii="Times New Roman" w:hAnsi="Times New Roman" w:cs="Times New Roman"/>
-          <w:sz w:val="28"/>
-          <w:szCs w:val="28"/>
-        </w:rPr>
-        <w:t>ни комплексности, уровню разработки и т. д.</w:t>
+        <w:t>1. Целевая ориентация всех участников. Благодаря согласованным планам частные цели отдельных участников и исполнителей ориентированы на достижение генеральных целей совместного инновац</w:t>
+      </w:r>
+      <w:r>
+        <w:rPr>
+          <w:rFonts w:ascii="Times New Roman" w:hAnsi="Times New Roman" w:cs="Times New Roman"/>
+          <w:sz w:val="28"/>
+          <w:szCs w:val="28"/>
+        </w:rPr>
+        <w:t>ионного проекта или ИП в целом.</w:t>
       </w:r>
     </w:p>
     <w:p>
@@ -1300,39 +1081,559 @@
           <w:sz w:val="28"/>
           <w:szCs w:val="28"/>
         </w:rPr>
-        <w:t xml:space="preserve">Действующая практика прогнозирования предусматривает разработку научно-технических прогнозов на всех уровнях управления инновационной деятельностью в стране. В зависимости от уровня разработки объект прогноза дифференцируется и </w:t>
-      </w:r>
-      <w:r>
-        <w:rPr>
-          <w:rFonts w:ascii="Times New Roman" w:hAnsi="Times New Roman" w:cs="Times New Roman"/>
-          <w:sz w:val="28"/>
-          <w:szCs w:val="28"/>
-        </w:rPr>
-        <w:t>различается,</w:t>
-      </w:r>
-      <w:r>
-        <w:rPr>
-          <w:rFonts w:ascii="Times New Roman" w:hAnsi="Times New Roman" w:cs="Times New Roman"/>
-          <w:sz w:val="28"/>
-          <w:szCs w:val="28"/>
-        </w:rPr>
-        <w:t xml:space="preserve"> прежде </w:t>
-      </w:r>
-      <w:r>
-        <w:rPr>
-          <w:rFonts w:ascii="Times New Roman" w:hAnsi="Times New Roman" w:cs="Times New Roman"/>
-          <w:sz w:val="28"/>
-          <w:szCs w:val="28"/>
-        </w:rPr>
-        <w:t>всего,</w:t>
-      </w:r>
-      <w:r>
-        <w:rPr>
-          <w:rFonts w:ascii="Times New Roman" w:hAnsi="Times New Roman" w:cs="Times New Roman"/>
-          <w:sz w:val="28"/>
-          <w:szCs w:val="28"/>
-        </w:rPr>
-        <w:t xml:space="preserve"> широтой тематических рамок. С учетом широты тематических рамок и уровня разработки выделяют прогнозы: научно-технического развития страны и регионов; развития отдельных направлений науки и техники, а также решения межотраслевых научно-технических проблем; отраслевые научно-технические; развития самостоятельных РШ; развития отдельных видов техники, совершенствования элементов техники (узлов, агрегатов, механизмов и т. п.), и наконец, изменения отдельных параметров и характеристик проектируемой техники. Все они связаны между собой отношениями подчиненности и образуют иерархическую систему прогнозирования, которая обеспечивает органическое сочетание прогностической деятельности на различных уровнях управления и по всем направлениям и облас</w:t>
+        <w:t>2. Перспективная ориентация и раннее распознавание проблем развития. Планы ориентированы в будущее и базируются на обоснованных прогнозах развития ситуации. План намечает желаемое в будущем состояние объекта и предусматривает конкретные меры, направленные на поддержку благоприятных тенденций или сдерживани</w:t>
+      </w:r>
+      <w:r>
+        <w:rPr>
+          <w:rFonts w:ascii="Times New Roman" w:hAnsi="Times New Roman" w:cs="Times New Roman"/>
+          <w:sz w:val="28"/>
+          <w:szCs w:val="28"/>
+        </w:rPr>
+        <w:t>е отрицательных.</w:t>
+      </w:r>
+    </w:p>
+    <w:p>
+      <w:pPr>
+        <w:spacing w:line="360" w:lineRule="auto"/>
+        <w:ind w:firstLine="567"/>
+        <w:jc w:val="both"/>
+        <w:rPr>
+          <w:rFonts w:ascii="Times New Roman" w:hAnsi="Times New Roman" w:cs="Times New Roman"/>
+          <w:sz w:val="28"/>
+          <w:szCs w:val="28"/>
+        </w:rPr>
+      </w:pPr>
+      <w:r>
+        <w:rPr>
+          <w:rFonts w:ascii="Times New Roman" w:hAnsi="Times New Roman" w:cs="Times New Roman"/>
+          <w:sz w:val="28"/>
+          <w:szCs w:val="28"/>
+        </w:rPr>
+        <w:t xml:space="preserve">3. Координация деятельности всех участников инноваций. Координация осуществляется как предварительное согласование действий при подготовке планов и как согласованная реакция на возникающие помехи и проблемы при выполнении планов. В процессе планирования инноваций используются четыре основные формы координации: распорядительная, инициативная, программная и бюджетная. Распорядительная форма координации выражается в директивном утверждении плановых документов, обязательных для исполнения всеми участниками инновационных процессов. </w:t>
+      </w:r>
+      <w:r>
+        <w:rPr>
+          <w:rFonts w:ascii="Times New Roman" w:hAnsi="Times New Roman" w:cs="Times New Roman"/>
+          <w:sz w:val="28"/>
+          <w:szCs w:val="28"/>
+        </w:rPr>
+        <w:lastRenderedPageBreak/>
+        <w:t>Инициативная форма координации — в добровольном и осознанном согласовании действий менеджеров и всех участников в пределах делегированных им полномочий и общих ограничений. Программная координация осуществляется в форме установленных каждому участнику частных плановых заданий в соответствии с программой работ по инновационному проекту. Бюджетная форма координации осуществляется при разработке планового бюджета в виде ограничений по материальным, трудовым и финансовым ресурсам</w:t>
+      </w:r>
+      <w:r>
+        <w:rPr>
+          <w:rFonts w:ascii="Times New Roman" w:hAnsi="Times New Roman" w:cs="Times New Roman"/>
+          <w:sz w:val="28"/>
+          <w:szCs w:val="28"/>
+        </w:rPr>
+        <w:t>, выделяемым каждому участнику.</w:t>
+      </w:r>
+    </w:p>
+    <w:p>
+      <w:pPr>
+        <w:spacing w:line="360" w:lineRule="auto"/>
+        <w:ind w:firstLine="567"/>
+        <w:jc w:val="both"/>
+        <w:rPr>
+          <w:rFonts w:ascii="Times New Roman" w:hAnsi="Times New Roman" w:cs="Times New Roman"/>
+          <w:sz w:val="28"/>
+          <w:szCs w:val="28"/>
+        </w:rPr>
+      </w:pPr>
+      <w:r>
+        <w:rPr>
+          <w:rFonts w:ascii="Times New Roman" w:hAnsi="Times New Roman" w:cs="Times New Roman"/>
+          <w:sz w:val="28"/>
+          <w:szCs w:val="28"/>
+        </w:rPr>
+        <w:t>4. Подготовка управленческих решений. Планы представляют собой наиболее распространенные в инновационном менеджменте управленческие решения. При их подготовке проводится глубокий анализ проблем, выполняются прогнозы, исследуются все альтернативы и производится экономическое обоснование наиболее рационального решения. Планирование вносит высокий уровень экономической обоснованности и рациональнос</w:t>
+      </w:r>
+      <w:r>
+        <w:rPr>
+          <w:rFonts w:ascii="Times New Roman" w:hAnsi="Times New Roman" w:cs="Times New Roman"/>
+          <w:sz w:val="28"/>
+          <w:szCs w:val="28"/>
+        </w:rPr>
+        <w:t>ти в систему менеджмента на ИП.</w:t>
+      </w:r>
+    </w:p>
+    <w:p>
+      <w:pPr>
+        <w:spacing w:line="360" w:lineRule="auto"/>
+        <w:ind w:firstLine="567"/>
+        <w:jc w:val="both"/>
+        <w:rPr>
+          <w:rFonts w:ascii="Times New Roman" w:hAnsi="Times New Roman" w:cs="Times New Roman"/>
+          <w:sz w:val="28"/>
+          <w:szCs w:val="28"/>
+        </w:rPr>
+      </w:pPr>
+      <w:r>
+        <w:rPr>
+          <w:rFonts w:ascii="Times New Roman" w:hAnsi="Times New Roman" w:cs="Times New Roman"/>
+          <w:sz w:val="28"/>
+          <w:szCs w:val="28"/>
+        </w:rPr>
+        <w:t>5. Создание объективной базы для эффективного контроля. Планы устанавливают желаемое или требуемое состояние системы на определенный период времени. Их наличие позволяет производить объективную оценку деятельности предприятия путем сравнения фактических значений параметров с планируемыми по принципу «факт—план». Тогда контроль становится предметным, направленным на обеспече</w:t>
+      </w:r>
+      <w:r>
+        <w:rPr>
+          <w:rFonts w:ascii="Times New Roman" w:hAnsi="Times New Roman" w:cs="Times New Roman"/>
+          <w:sz w:val="28"/>
+          <w:szCs w:val="28"/>
+        </w:rPr>
+        <w:t>ние целевого состояния системы.</w:t>
+      </w:r>
+    </w:p>
+    <w:p>
+      <w:pPr>
+        <w:spacing w:line="360" w:lineRule="auto"/>
+        <w:ind w:firstLine="567"/>
+        <w:jc w:val="both"/>
+        <w:rPr>
+          <w:rFonts w:ascii="Times New Roman" w:hAnsi="Times New Roman" w:cs="Times New Roman"/>
+          <w:sz w:val="28"/>
+          <w:szCs w:val="28"/>
+        </w:rPr>
+      </w:pPr>
+      <w:r>
+        <w:rPr>
+          <w:rFonts w:ascii="Times New Roman" w:hAnsi="Times New Roman" w:cs="Times New Roman"/>
+          <w:sz w:val="28"/>
+          <w:szCs w:val="28"/>
+        </w:rPr>
+        <w:t>6. Информационное обеспечение участников инновационного процесса. Планы содержат важную для каждого участника информацию о целях, прогнозах, альтернативах, сроках, ресурсах и административных условиях проведения инноваций. Устойчивость системы планирования позволяет обеспечивать эффективную актуализацию информации благодаря своевременному ко</w:t>
+      </w:r>
+      <w:r>
+        <w:rPr>
+          <w:rFonts w:ascii="Times New Roman" w:hAnsi="Times New Roman" w:cs="Times New Roman"/>
+          <w:sz w:val="28"/>
+          <w:szCs w:val="28"/>
+        </w:rPr>
+        <w:t>нтролю и корректировкам планов.</w:t>
+      </w:r>
+    </w:p>
+    <w:p>
+      <w:pPr>
+        <w:spacing w:line="360" w:lineRule="auto"/>
+        <w:ind w:firstLine="567"/>
+        <w:jc w:val="both"/>
+        <w:rPr>
+          <w:rFonts w:ascii="Times New Roman" w:hAnsi="Times New Roman" w:cs="Times New Roman"/>
+          <w:sz w:val="28"/>
+          <w:szCs w:val="28"/>
+        </w:rPr>
+      </w:pPr>
+      <w:r>
+        <w:rPr>
+          <w:rFonts w:ascii="Times New Roman" w:hAnsi="Times New Roman" w:cs="Times New Roman"/>
+          <w:sz w:val="28"/>
+          <w:szCs w:val="28"/>
+        </w:rPr>
+        <w:lastRenderedPageBreak/>
+        <w:t>7. Мотивация участников. Успешное выполнение плановых заданий, как правило, является объектом особого стимулирования и основанием для взаимных расчетов, что создает действенные мотивы для продуктивной и скоординированно</w:t>
+      </w:r>
+      <w:r>
+        <w:rPr>
+          <w:rFonts w:ascii="Times New Roman" w:hAnsi="Times New Roman" w:cs="Times New Roman"/>
+          <w:sz w:val="28"/>
+          <w:szCs w:val="28"/>
+        </w:rPr>
+        <w:t>й деятельности всех участников.</w:t>
+      </w:r>
+    </w:p>
+    <w:p>
+      <w:pPr>
+        <w:spacing w:line="360" w:lineRule="auto"/>
+        <w:ind w:firstLine="567"/>
+        <w:jc w:val="both"/>
+        <w:rPr>
+          <w:rFonts w:ascii="Times New Roman" w:hAnsi="Times New Roman" w:cs="Times New Roman"/>
+          <w:sz w:val="28"/>
+          <w:szCs w:val="28"/>
+        </w:rPr>
+      </w:pPr>
+      <w:r>
+        <w:rPr>
+          <w:rFonts w:ascii="Times New Roman" w:hAnsi="Times New Roman" w:cs="Times New Roman"/>
+          <w:sz w:val="28"/>
+          <w:szCs w:val="28"/>
+        </w:rPr>
+        <w:t xml:space="preserve">Значимость отмеченных частных функций подсистемы планирования делает ее важнейшей составляющей системы менеджмента на ИП. </w:t>
+      </w:r>
+      <w:proofErr w:type="gramStart"/>
+      <w:r>
+        <w:rPr>
+          <w:rFonts w:ascii="Times New Roman" w:hAnsi="Times New Roman" w:cs="Times New Roman"/>
+          <w:sz w:val="28"/>
+          <w:szCs w:val="28"/>
+        </w:rPr>
+        <w:t>При планировании осуществляются обоснованный выбор основных направлений инновационной деятельности для ИП и каждой структурной единицы; формирование программ исследований, разработок и производства инновационной продукции; распределение программ и отдельных заданий по отдельным отрезкам времени и закрепление за исполнителями; установление календарных сроков проведения работ по проектам; расчет потребности в ресурсах и распределение их по исполнителям на основе бюджетных расчетов.</w:t>
+      </w:r>
+      <w:r>
+        <w:rPr>
+          <w:rFonts w:ascii="Times New Roman" w:hAnsi="Times New Roman" w:cs="Times New Roman"/>
+          <w:sz w:val="28"/>
+          <w:szCs w:val="28"/>
+        </w:rPr>
+        <w:t>[1]</w:t>
+      </w:r>
+      <w:proofErr w:type="gramEnd"/>
+    </w:p>
+    <w:p>
+      <w:pPr>
+        <w:rPr>
+          <w:rFonts w:ascii="Times New Roman" w:eastAsiaTheme="majorEastAsia" w:hAnsi="Times New Roman" w:cstheme="majorBidi"/>
+          <w:bCs/>
+          <w:caps/>
+          <w:sz w:val="28"/>
+          <w:szCs w:val="28"/>
+        </w:rPr>
+      </w:pPr>
+      <w:r>
+        <w:br w:type="page"/>
+      </w:r>
+    </w:p>
+    <w:p>
+      <w:pPr>
+        <w:pStyle w:val="1"/>
+      </w:pPr>
+      <w:r>
+        <w:lastRenderedPageBreak/>
+        <w:t>Сущность и виды научно-техническ</w:t>
+      </w:r>
+      <w:r>
+        <w:t>ого прогнозирования.</w:t>
+      </w:r>
+      <w:bookmarkEnd w:id="0"/>
+    </w:p>
+    <w:p>
+      <w:pPr>
+        <w:spacing w:line="360" w:lineRule="auto"/>
+        <w:ind w:firstLine="567"/>
+        <w:jc w:val="both"/>
+        <w:rPr>
+          <w:rFonts w:ascii="Times New Roman" w:hAnsi="Times New Roman" w:cs="Times New Roman"/>
+          <w:sz w:val="28"/>
+          <w:szCs w:val="28"/>
+        </w:rPr>
+      </w:pPr>
+      <w:r>
+        <w:rPr>
+          <w:rFonts w:ascii="Times New Roman" w:hAnsi="Times New Roman" w:cs="Times New Roman"/>
+          <w:sz w:val="28"/>
+          <w:szCs w:val="28"/>
+        </w:rPr>
+        <w:t>Система уп</w:t>
+      </w:r>
+      <w:r>
+        <w:rPr>
+          <w:rFonts w:ascii="Times New Roman" w:hAnsi="Times New Roman" w:cs="Times New Roman"/>
+          <w:sz w:val="28"/>
+          <w:szCs w:val="28"/>
+        </w:rPr>
+        <w:t xml:space="preserve">равления инновационной деятельностью </w:t>
+      </w:r>
+      <w:r>
+        <w:rPr>
+          <w:rFonts w:ascii="Times New Roman" w:hAnsi="Times New Roman" w:cs="Times New Roman"/>
+          <w:sz w:val="28"/>
+          <w:szCs w:val="28"/>
+        </w:rPr>
+        <w:t>предусматривает выполнение осо</w:t>
+      </w:r>
+      <w:r>
+        <w:rPr>
+          <w:rFonts w:ascii="Times New Roman" w:hAnsi="Times New Roman" w:cs="Times New Roman"/>
+          <w:sz w:val="28"/>
+          <w:szCs w:val="28"/>
+        </w:rPr>
+        <w:t>бых расчетов, связанных с разработкой на</w:t>
+      </w:r>
+      <w:r>
+        <w:rPr>
+          <w:rFonts w:ascii="Times New Roman" w:hAnsi="Times New Roman" w:cs="Times New Roman"/>
+          <w:sz w:val="28"/>
+          <w:szCs w:val="28"/>
+        </w:rPr>
+        <w:t>учно-технических прогнозов. На</w:t>
+      </w:r>
+      <w:r>
+        <w:rPr>
+          <w:rFonts w:ascii="Times New Roman" w:hAnsi="Times New Roman" w:cs="Times New Roman"/>
+          <w:sz w:val="28"/>
+          <w:szCs w:val="28"/>
+        </w:rPr>
+        <w:t>учно-технический прогноз представляет собой комплексную вероятностную оценку содержания, направлений и объемов будущего развития науки и техники в той или иной области. Основная функция научно-технического прогнозирования заключается в поиске</w:t>
+      </w:r>
+      <w:r>
+        <w:rPr>
+          <w:rFonts w:ascii="Times New Roman" w:hAnsi="Times New Roman" w:cs="Times New Roman"/>
+          <w:sz w:val="28"/>
+          <w:szCs w:val="28"/>
+        </w:rPr>
+        <w:t xml:space="preserve"> наиболее эффективных путей раз</w:t>
+      </w:r>
+      <w:r>
+        <w:rPr>
+          <w:rFonts w:ascii="Times New Roman" w:hAnsi="Times New Roman" w:cs="Times New Roman"/>
+          <w:sz w:val="28"/>
+          <w:szCs w:val="28"/>
+        </w:rPr>
+        <w:t xml:space="preserve">вития исследуемых объектов на основе всестороннего ретроспективного анализа и изучения тенденций их изменения. </w:t>
+      </w:r>
+      <w:proofErr w:type="gramStart"/>
+      <w:r>
+        <w:rPr>
+          <w:rFonts w:ascii="Times New Roman" w:hAnsi="Times New Roman" w:cs="Times New Roman"/>
+          <w:sz w:val="28"/>
+          <w:szCs w:val="28"/>
+        </w:rPr>
+        <w:t>В системе управления прогноз обеспечивает решение следующих важне</w:t>
+      </w:r>
+      <w:r>
+        <w:rPr>
+          <w:rFonts w:ascii="Times New Roman" w:hAnsi="Times New Roman" w:cs="Times New Roman"/>
+          <w:sz w:val="28"/>
+          <w:szCs w:val="28"/>
+        </w:rPr>
+        <w:t>йших задач: определение возмож</w:t>
+      </w:r>
+      <w:r>
+        <w:rPr>
+          <w:rFonts w:ascii="Times New Roman" w:hAnsi="Times New Roman" w:cs="Times New Roman"/>
+          <w:sz w:val="28"/>
+          <w:szCs w:val="28"/>
+        </w:rPr>
+        <w:t>ных целей и приоритетных направлений развития прогнозируемого объекта; оценка социальных и экономических последствий реализации каждого из возможных вариантов развития прогнозир</w:t>
+      </w:r>
+      <w:r>
+        <w:rPr>
+          <w:rFonts w:ascii="Times New Roman" w:hAnsi="Times New Roman" w:cs="Times New Roman"/>
+          <w:sz w:val="28"/>
+          <w:szCs w:val="28"/>
+        </w:rPr>
+        <w:t>уемых объектов; определение ме</w:t>
+      </w:r>
+      <w:r>
+        <w:rPr>
+          <w:rFonts w:ascii="Times New Roman" w:hAnsi="Times New Roman" w:cs="Times New Roman"/>
+          <w:sz w:val="28"/>
+          <w:szCs w:val="28"/>
+        </w:rPr>
+        <w:t>роприятий, необходимых для обеспечения каждого из возможных вариантов развития прогнозируемых объектов; оценка ресурсов, необхо</w:t>
+      </w:r>
+      <w:r>
+        <w:rPr>
+          <w:rFonts w:ascii="Times New Roman" w:hAnsi="Times New Roman" w:cs="Times New Roman"/>
+          <w:sz w:val="28"/>
+          <w:szCs w:val="28"/>
+        </w:rPr>
+        <w:t>димых для осу</w:t>
+      </w:r>
+      <w:r>
+        <w:rPr>
+          <w:rFonts w:ascii="Times New Roman" w:hAnsi="Times New Roman" w:cs="Times New Roman"/>
+          <w:sz w:val="28"/>
+          <w:szCs w:val="28"/>
+        </w:rPr>
+        <w:t xml:space="preserve">ществления намеченных программ мероприятий. </w:t>
+      </w:r>
+      <w:proofErr w:type="gramEnd"/>
+    </w:p>
+    <w:p>
+      <w:pPr>
+        <w:spacing w:line="360" w:lineRule="auto"/>
+        <w:ind w:firstLine="567"/>
+        <w:jc w:val="both"/>
+        <w:rPr>
+          <w:rFonts w:ascii="Times New Roman" w:hAnsi="Times New Roman" w:cs="Times New Roman"/>
+          <w:sz w:val="28"/>
+          <w:szCs w:val="28"/>
+        </w:rPr>
+      </w:pPr>
+      <w:r>
+        <w:rPr>
+          <w:rFonts w:ascii="Times New Roman" w:hAnsi="Times New Roman" w:cs="Times New Roman"/>
+          <w:sz w:val="28"/>
+          <w:szCs w:val="28"/>
+        </w:rPr>
+        <w:t>Прогноз сокращает количество вариа</w:t>
+      </w:r>
+      <w:r>
+        <w:rPr>
+          <w:rFonts w:ascii="Times New Roman" w:hAnsi="Times New Roman" w:cs="Times New Roman"/>
+          <w:sz w:val="28"/>
+          <w:szCs w:val="28"/>
+        </w:rPr>
+        <w:t>нтных проработок при формирова</w:t>
+      </w:r>
+      <w:r>
+        <w:rPr>
+          <w:rFonts w:ascii="Times New Roman" w:hAnsi="Times New Roman" w:cs="Times New Roman"/>
+          <w:sz w:val="28"/>
+          <w:szCs w:val="28"/>
+        </w:rPr>
+        <w:t>нии плана, повышает глубину и качество обоснования плана, формирует его</w:t>
+      </w:r>
+      <w:r>
+        <w:rPr>
+          <w:rFonts w:ascii="Times New Roman" w:hAnsi="Times New Roman" w:cs="Times New Roman"/>
+          <w:sz w:val="28"/>
+          <w:szCs w:val="28"/>
+        </w:rPr>
+        <w:t xml:space="preserve"> </w:t>
+      </w:r>
+      <w:r>
+        <w:rPr>
+          <w:rFonts w:ascii="Times New Roman" w:hAnsi="Times New Roman" w:cs="Times New Roman"/>
+          <w:sz w:val="28"/>
+          <w:szCs w:val="28"/>
+        </w:rPr>
+        <w:t>конечные цели, определяет условия выполнения плана, модели</w:t>
+      </w:r>
+      <w:r>
+        <w:rPr>
+          <w:rFonts w:ascii="Times New Roman" w:hAnsi="Times New Roman" w:cs="Times New Roman"/>
+          <w:sz w:val="28"/>
+          <w:szCs w:val="28"/>
+        </w:rPr>
+        <w:t>рует возмож</w:t>
+      </w:r>
+      <w:r>
+        <w:rPr>
+          <w:rFonts w:ascii="Times New Roman" w:hAnsi="Times New Roman" w:cs="Times New Roman"/>
+          <w:sz w:val="28"/>
+          <w:szCs w:val="28"/>
+        </w:rPr>
+        <w:t>ные пути развития объекта, необходимые</w:t>
+      </w:r>
+      <w:r>
+        <w:rPr>
+          <w:rFonts w:ascii="Times New Roman" w:hAnsi="Times New Roman" w:cs="Times New Roman"/>
+          <w:sz w:val="28"/>
+          <w:szCs w:val="28"/>
+        </w:rPr>
+        <w:t xml:space="preserve"> для их осуществления мероприя</w:t>
+      </w:r>
+      <w:r>
+        <w:rPr>
+          <w:rFonts w:ascii="Times New Roman" w:hAnsi="Times New Roman" w:cs="Times New Roman"/>
+          <w:sz w:val="28"/>
+          <w:szCs w:val="28"/>
+        </w:rPr>
+        <w:t xml:space="preserve">тия и ожидаемые результаты. Таким образом, прежде всего он служит для обоснования плановых решений. Однако </w:t>
+      </w:r>
+      <w:r>
+        <w:rPr>
+          <w:rFonts w:ascii="Times New Roman" w:hAnsi="Times New Roman" w:cs="Times New Roman"/>
+          <w:sz w:val="28"/>
+          <w:szCs w:val="28"/>
+        </w:rPr>
+        <w:t>прогнозные разработки могут ис</w:t>
+      </w:r>
+      <w:r>
+        <w:rPr>
+          <w:rFonts w:ascii="Times New Roman" w:hAnsi="Times New Roman" w:cs="Times New Roman"/>
+          <w:sz w:val="28"/>
+          <w:szCs w:val="28"/>
+        </w:rPr>
+        <w:t>пользоваться и для определения возможных последствий выполнения или невыполнения плановых решений. Необходимость разработки различных видов научно-технических прогнозов п</w:t>
+      </w:r>
+      <w:r>
+        <w:rPr>
+          <w:rFonts w:ascii="Times New Roman" w:hAnsi="Times New Roman" w:cs="Times New Roman"/>
+          <w:sz w:val="28"/>
+          <w:szCs w:val="28"/>
+        </w:rPr>
+        <w:t>редопределяется сложностью инно</w:t>
+      </w:r>
+      <w:r>
+        <w:rPr>
+          <w:rFonts w:ascii="Times New Roman" w:hAnsi="Times New Roman" w:cs="Times New Roman"/>
+          <w:sz w:val="28"/>
+          <w:szCs w:val="28"/>
+        </w:rPr>
+        <w:t>вационной сферы как объекта управления.</w:t>
+      </w:r>
+      <w:r>
+        <w:rPr>
+          <w:rFonts w:ascii="Times New Roman" w:hAnsi="Times New Roman" w:cs="Times New Roman"/>
+          <w:sz w:val="28"/>
+          <w:szCs w:val="28"/>
+        </w:rPr>
+        <w:t xml:space="preserve"> Прогнозы различаются по харак</w:t>
+      </w:r>
+      <w:r>
+        <w:rPr>
+          <w:rFonts w:ascii="Times New Roman" w:hAnsi="Times New Roman" w:cs="Times New Roman"/>
+          <w:sz w:val="28"/>
+          <w:szCs w:val="28"/>
+        </w:rPr>
+        <w:t xml:space="preserve">теру объектов, содержанию и </w:t>
+      </w:r>
+      <w:r>
+        <w:rPr>
+          <w:rFonts w:ascii="Times New Roman" w:hAnsi="Times New Roman" w:cs="Times New Roman"/>
+          <w:sz w:val="28"/>
+          <w:szCs w:val="28"/>
+        </w:rPr>
+        <w:lastRenderedPageBreak/>
+        <w:t>периоду прог</w:t>
+      </w:r>
+      <w:r>
+        <w:rPr>
+          <w:rFonts w:ascii="Times New Roman" w:hAnsi="Times New Roman" w:cs="Times New Roman"/>
+          <w:sz w:val="28"/>
+          <w:szCs w:val="28"/>
+        </w:rPr>
+        <w:t>нозирования, масштабам и степе</w:t>
+      </w:r>
+      <w:r>
+        <w:rPr>
+          <w:rFonts w:ascii="Times New Roman" w:hAnsi="Times New Roman" w:cs="Times New Roman"/>
+          <w:sz w:val="28"/>
+          <w:szCs w:val="28"/>
+        </w:rPr>
+        <w:t>ни комплексности, уровню разработки и т. д.</w:t>
+      </w:r>
+    </w:p>
+    <w:p>
+      <w:pPr>
+        <w:spacing w:line="360" w:lineRule="auto"/>
+        <w:ind w:firstLine="567"/>
+        <w:jc w:val="both"/>
+        <w:rPr>
+          <w:rFonts w:ascii="Times New Roman" w:hAnsi="Times New Roman" w:cs="Times New Roman"/>
+          <w:sz w:val="28"/>
+          <w:szCs w:val="28"/>
+        </w:rPr>
+      </w:pPr>
+      <w:r>
+        <w:rPr>
+          <w:rFonts w:ascii="Times New Roman" w:hAnsi="Times New Roman" w:cs="Times New Roman"/>
+          <w:sz w:val="28"/>
+          <w:szCs w:val="28"/>
+        </w:rPr>
+        <w:t xml:space="preserve">Действующая практика прогнозирования предусматривает разработку научно-технических прогнозов на всех уровнях управления инновационной деятельностью в стране. В зависимости от уровня разработки объект прогноза дифференцируется и различается, прежде всего, широтой тематических рамок. </w:t>
+      </w:r>
+      <w:proofErr w:type="gramStart"/>
+      <w:r>
+        <w:rPr>
+          <w:rFonts w:ascii="Times New Roman" w:hAnsi="Times New Roman" w:cs="Times New Roman"/>
+          <w:sz w:val="28"/>
+          <w:szCs w:val="28"/>
+        </w:rPr>
+        <w:t>С учетом широты тематических рамок и уровня разработки выделяют прогнозы: научно-технического развития страны и регионов; развития отдельных направлений науки и техники, а также решения межотраслевых научно-технических проблем; отраслевые научно-технические; развития самостоятельных РШ; развития отдельных видов техники, совершенствования элементов техники (узлов, агрегатов, механизмов и т. п.), и наконец, изменения отдельных параметров и характеристик проектируемой техники.</w:t>
+      </w:r>
+      <w:proofErr w:type="gramEnd"/>
+      <w:r>
+        <w:rPr>
+          <w:rFonts w:ascii="Times New Roman" w:hAnsi="Times New Roman" w:cs="Times New Roman"/>
+          <w:sz w:val="28"/>
+          <w:szCs w:val="28"/>
+        </w:rPr>
+        <w:t xml:space="preserve"> Все они связаны между собой отношениями подчиненности и образуют иерархическую систему прогнозирования, которая обеспечивает органическое сочетание прогностической деятельности на различных уровнях управления и по всем направлениям и облас</w:t>
       </w:r>
       <w:r>
         <w:rPr>
@@ -1349,6 +1650,14 @@
           <w:szCs w:val="28"/>
         </w:rPr>
         <w:t xml:space="preserve"> представлена иерархическая структура научно-технических прогнозов в общей системе прогнозирования.</w:t>
+      </w:r>
+      <w:r>
+        <w:rPr>
+          <w:rFonts w:ascii="Times New Roman" w:hAnsi="Times New Roman" w:cs="Times New Roman"/>
+          <w:sz w:val="28"/>
+          <w:szCs w:val="28"/>
+        </w:rPr>
+        <w:t>[2]</w:t>
       </w:r>
     </w:p>
     <w:p>
@@ -1368,7 +1677,7 @@
         </w:rPr>
         <w:lastRenderedPageBreak/>
         <w:drawing>
-          <wp:inline distT="0" distB="0" distL="0" distR="0" wp14:anchorId="2984D4CB" wp14:editId="67E43919">
+          <wp:inline distT="0" distB="0" distL="0" distR="0" wp14:anchorId="7109BAA0" wp14:editId="1D498E94">
             <wp:extent cx="5543550" cy="4614953"/>
             <wp:effectExtent l="0" t="0" r="0" b="0"/>
             <wp:docPr id="1" name="Рисунок 1"/>
@@ -1475,6 +1784,14 @@
         <w:lastRenderedPageBreak/>
         <w:t>разрабатываемого прогноза, тем меньше должен быть период прогнозирования. В новых, быстро развивающихся областях науки и техники периоды прогнозирования укорачиваются, а сами прогнозы обновляются чаще, чем в традиционных областях.</w:t>
       </w:r>
+      <w:r>
+        <w:rPr>
+          <w:rFonts w:ascii="Times New Roman" w:hAnsi="Times New Roman" w:cs="Times New Roman"/>
+          <w:sz w:val="28"/>
+          <w:szCs w:val="28"/>
+        </w:rPr>
+        <w:t>[1]</w:t>
+      </w:r>
     </w:p>
     <w:p>
       <w:pPr>
@@ -1497,12 +1814,12 @@
       <w:pPr>
         <w:pStyle w:val="1"/>
       </w:pPr>
-      <w:bookmarkStart w:id="2" w:name="_Toc496728803"/>
+      <w:bookmarkStart w:id="1" w:name="_Toc496728803"/>
       <w:r>
         <w:lastRenderedPageBreak/>
         <w:t>Методы научно-технического прогнозирования.</w:t>
       </w:r>
-      <w:bookmarkEnd w:id="2"/>
+      <w:bookmarkEnd w:id="1"/>
     </w:p>
     <w:p>
       <w:pPr>
@@ -1643,6 +1960,7 @@
           <w:pgSz w:w="11906" w:h="16838"/>
           <w:pgMar w:top="1134" w:right="850" w:bottom="1134" w:left="1701" w:header="708" w:footer="708" w:gutter="0"/>
           <w:cols w:space="708"/>
+          <w:titlePg/>
           <w:docGrid w:linePitch="360"/>
         </w:sectPr>
       </w:pPr>
@@ -1688,7 +2006,7 @@
         </w:rPr>
         <w:lastRenderedPageBreak/>
         <w:drawing>
-          <wp:inline distT="0" distB="0" distL="0" distR="0" wp14:anchorId="7738C87A" wp14:editId="586FE80E">
+          <wp:inline distT="0" distB="0" distL="0" distR="0" wp14:anchorId="29EF8062" wp14:editId="641D076A">
             <wp:extent cx="8722376" cy="5368100"/>
             <wp:effectExtent l="0" t="0" r="2540" b="4445"/>
             <wp:docPr id="2" name="Рисунок 2"/>
@@ -1748,7 +2066,7 @@
           <w:sz w:val="28"/>
           <w:szCs w:val="28"/>
         </w:rPr>
-        <w:t>7. Общая схема классификации применяемых методов и систем прогнозировани</w:t>
+        <w:t>Общая схема классификации применяемых методов и систем прогнозировани</w:t>
       </w:r>
       <w:r>
         <w:rPr>
@@ -1757,6 +2075,14 @@
           <w:szCs w:val="28"/>
         </w:rPr>
         <w:t>я</w:t>
+      </w:r>
+      <w:r>
+        <w:rPr>
+          <w:rFonts w:ascii="Times New Roman" w:hAnsi="Times New Roman" w:cs="Times New Roman"/>
+          <w:sz w:val="28"/>
+          <w:szCs w:val="28"/>
+        </w:rPr>
+        <w:t>[3]</w:t>
       </w:r>
     </w:p>
     <w:p>
@@ -1798,150 +2124,13 @@
     <w:p>
       <w:pPr>
         <w:spacing w:line="360" w:lineRule="auto"/>
-        <w:ind w:firstLine="567"/>
-        <w:jc w:val="both"/>
+        <w:jc w:val="center"/>
         <w:rPr>
           <w:rFonts w:ascii="Times New Roman" w:eastAsiaTheme="minorEastAsia" w:hAnsi="Times New Roman" w:cs="Times New Roman"/>
           <w:sz w:val="28"/>
           <w:szCs w:val="28"/>
-          <w:lang w:val="en-US"/>
-        </w:rPr>
-      </w:pPr>
-      <m:oMathPara>
-        <m:oMath>
-          <m:acc>
-            <m:accPr>
-              <m:ctrlPr>
-                <w:rPr>
-                  <w:rFonts w:ascii="Cambria Math" w:hAnsi="Cambria Math" w:cs="Times New Roman"/>
-                  <w:i/>
-                  <w:sz w:val="28"/>
-                  <w:szCs w:val="28"/>
-                </w:rPr>
-              </m:ctrlPr>
-            </m:accPr>
-            <m:e>
-              <m:r>
-                <w:rPr>
-                  <w:rFonts w:ascii="Cambria Math" w:hAnsi="Cambria Math" w:cs="Times New Roman"/>
-                  <w:sz w:val="28"/>
-                  <w:szCs w:val="28"/>
-                  <w:lang w:val="en-US"/>
-                </w:rPr>
-                <m:t>y</m:t>
-              </m:r>
-            </m:e>
-          </m:acc>
-          <m:r>
-            <w:rPr>
-              <w:rFonts w:ascii="Cambria Math" w:hAnsi="Cambria Math" w:cs="Times New Roman"/>
-              <w:sz w:val="28"/>
-              <w:szCs w:val="28"/>
-            </w:rPr>
-            <m:t>=</m:t>
-          </m:r>
-          <m:sSub>
-            <m:sSubPr>
-              <m:ctrlPr>
-                <w:rPr>
-                  <w:rFonts w:ascii="Cambria Math" w:hAnsi="Cambria Math" w:cs="Times New Roman"/>
-                  <w:i/>
-                  <w:sz w:val="28"/>
-                  <w:szCs w:val="28"/>
-                </w:rPr>
-              </m:ctrlPr>
-            </m:sSubPr>
-            <m:e>
-              <m:r>
-                <w:rPr>
-                  <w:rFonts w:ascii="Cambria Math" w:hAnsi="Cambria Math" w:cs="Times New Roman"/>
-                  <w:sz w:val="28"/>
-                  <w:szCs w:val="28"/>
-                </w:rPr>
-                <m:t>b</m:t>
-              </m:r>
-            </m:e>
-            <m:sub>
-              <m:r>
-                <w:rPr>
-                  <w:rFonts w:ascii="Cambria Math" w:hAnsi="Cambria Math" w:cs="Times New Roman"/>
-                  <w:sz w:val="28"/>
-                  <w:szCs w:val="28"/>
-                </w:rPr>
-                <m:t>0</m:t>
-              </m:r>
-            </m:sub>
-          </m:sSub>
-          <m:r>
-            <w:rPr>
-              <w:rFonts w:ascii="Cambria Math" w:hAnsi="Cambria Math" w:cs="Times New Roman"/>
-              <w:sz w:val="28"/>
-              <w:szCs w:val="28"/>
-            </w:rPr>
-            <m:t>+</m:t>
-          </m:r>
-          <m:sSub>
-            <m:sSubPr>
-              <m:ctrlPr>
-                <w:rPr>
-                  <w:rFonts w:ascii="Cambria Math" w:hAnsi="Cambria Math" w:cs="Times New Roman"/>
-                  <w:i/>
-                  <w:sz w:val="28"/>
-                  <w:szCs w:val="28"/>
-                </w:rPr>
-              </m:ctrlPr>
-            </m:sSubPr>
-            <m:e>
-              <m:r>
-                <w:rPr>
-                  <w:rFonts w:ascii="Cambria Math" w:hAnsi="Cambria Math" w:cs="Times New Roman"/>
-                  <w:sz w:val="28"/>
-                  <w:szCs w:val="28"/>
-                </w:rPr>
-                <m:t>b</m:t>
-              </m:r>
-            </m:e>
-            <m:sub>
-              <m:r>
-                <w:rPr>
-                  <w:rFonts w:ascii="Cambria Math" w:hAnsi="Cambria Math" w:cs="Times New Roman"/>
-                  <w:sz w:val="28"/>
-                  <w:szCs w:val="28"/>
-                </w:rPr>
-                <m:t>1</m:t>
-              </m:r>
-            </m:sub>
-          </m:sSub>
-          <m:r>
-            <w:rPr>
-              <w:rFonts w:ascii="Cambria Math" w:hAnsi="Cambria Math" w:cs="Times New Roman"/>
-              <w:sz w:val="28"/>
-              <w:szCs w:val="28"/>
-            </w:rPr>
-            <m:t>t</m:t>
-          </m:r>
-        </m:oMath>
-      </m:oMathPara>
-    </w:p>
-    <w:p>
-      <w:pPr>
-        <w:spacing w:line="360" w:lineRule="auto"/>
-        <w:ind w:firstLine="567"/>
-        <w:jc w:val="both"/>
-        <w:rPr>
-          <w:rFonts w:ascii="Times New Roman" w:hAnsi="Times New Roman" w:cs="Times New Roman"/>
-          <w:sz w:val="28"/>
-          <w:szCs w:val="28"/>
-        </w:rPr>
-      </w:pPr>
-      <w:r>
-        <w:rPr>
-          <w:rFonts w:ascii="Times New Roman" w:hAnsi="Times New Roman" w:cs="Times New Roman"/>
-          <w:sz w:val="28"/>
-          <w:szCs w:val="28"/>
-        </w:rPr>
-        <w:t xml:space="preserve">где </w:t>
-      </w:r>
+        </w:rPr>
+      </w:pPr>
       <m:oMath>
         <m:acc>
           <m:accPr>
@@ -1960,6 +2149,174 @@
                 <w:rFonts w:ascii="Cambria Math" w:hAnsi="Cambria Math" w:cs="Times New Roman"/>
                 <w:sz w:val="28"/>
                 <w:szCs w:val="28"/>
+                <w:lang w:val="en-US"/>
+              </w:rPr>
+              <m:t>y</m:t>
+            </m:r>
+          </m:e>
+        </m:acc>
+        <m:r>
+          <w:rPr>
+            <w:rFonts w:ascii="Cambria Math" w:hAnsi="Cambria Math" w:cs="Times New Roman"/>
+            <w:sz w:val="28"/>
+            <w:szCs w:val="28"/>
+          </w:rPr>
+          <m:t>=</m:t>
+        </m:r>
+        <m:sSub>
+          <m:sSubPr>
+            <m:ctrlPr>
+              <w:rPr>
+                <w:rFonts w:ascii="Cambria Math" w:hAnsi="Cambria Math" w:cs="Times New Roman"/>
+                <w:i/>
+                <w:sz w:val="28"/>
+                <w:szCs w:val="28"/>
+              </w:rPr>
+            </m:ctrlPr>
+          </m:sSubPr>
+          <m:e>
+            <m:r>
+              <w:rPr>
+                <w:rFonts w:ascii="Cambria Math" w:hAnsi="Cambria Math" w:cs="Times New Roman"/>
+                <w:sz w:val="28"/>
+                <w:szCs w:val="28"/>
+              </w:rPr>
+              <m:t>b</m:t>
+            </m:r>
+          </m:e>
+          <m:sub>
+            <m:r>
+              <w:rPr>
+                <w:rFonts w:ascii="Cambria Math" w:hAnsi="Cambria Math" w:cs="Times New Roman"/>
+                <w:sz w:val="28"/>
+                <w:szCs w:val="28"/>
+              </w:rPr>
+              <m:t>0</m:t>
+            </m:r>
+          </m:sub>
+        </m:sSub>
+        <m:r>
+          <w:rPr>
+            <w:rFonts w:ascii="Cambria Math" w:hAnsi="Cambria Math" w:cs="Times New Roman"/>
+            <w:sz w:val="28"/>
+            <w:szCs w:val="28"/>
+          </w:rPr>
+          <m:t>+</m:t>
+        </m:r>
+        <m:sSub>
+          <m:sSubPr>
+            <m:ctrlPr>
+              <w:rPr>
+                <w:rFonts w:ascii="Cambria Math" w:hAnsi="Cambria Math" w:cs="Times New Roman"/>
+                <w:i/>
+                <w:sz w:val="28"/>
+                <w:szCs w:val="28"/>
+              </w:rPr>
+            </m:ctrlPr>
+          </m:sSubPr>
+          <m:e>
+            <m:r>
+              <w:rPr>
+                <w:rFonts w:ascii="Cambria Math" w:hAnsi="Cambria Math" w:cs="Times New Roman"/>
+                <w:sz w:val="28"/>
+                <w:szCs w:val="28"/>
+              </w:rPr>
+              <m:t>b</m:t>
+            </m:r>
+          </m:e>
+          <m:sub>
+            <m:r>
+              <w:rPr>
+                <w:rFonts w:ascii="Cambria Math" w:hAnsi="Cambria Math" w:cs="Times New Roman"/>
+                <w:sz w:val="28"/>
+                <w:szCs w:val="28"/>
+              </w:rPr>
+              <m:t>1</m:t>
+            </m:r>
+          </m:sub>
+        </m:sSub>
+        <m:r>
+          <w:rPr>
+            <w:rFonts w:ascii="Cambria Math" w:hAnsi="Cambria Math" w:cs="Times New Roman"/>
+            <w:sz w:val="28"/>
+            <w:szCs w:val="28"/>
+          </w:rPr>
+          <m:t>t</m:t>
+        </m:r>
+      </m:oMath>
+      <w:r>
+        <w:rPr>
+          <w:rFonts w:ascii="Times New Roman" w:eastAsiaTheme="minorEastAsia" w:hAnsi="Times New Roman" w:cs="Times New Roman"/>
+          <w:sz w:val="28"/>
+          <w:szCs w:val="28"/>
+        </w:rPr>
+        <w:t>,</w:t>
+      </w:r>
+    </w:p>
+    <w:p>
+      <w:pPr>
+        <w:spacing w:line="360" w:lineRule="auto"/>
+        <w:jc w:val="both"/>
+        <w:rPr>
+          <w:rFonts w:ascii="Times New Roman" w:hAnsi="Times New Roman" w:cs="Times New Roman"/>
+          <w:sz w:val="28"/>
+          <w:szCs w:val="28"/>
+        </w:rPr>
+      </w:pPr>
+      <w:r>
+        <w:rPr>
+          <w:rFonts w:ascii="Times New Roman" w:hAnsi="Times New Roman" w:cs="Times New Roman"/>
+          <w:sz w:val="28"/>
+          <w:szCs w:val="28"/>
+        </w:rPr>
+        <w:t>г</w:t>
+      </w:r>
+      <w:r>
+        <w:rPr>
+          <w:rFonts w:ascii="Times New Roman" w:hAnsi="Times New Roman" w:cs="Times New Roman"/>
+          <w:sz w:val="28"/>
+          <w:szCs w:val="28"/>
+        </w:rPr>
+        <w:t>де</w:t>
+      </w:r>
+      <w:r>
+        <w:rPr>
+          <w:rFonts w:ascii="Times New Roman" w:hAnsi="Times New Roman" w:cs="Times New Roman"/>
+          <w:sz w:val="28"/>
+          <w:szCs w:val="28"/>
+        </w:rPr>
+        <w:t xml:space="preserve">  </w:t>
+      </w:r>
+      <w:bookmarkStart w:id="2" w:name="_GoBack"/>
+      <w:bookmarkEnd w:id="2"/>
+      <w:r>
+        <w:rPr>
+          <w:rFonts w:ascii="Times New Roman" w:hAnsi="Times New Roman" w:cs="Times New Roman"/>
+          <w:sz w:val="28"/>
+          <w:szCs w:val="28"/>
+        </w:rPr>
+        <w:t xml:space="preserve"> </w:t>
+      </w:r>
+      <m:oMath>
+        <m:acc>
+          <m:accPr>
+            <m:ctrlPr>
+              <w:rPr>
+                <w:rFonts w:ascii="Cambria Math" w:hAnsi="Cambria Math" w:cs="Times New Roman"/>
+                <w:sz w:val="28"/>
+                <w:szCs w:val="28"/>
+              </w:rPr>
+            </m:ctrlPr>
+          </m:accPr>
+          <m:e>
+            <m:r>
+              <m:rPr>
+                <m:sty m:val="p"/>
+              </m:rPr>
+              <w:rPr>
+                <w:rFonts w:ascii="Cambria Math" w:hAnsi="Cambria Math" w:cs="Times New Roman"/>
+                <w:sz w:val="28"/>
+                <w:szCs w:val="28"/>
               </w:rPr>
               <m:t>у</m:t>
             </m:r>
@@ -1972,8 +2329,58 @@
           <w:sz w:val="28"/>
           <w:szCs w:val="28"/>
         </w:rPr>
-        <w:t xml:space="preserve"> — прогнозируемый параметр; t — год в прогнозируемом периоде; </w:t>
-      </w:r>
+        <w:t xml:space="preserve"> — прогнозируемый парам</w:t>
+      </w:r>
+      <w:proofErr w:type="spellStart"/>
+      <w:r>
+        <w:rPr>
+          <w:rFonts w:ascii="Times New Roman" w:hAnsi="Times New Roman" w:cs="Times New Roman"/>
+          <w:sz w:val="28"/>
+          <w:szCs w:val="28"/>
+        </w:rPr>
+        <w:t>етр</w:t>
+      </w:r>
+      <w:proofErr w:type="spellEnd"/>
+      <w:r>
+        <w:rPr>
+          <w:rFonts w:ascii="Times New Roman" w:hAnsi="Times New Roman" w:cs="Times New Roman"/>
+          <w:sz w:val="28"/>
+          <w:szCs w:val="28"/>
+        </w:rPr>
+        <w:t xml:space="preserve">; </w:t>
+      </w:r>
+    </w:p>
+    <w:p>
+      <w:pPr>
+        <w:spacing w:line="360" w:lineRule="auto"/>
+        <w:ind w:firstLine="567"/>
+        <w:jc w:val="both"/>
+        <w:rPr>
+          <w:rFonts w:ascii="Times New Roman" w:eastAsiaTheme="minorEastAsia" w:hAnsi="Times New Roman" w:cs="Times New Roman"/>
+          <w:sz w:val="28"/>
+          <w:szCs w:val="28"/>
+        </w:rPr>
+      </w:pPr>
+      <w:r>
+        <w:rPr>
+          <w:rFonts w:ascii="Times New Roman" w:hAnsi="Times New Roman" w:cs="Times New Roman"/>
+          <w:sz w:val="28"/>
+          <w:szCs w:val="28"/>
+        </w:rPr>
+        <w:t xml:space="preserve">t — год в прогнозируемом периоде; </w:t>
+      </w:r>
+    </w:p>
+    <w:p>
+      <w:pPr>
+        <w:spacing w:line="360" w:lineRule="auto"/>
+        <w:ind w:firstLine="567"/>
+        <w:jc w:val="both"/>
+        <w:rPr>
+          <w:rFonts w:ascii="Times New Roman" w:hAnsi="Times New Roman" w:cs="Times New Roman"/>
+          <w:sz w:val="28"/>
+          <w:szCs w:val="28"/>
+        </w:rPr>
+      </w:pPr>
       <m:oMath>
         <m:sSub>
           <m:sSubPr>
@@ -2064,7 +2471,35 @@
           <w:sz w:val="28"/>
           <w:szCs w:val="28"/>
         </w:rPr>
-        <w:t xml:space="preserve"> расчетные коэффициенты аппроксимирующей функции. Общий вид наиболее часто применяемых в прогнозировании функций представлен на рис. </w:t>
+        <w:t xml:space="preserve"> расчетные коэффиц</w:t>
+      </w:r>
+      <w:r>
+        <w:rPr>
+          <w:rFonts w:ascii="Times New Roman" w:hAnsi="Times New Roman" w:cs="Times New Roman"/>
+          <w:sz w:val="28"/>
+          <w:szCs w:val="28"/>
+        </w:rPr>
+        <w:t>иенты аппроксимирующей функции.</w:t>
+      </w:r>
+    </w:p>
+    <w:p>
+      <w:pPr>
+        <w:spacing w:line="360" w:lineRule="auto"/>
+        <w:ind w:firstLine="567"/>
+        <w:jc w:val="both"/>
+        <w:rPr>
+          <w:rFonts w:ascii="Times New Roman" w:hAnsi="Times New Roman" w:cs="Times New Roman"/>
+          <w:sz w:val="28"/>
+          <w:szCs w:val="28"/>
+        </w:rPr>
+      </w:pPr>
+      <w:r>
+        <w:rPr>
+          <w:rFonts w:ascii="Times New Roman" w:hAnsi="Times New Roman" w:cs="Times New Roman"/>
+          <w:sz w:val="28"/>
+          <w:szCs w:val="28"/>
+        </w:rPr>
+        <w:t xml:space="preserve">Общий вид наиболее часто применяемых в прогнозировании функций представлен на рис. </w:t>
       </w:r>
       <w:r>
         <w:rPr>
@@ -2100,7 +2535,7 @@
         </w:rPr>
         <w:lastRenderedPageBreak/>
         <w:drawing>
-          <wp:inline distT="0" distB="0" distL="0" distR="0" wp14:anchorId="541AC7AF" wp14:editId="0CE3B0BE">
+          <wp:inline distT="0" distB="0" distL="0" distR="0" wp14:anchorId="48B26937" wp14:editId="7F7B388C">
             <wp:extent cx="4867275" cy="5619750"/>
             <wp:effectExtent l="0" t="0" r="9525" b="0"/>
             <wp:docPr id="3" name="Рисунок 3"/>
@@ -2188,7 +2623,25 @@
           <w:sz w:val="28"/>
           <w:szCs w:val="28"/>
         </w:rPr>
-        <w:t xml:space="preserve">В аналитическом выражении развития прогнозируемого объекта (параметра) фактор времени рассматривается как независимая переменная, а значения параметров выступают как функции этой переменной. Однако состояние науки и техники к соответствующее изменение прогнозируемых параметров зависят от того, какие факторы, в каком направлении и с какой интенсивностью влияли на их развитие. Изменение параметра во времени выступает как результат действия многих факторов. Поэтому крайне важно в процессе разработки прогноза исследовать зависимости главных прогнозируемых параметров от факторов, влияющих на их развитие. В этой </w:t>
+        <w:t xml:space="preserve">В аналитическом выражении развития прогнозируемого объекта (параметра) фактор времени рассматривается как независимая переменная, а значения параметров выступают как функции этой переменной. Однако состояние науки и техники </w:t>
+      </w:r>
+      <w:proofErr w:type="gramStart"/>
+      <w:r>
+        <w:rPr>
+          <w:rFonts w:ascii="Times New Roman" w:hAnsi="Times New Roman" w:cs="Times New Roman"/>
+          <w:sz w:val="28"/>
+          <w:szCs w:val="28"/>
+        </w:rPr>
+        <w:t>к</w:t>
+      </w:r>
+      <w:proofErr w:type="gramEnd"/>
+      <w:r>
+        <w:rPr>
+          <w:rFonts w:ascii="Times New Roman" w:hAnsi="Times New Roman" w:cs="Times New Roman"/>
+          <w:sz w:val="28"/>
+          <w:szCs w:val="28"/>
+        </w:rPr>
+        <w:t xml:space="preserve"> соответствующее изменение прогнозируемых параметров зависят от того, какие факторы, в каком направлении и с какой интенсивностью влияли на их развитие. Изменение параметра во времени выступает как результат действия многих факторов. Поэтому крайне важно в процессе разработки прогноза исследовать зависимости главных прогнозируемых параметров от факторов, влияющих на их развитие. В этой </w:t>
       </w:r>
       <w:r>
         <w:rPr>
@@ -2206,6 +2659,14 @@
           <w:szCs w:val="28"/>
         </w:rPr>
         <w:t xml:space="preserve"> — экстраполирование тенденций.</w:t>
+      </w:r>
+      <w:r>
+        <w:rPr>
+          <w:rFonts w:ascii="Times New Roman" w:hAnsi="Times New Roman" w:cs="Times New Roman"/>
+          <w:sz w:val="28"/>
+          <w:szCs w:val="28"/>
+        </w:rPr>
+        <w:t>[4]</w:t>
       </w:r>
     </w:p>
     <w:p>
@@ -2245,32 +2706,15 @@
           <w:rFonts w:ascii="Times New Roman" w:hAnsi="Times New Roman" w:cs="Times New Roman"/>
           <w:sz w:val="28"/>
           <w:szCs w:val="28"/>
-          <w:lang w:val="en-US"/>
-        </w:rPr>
-      </w:pPr>
-      <w:r>
-        <w:rPr>
-          <w:rFonts w:ascii="Times New Roman" w:hAnsi="Times New Roman" w:cs="Times New Roman"/>
-          <w:sz w:val="28"/>
-          <w:szCs w:val="28"/>
-        </w:rPr>
-        <w:t xml:space="preserve">Экстраполяция тенденций предполагает сходство условий, функций и принципов действия прогнозируемых объектов в прошлом и будущем. Быстрая смена, изменение принципов действия создаваемой техники оказывают большое влияние на качество прогнозов на основе экстраполяции. Для прогнозирования быстро эволюционирующих процессов и объектов применяется метод экстраполяции переменных по огибающим кривым. Содержание этого метода заключается в построении огибающей кривой, приближенно отражающей общую тенденцию изменения прогнозируемого параметра по данным, характерным для различных поколений объектов одного функционального назначения. Прогнозирование по огибающей кривой сводится к экстраполяции точечных или интервальных значений параметра на тот или иной период (схему построения огибающей кривой на основе семейства кривых, характерных для изделий одного класса, см. на рис. </w:t>
-      </w:r>
-      <w:r>
-        <w:rPr>
-          <w:rFonts w:ascii="Times New Roman" w:hAnsi="Times New Roman" w:cs="Times New Roman"/>
-          <w:sz w:val="28"/>
-          <w:szCs w:val="28"/>
-        </w:rPr>
-        <w:t>4</w:t>
-      </w:r>
-      <w:r>
-        <w:rPr>
-          <w:rFonts w:ascii="Times New Roman" w:hAnsi="Times New Roman" w:cs="Times New Roman"/>
-          <w:sz w:val="28"/>
-          <w:szCs w:val="28"/>
-        </w:rPr>
-        <w:t>).</w:t>
+        </w:rPr>
+      </w:pPr>
+      <w:r>
+        <w:rPr>
+          <w:rFonts w:ascii="Times New Roman" w:hAnsi="Times New Roman" w:cs="Times New Roman"/>
+          <w:sz w:val="28"/>
+          <w:szCs w:val="28"/>
+        </w:rPr>
+        <w:t>Экстраполяция тенденций предполагает сходство условий, функций и принципов действия прогнозируемых объектов в прошлом и будущем. Быстрая смена, изменение принципов действия создаваемой техники оказывают большое влияние на качество прогнозов на основе экстраполяции. Для прогнозирования быстро эволюционирующих процессов и объектов применяется метод экстраполяции переменных по огибающим кривым. Содержание этого метода заключается в построении огибающей кривой, приближенно отражающей общую тенденцию изменения прогнозируемого параметра по данным, характерным для различных поколений объектов одного функционального назначения. Прогнозирование по огибающей кривой сводится к экстраполяции точечных или интервальных значений параметра на тот или иной период (схему построения огибающей кривой на основе семейства кривых, характерных для изделий одного класса, см. на рис. 4).</w:t>
       </w:r>
     </w:p>
     <w:p>
@@ -2290,7 +2734,7 @@
         </w:rPr>
         <w:lastRenderedPageBreak/>
         <w:drawing>
-          <wp:inline distT="0" distB="0" distL="0" distR="0" wp14:anchorId="6F9E8A39" wp14:editId="302997A2">
+          <wp:inline distT="0" distB="0" distL="0" distR="0" wp14:anchorId="35353D55" wp14:editId="567EC410">
             <wp:extent cx="4019550" cy="2667000"/>
             <wp:effectExtent l="0" t="0" r="0" b="0"/>
             <wp:docPr id="4" name="Рисунок 4"/>
@@ -2350,15 +2794,7 @@
           <w:sz w:val="28"/>
           <w:szCs w:val="28"/>
         </w:rPr>
-        <w:t>. Построение огибающей кривой на основе семейства к</w:t>
-      </w:r>
-      <w:r>
-        <w:rPr>
-          <w:rFonts w:ascii="Times New Roman" w:hAnsi="Times New Roman" w:cs="Times New Roman"/>
-          <w:sz w:val="28"/>
-          <w:szCs w:val="28"/>
-        </w:rPr>
-        <w:t>ривых</w:t>
+        <w:t>. Построение огибающей кривой на основе семейства кривых</w:t>
       </w:r>
     </w:p>
     <w:p>
@@ -2441,6 +2877,14 @@
         </w:rPr>
         <w:t>дукт его интуитивного мышления.</w:t>
       </w:r>
+      <w:r>
+        <w:rPr>
+          <w:rFonts w:ascii="Times New Roman" w:hAnsi="Times New Roman" w:cs="Times New Roman"/>
+          <w:sz w:val="28"/>
+          <w:szCs w:val="28"/>
+        </w:rPr>
+        <w:t>[5]</w:t>
+      </w:r>
     </w:p>
     <w:p>
       <w:pPr>
@@ -2532,7 +2976,25 @@
           <w:sz w:val="28"/>
           <w:szCs w:val="28"/>
         </w:rPr>
-        <w:t xml:space="preserve"> прежде всего путем создания условий, благоприятствующих формированию объективных оценок. Одну из интереснейших попыток создания таких условий представляет собой метод «мозговой атаки». Сущность этой процедуры заключается в том, что работа группы экспертов распадается на два этапа: на первом — генерируются идеи, новые технические решения, на втором — производится практическая оценка полученной информации и отбор рациональных решений. Эффективность такой «атаки», проводимой с учетом определенных правил, оценивается по числу новых идей, выявленных в процессе обсуждения проблемы. В отличие от методов «комиссий» и «мозговой атаки» процедура метода Дельфи предусматривает полную изоляцию экспертов и анонимность их мнений. Опрос производится в форме анкет для выяснения относительной важности и сроков свершения ожидаемых событий в прогнозируемой области. Групповое решение принимается не с учетом мнения большинства, а на основе статистической обработки индивидуальных оценок с учетом степени согласованности мнений экспертов, которая характеризуется относительной величиной размаха ин</w:t>
+        <w:t xml:space="preserve"> прежде всего путем создания условий, благоприятствующих формированию объективных оценок. Одну из интереснейших попыток создания таких условий представляет собой метод «мозговой атаки». Сущность этой процедуры заключается в том, что работа группы экспертов распадается на два этапа: на первом — генерируются идеи, новые технические решения, на втором — производится практическая оценка полученной информации и отбор рациональных решений. Эффективность такой «атаки», проводимой с учетом определенных правил, оценивается по числу новых идей, выявленных в процессе обсуждения проблемы. В отличие от методов «комиссий» и «мозговой атаки» процедура метода </w:t>
+      </w:r>
+      <w:proofErr w:type="spellStart"/>
+      <w:r>
+        <w:rPr>
+          <w:rFonts w:ascii="Times New Roman" w:hAnsi="Times New Roman" w:cs="Times New Roman"/>
+          <w:sz w:val="28"/>
+          <w:szCs w:val="28"/>
+        </w:rPr>
+        <w:t>Дельфи</w:t>
+      </w:r>
+      <w:proofErr w:type="spellEnd"/>
+      <w:r>
+        <w:rPr>
+          <w:rFonts w:ascii="Times New Roman" w:hAnsi="Times New Roman" w:cs="Times New Roman"/>
+          <w:sz w:val="28"/>
+          <w:szCs w:val="28"/>
+        </w:rPr>
+        <w:t xml:space="preserve"> предусматривает полную изоляцию экспертов и анонимность их мнений. Опрос производится в форме анкет для выяснения относительной важности и сроков свершения ожидаемых событий в прогнозируемой области. Групповое решение принимается не с учетом мнения большинства, а на основе статистической обработки индивидуальных оценок с учетом степени согласованности мнений экспертов, которая характеризуется относительной величиной размаха ин</w:t>
       </w:r>
       <w:r>
         <w:rPr>
@@ -2541,6 +3003,14 @@
           <w:szCs w:val="28"/>
         </w:rPr>
         <w:t>дивидуальных оценок.</w:t>
+      </w:r>
+      <w:r>
+        <w:rPr>
+          <w:rFonts w:ascii="Times New Roman" w:hAnsi="Times New Roman" w:cs="Times New Roman"/>
+          <w:sz w:val="28"/>
+          <w:szCs w:val="28"/>
+        </w:rPr>
+        <w:t>[5]</w:t>
       </w:r>
     </w:p>
     <w:p>
@@ -2658,7 +3128,25 @@
           <w:sz w:val="28"/>
           <w:szCs w:val="28"/>
         </w:rPr>
-        <w:t>, ФОРКАСТ и КВЕСТ, Дельфи и др.</w:t>
+        <w:t xml:space="preserve">, ФОРКАСТ и КВЕСТ, </w:t>
+      </w:r>
+      <w:proofErr w:type="spellStart"/>
+      <w:r>
+        <w:rPr>
+          <w:rFonts w:ascii="Times New Roman" w:hAnsi="Times New Roman" w:cs="Times New Roman"/>
+          <w:sz w:val="28"/>
+          <w:szCs w:val="28"/>
+        </w:rPr>
+        <w:t>Дельфи</w:t>
+      </w:r>
+      <w:proofErr w:type="spellEnd"/>
+      <w:r>
+        <w:rPr>
+          <w:rFonts w:ascii="Times New Roman" w:hAnsi="Times New Roman" w:cs="Times New Roman"/>
+          <w:sz w:val="28"/>
+          <w:szCs w:val="28"/>
+        </w:rPr>
+        <w:t xml:space="preserve"> и др.</w:t>
       </w:r>
     </w:p>
     <w:p>
@@ -2678,7 +3166,43 @@
           <w:sz w:val="28"/>
           <w:szCs w:val="28"/>
         </w:rPr>
-        <w:t xml:space="preserve">Система прогнозирования развития науки и техники включает создание прогнозов по приоритетным направлениям научно-технического развития страны, региональным, отраслевым и подотраслевым проблемам, а также прогнозов развития отдельных видов техники. Координацию работ по методологическим и организационным вопросам государственного научно-технического прогнозирования осуществляет Минпромнауки РФ. Единство в подходах и обязательности прогнозной проработки разрабатываемых планов и инновационных программ в стране должно обеспечиваться Федеральным </w:t>
+        <w:t xml:space="preserve">Система прогнозирования развития науки и техники включает создание прогнозов по приоритетным направлениям научно-технического развития страны, региональным, отраслевым и </w:t>
+      </w:r>
+      <w:proofErr w:type="spellStart"/>
+      <w:r>
+        <w:rPr>
+          <w:rFonts w:ascii="Times New Roman" w:hAnsi="Times New Roman" w:cs="Times New Roman"/>
+          <w:sz w:val="28"/>
+          <w:szCs w:val="28"/>
+        </w:rPr>
+        <w:t>подотраслевым</w:t>
+      </w:r>
+      <w:proofErr w:type="spellEnd"/>
+      <w:r>
+        <w:rPr>
+          <w:rFonts w:ascii="Times New Roman" w:hAnsi="Times New Roman" w:cs="Times New Roman"/>
+          <w:sz w:val="28"/>
+          <w:szCs w:val="28"/>
+        </w:rPr>
+        <w:t xml:space="preserve"> проблемам, а также прогнозов развития отдельных видов техники. Координацию работ по методологическим и организационным вопросам государственного научно-технического прогнозирования осуществляет </w:t>
+      </w:r>
+      <w:proofErr w:type="spellStart"/>
+      <w:r>
+        <w:rPr>
+          <w:rFonts w:ascii="Times New Roman" w:hAnsi="Times New Roman" w:cs="Times New Roman"/>
+          <w:sz w:val="28"/>
+          <w:szCs w:val="28"/>
+        </w:rPr>
+        <w:t>Минпромнауки</w:t>
+      </w:r>
+      <w:proofErr w:type="spellEnd"/>
+      <w:r>
+        <w:rPr>
+          <w:rFonts w:ascii="Times New Roman" w:hAnsi="Times New Roman" w:cs="Times New Roman"/>
+          <w:sz w:val="28"/>
+          <w:szCs w:val="28"/>
+        </w:rPr>
+        <w:t xml:space="preserve"> РФ. Единство в подходах и обязательности прогнозной проработки разрабатываемых планов и инновационных программ в стране должно обеспечиваться Федеральным </w:t>
       </w:r>
       <w:r>
         <w:rPr>
@@ -2687,8 +3211,36 @@
           <w:szCs w:val="28"/>
         </w:rPr>
         <w:lastRenderedPageBreak/>
-        <w:t>законом «О государственном прогнозировании и программах социально-экономического развития РФ». Однако основная роль в научно-техническом прогнозировании принадлежит ИП, использующим прогнозы в маркетинговых исследованиях и при формировании продуктово</w:t>
-      </w:r>
+        <w:t xml:space="preserve">законом «О государственном прогнозировании и программах социально-экономического развития РФ». Однако основная роль в научно-техническом прогнозировании принадлежит ИП, </w:t>
+      </w:r>
+      <w:proofErr w:type="gramStart"/>
+      <w:r>
+        <w:rPr>
+          <w:rFonts w:ascii="Times New Roman" w:hAnsi="Times New Roman" w:cs="Times New Roman"/>
+          <w:sz w:val="28"/>
+          <w:szCs w:val="28"/>
+        </w:rPr>
+        <w:t>использующим</w:t>
+      </w:r>
+      <w:proofErr w:type="gramEnd"/>
+      <w:r>
+        <w:rPr>
+          <w:rFonts w:ascii="Times New Roman" w:hAnsi="Times New Roman" w:cs="Times New Roman"/>
+          <w:sz w:val="28"/>
+          <w:szCs w:val="28"/>
+        </w:rPr>
+        <w:t xml:space="preserve"> прогнозы в маркетинговых исследованиях и при формировании </w:t>
+      </w:r>
+      <w:proofErr w:type="spellStart"/>
+      <w:r>
+        <w:rPr>
+          <w:rFonts w:ascii="Times New Roman" w:hAnsi="Times New Roman" w:cs="Times New Roman"/>
+          <w:sz w:val="28"/>
+          <w:szCs w:val="28"/>
+        </w:rPr>
+        <w:t>продуктово</w:t>
+      </w:r>
+      <w:proofErr w:type="spellEnd"/>
       <w:r>
         <w:rPr>
           <w:rFonts w:ascii="Times New Roman" w:hAnsi="Times New Roman" w:cs="Times New Roman"/>
@@ -2725,14 +3277,2323 @@
           <w:szCs w:val="28"/>
         </w:rPr>
       </w:pPr>
-      <w:r>
-        <w:rPr>
-          <w:rFonts w:ascii="Times New Roman" w:hAnsi="Times New Roman" w:cs="Times New Roman"/>
-          <w:sz w:val="28"/>
-          <w:szCs w:val="28"/>
-        </w:rPr>
-        <w:t>Информационная база прогнозирования включает данные о структуре и объемах спроса на инновационный продукт или разработки ИП, сведения о законченных работах, данные о состоянии отечественных разработок в исследуемой области, сведения о зарубежных достижениях, патентную информацию и сведения о конъюнктуре внешнего рынка и т. п. Организационное обеспечение системы прогнозов на ИП предусматривает создание специальных служб, осуществляющих сбор и систематизацию научно-технической информации, разработку прогнозов развития науки и техники, размножение результатов прогнозирования и обеспечение использования их в процессе формирования тематических планов.</w:t>
-      </w:r>
+      <w:proofErr w:type="gramStart"/>
+      <w:r>
+        <w:rPr>
+          <w:rFonts w:ascii="Times New Roman" w:hAnsi="Times New Roman" w:cs="Times New Roman"/>
+          <w:sz w:val="28"/>
+          <w:szCs w:val="28"/>
+        </w:rPr>
+        <w:t>Информационная база прогнозирования включает данные о структуре и объемах спроса на инновационный продукт или разработки ИП, сведения о законченных работах, данные о состоянии отечественных разработок в исследуемой области, сведения о зарубежных достижениях, патентную информацию и сведения о конъюнктуре внешнего рынка и т. п. Организационное обеспечение системы прогнозов на ИП предусматривает создание специальных служб, осуществляющих сбор и систематизацию научно-технической информации, разработку</w:t>
+      </w:r>
+      <w:proofErr w:type="gramEnd"/>
+      <w:r>
+        <w:rPr>
+          <w:rFonts w:ascii="Times New Roman" w:hAnsi="Times New Roman" w:cs="Times New Roman"/>
+          <w:sz w:val="28"/>
+          <w:szCs w:val="28"/>
+        </w:rPr>
+        <w:t xml:space="preserve"> прогнозов развития науки и техники, размножение результатов прогнозирования и обеспечение использования их в процессе формирования тематических планов.</w:t>
+      </w:r>
+      <w:r>
+        <w:rPr>
+          <w:rFonts w:ascii="Times New Roman" w:hAnsi="Times New Roman" w:cs="Times New Roman"/>
+          <w:sz w:val="28"/>
+          <w:szCs w:val="28"/>
+        </w:rPr>
+        <w:t>[</w:t>
+      </w:r>
+      <w:r>
+        <w:rPr>
+          <w:rFonts w:ascii="Times New Roman" w:hAnsi="Times New Roman" w:cs="Times New Roman"/>
+          <w:sz w:val="28"/>
+          <w:szCs w:val="28"/>
+        </w:rPr>
+        <w:t>5]</w:t>
+      </w:r>
+    </w:p>
+    <w:p>
+      <w:pPr>
+        <w:rPr>
+          <w:rFonts w:ascii="Times New Roman" w:hAnsi="Times New Roman" w:cs="Times New Roman"/>
+          <w:sz w:val="28"/>
+          <w:szCs w:val="28"/>
+          <w:lang w:val="en-US"/>
+        </w:rPr>
+      </w:pPr>
+      <w:r>
+        <w:rPr>
+          <w:rFonts w:ascii="Times New Roman" w:hAnsi="Times New Roman" w:cs="Times New Roman"/>
+          <w:sz w:val="28"/>
+          <w:szCs w:val="28"/>
+        </w:rPr>
+        <w:br w:type="page"/>
+      </w:r>
+    </w:p>
+    <w:p>
+      <w:pPr>
+        <w:pStyle w:val="1"/>
+      </w:pPr>
+      <w:r>
+        <w:lastRenderedPageBreak/>
+        <w:t>Заключение</w:t>
+      </w:r>
+    </w:p>
+    <w:p>
+      <w:pPr>
+        <w:spacing w:line="360" w:lineRule="auto"/>
+        <w:ind w:firstLine="567"/>
+        <w:jc w:val="both"/>
+        <w:rPr>
+          <w:rFonts w:ascii="Times New Roman" w:hAnsi="Times New Roman" w:cs="Times New Roman"/>
+          <w:sz w:val="28"/>
+          <w:szCs w:val="28"/>
+        </w:rPr>
+      </w:pPr>
+      <w:r>
+        <w:rPr>
+          <w:rFonts w:ascii="Times New Roman" w:hAnsi="Times New Roman" w:cs="Times New Roman"/>
+          <w:sz w:val="28"/>
+          <w:szCs w:val="28"/>
+        </w:rPr>
+        <w:t>Поставив перед</w:t>
+      </w:r>
+      <w:r>
+        <w:rPr>
+          <w:rFonts w:ascii="Times New Roman" w:hAnsi="Times New Roman" w:cs="Times New Roman"/>
+          <w:sz w:val="28"/>
+          <w:szCs w:val="28"/>
+        </w:rPr>
+        <w:t xml:space="preserve"> </w:t>
+      </w:r>
+      <w:r>
+        <w:rPr>
+          <w:rFonts w:ascii="Times New Roman" w:hAnsi="Times New Roman" w:cs="Times New Roman"/>
+          <w:sz w:val="28"/>
+          <w:szCs w:val="28"/>
+        </w:rPr>
+        <w:t>страной</w:t>
+      </w:r>
+      <w:r>
+        <w:rPr>
+          <w:rFonts w:ascii="Times New Roman" w:hAnsi="Times New Roman" w:cs="Times New Roman"/>
+          <w:sz w:val="28"/>
+          <w:szCs w:val="28"/>
+        </w:rPr>
+        <w:t xml:space="preserve"> </w:t>
+      </w:r>
+      <w:r>
+        <w:rPr>
+          <w:rFonts w:ascii="Times New Roman" w:hAnsi="Times New Roman" w:cs="Times New Roman"/>
+          <w:sz w:val="28"/>
+          <w:szCs w:val="28"/>
+        </w:rPr>
+        <w:t>задачу</w:t>
+      </w:r>
+      <w:r>
+        <w:rPr>
+          <w:rFonts w:ascii="Times New Roman" w:hAnsi="Times New Roman" w:cs="Times New Roman"/>
+          <w:sz w:val="28"/>
+          <w:szCs w:val="28"/>
+        </w:rPr>
+        <w:t xml:space="preserve"> </w:t>
+      </w:r>
+      <w:r>
+        <w:rPr>
+          <w:rFonts w:ascii="Times New Roman" w:hAnsi="Times New Roman" w:cs="Times New Roman"/>
+          <w:sz w:val="28"/>
+          <w:szCs w:val="28"/>
+        </w:rPr>
+        <w:t>всемерного</w:t>
+      </w:r>
+      <w:r>
+        <w:rPr>
+          <w:rFonts w:ascii="Times New Roman" w:hAnsi="Times New Roman" w:cs="Times New Roman"/>
+          <w:sz w:val="28"/>
+          <w:szCs w:val="28"/>
+        </w:rPr>
+        <w:t xml:space="preserve"> </w:t>
+      </w:r>
+      <w:r>
+        <w:rPr>
+          <w:rFonts w:ascii="Times New Roman" w:hAnsi="Times New Roman" w:cs="Times New Roman"/>
+          <w:sz w:val="28"/>
+          <w:szCs w:val="28"/>
+        </w:rPr>
+        <w:t>повышения</w:t>
+      </w:r>
+      <w:r>
+        <w:rPr>
+          <w:rFonts w:ascii="Times New Roman" w:hAnsi="Times New Roman" w:cs="Times New Roman"/>
+          <w:sz w:val="28"/>
+          <w:szCs w:val="28"/>
+        </w:rPr>
+        <w:t xml:space="preserve"> </w:t>
+      </w:r>
+      <w:r>
+        <w:rPr>
+          <w:rFonts w:ascii="Times New Roman" w:hAnsi="Times New Roman" w:cs="Times New Roman"/>
+          <w:sz w:val="28"/>
+          <w:szCs w:val="28"/>
+        </w:rPr>
+        <w:t>эффективности научно-технического прогресса, правительство</w:t>
+      </w:r>
+      <w:r>
+        <w:rPr>
+          <w:rFonts w:ascii="Times New Roman" w:hAnsi="Times New Roman" w:cs="Times New Roman"/>
+          <w:sz w:val="28"/>
+          <w:szCs w:val="28"/>
+        </w:rPr>
+        <w:t xml:space="preserve"> </w:t>
+      </w:r>
+      <w:r>
+        <w:rPr>
+          <w:rFonts w:ascii="Times New Roman" w:hAnsi="Times New Roman" w:cs="Times New Roman"/>
+          <w:sz w:val="28"/>
+          <w:szCs w:val="28"/>
+        </w:rPr>
+        <w:t>важную</w:t>
+      </w:r>
+      <w:r>
+        <w:rPr>
+          <w:rFonts w:ascii="Times New Roman" w:hAnsi="Times New Roman" w:cs="Times New Roman"/>
+          <w:sz w:val="28"/>
+          <w:szCs w:val="28"/>
+        </w:rPr>
+        <w:t xml:space="preserve"> </w:t>
+      </w:r>
+      <w:r>
+        <w:rPr>
+          <w:rFonts w:ascii="Times New Roman" w:hAnsi="Times New Roman" w:cs="Times New Roman"/>
+          <w:sz w:val="28"/>
+          <w:szCs w:val="28"/>
+        </w:rPr>
+        <w:t>роль</w:t>
+      </w:r>
+      <w:r>
+        <w:rPr>
+          <w:rFonts w:ascii="Times New Roman" w:hAnsi="Times New Roman" w:cs="Times New Roman"/>
+          <w:sz w:val="28"/>
+          <w:szCs w:val="28"/>
+        </w:rPr>
+        <w:t xml:space="preserve"> </w:t>
+      </w:r>
+      <w:r>
+        <w:rPr>
+          <w:rFonts w:ascii="Times New Roman" w:hAnsi="Times New Roman" w:cs="Times New Roman"/>
+          <w:sz w:val="28"/>
+          <w:szCs w:val="28"/>
+        </w:rPr>
+        <w:t>при</w:t>
+      </w:r>
+      <w:r>
+        <w:rPr>
+          <w:rFonts w:ascii="Times New Roman" w:hAnsi="Times New Roman" w:cs="Times New Roman"/>
+          <w:sz w:val="28"/>
+          <w:szCs w:val="28"/>
+        </w:rPr>
+        <w:t xml:space="preserve"> </w:t>
+      </w:r>
+      <w:r>
+        <w:rPr>
+          <w:rFonts w:ascii="Times New Roman" w:hAnsi="Times New Roman" w:cs="Times New Roman"/>
+          <w:sz w:val="28"/>
+          <w:szCs w:val="28"/>
+        </w:rPr>
+        <w:t>ее</w:t>
+      </w:r>
+      <w:r>
+        <w:rPr>
+          <w:rFonts w:ascii="Times New Roman" w:hAnsi="Times New Roman" w:cs="Times New Roman"/>
+          <w:sz w:val="28"/>
+          <w:szCs w:val="28"/>
+        </w:rPr>
+        <w:t xml:space="preserve"> </w:t>
+      </w:r>
+      <w:r>
+        <w:rPr>
+          <w:rFonts w:ascii="Times New Roman" w:hAnsi="Times New Roman" w:cs="Times New Roman"/>
+          <w:sz w:val="28"/>
+          <w:szCs w:val="28"/>
+        </w:rPr>
+        <w:t>решении отводит совершенствованию дела организации и</w:t>
+      </w:r>
+      <w:r>
+        <w:rPr>
+          <w:rFonts w:ascii="Times New Roman" w:hAnsi="Times New Roman" w:cs="Times New Roman"/>
+          <w:sz w:val="28"/>
+          <w:szCs w:val="28"/>
+        </w:rPr>
+        <w:t xml:space="preserve"> </w:t>
+      </w:r>
+      <w:r>
+        <w:rPr>
+          <w:rFonts w:ascii="Times New Roman" w:hAnsi="Times New Roman" w:cs="Times New Roman"/>
+          <w:sz w:val="28"/>
+          <w:szCs w:val="28"/>
+        </w:rPr>
+        <w:t>управления</w:t>
+      </w:r>
+      <w:r>
+        <w:rPr>
+          <w:rFonts w:ascii="Times New Roman" w:hAnsi="Times New Roman" w:cs="Times New Roman"/>
+          <w:sz w:val="28"/>
+          <w:szCs w:val="28"/>
+        </w:rPr>
+        <w:t xml:space="preserve"> </w:t>
+      </w:r>
+      <w:r>
+        <w:rPr>
+          <w:rFonts w:ascii="Times New Roman" w:hAnsi="Times New Roman" w:cs="Times New Roman"/>
+          <w:sz w:val="28"/>
+          <w:szCs w:val="28"/>
+        </w:rPr>
+        <w:t>научно-техническим прогрессом.</w:t>
+      </w:r>
+    </w:p>
+    <w:p>
+      <w:pPr>
+        <w:spacing w:line="360" w:lineRule="auto"/>
+        <w:ind w:firstLine="567"/>
+        <w:jc w:val="both"/>
+        <w:rPr>
+          <w:rFonts w:ascii="Times New Roman" w:hAnsi="Times New Roman" w:cs="Times New Roman"/>
+          <w:sz w:val="28"/>
+          <w:szCs w:val="28"/>
+        </w:rPr>
+      </w:pPr>
+      <w:r>
+        <w:rPr>
+          <w:rFonts w:ascii="Times New Roman" w:hAnsi="Times New Roman" w:cs="Times New Roman"/>
+          <w:sz w:val="28"/>
+          <w:szCs w:val="28"/>
+        </w:rPr>
+        <w:t>В этом исторически</w:t>
+      </w:r>
+      <w:r>
+        <w:rPr>
+          <w:rFonts w:ascii="Times New Roman" w:hAnsi="Times New Roman" w:cs="Times New Roman"/>
+          <w:sz w:val="28"/>
+          <w:szCs w:val="28"/>
+        </w:rPr>
+        <w:t xml:space="preserve"> </w:t>
+      </w:r>
+      <w:r>
+        <w:rPr>
+          <w:rFonts w:ascii="Times New Roman" w:hAnsi="Times New Roman" w:cs="Times New Roman"/>
+          <w:sz w:val="28"/>
+          <w:szCs w:val="28"/>
+        </w:rPr>
+        <w:t>важном</w:t>
+      </w:r>
+      <w:r>
+        <w:rPr>
+          <w:rFonts w:ascii="Times New Roman" w:hAnsi="Times New Roman" w:cs="Times New Roman"/>
+          <w:sz w:val="28"/>
+          <w:szCs w:val="28"/>
+        </w:rPr>
+        <w:t xml:space="preserve"> </w:t>
+      </w:r>
+      <w:r>
+        <w:rPr>
+          <w:rFonts w:ascii="Times New Roman" w:hAnsi="Times New Roman" w:cs="Times New Roman"/>
+          <w:sz w:val="28"/>
+          <w:szCs w:val="28"/>
+        </w:rPr>
+        <w:t>деле</w:t>
+      </w:r>
+      <w:r>
+        <w:rPr>
+          <w:rFonts w:ascii="Times New Roman" w:hAnsi="Times New Roman" w:cs="Times New Roman"/>
+          <w:sz w:val="28"/>
+          <w:szCs w:val="28"/>
+        </w:rPr>
+        <w:t xml:space="preserve"> </w:t>
+      </w:r>
+      <w:proofErr w:type="spellStart"/>
+      <w:r>
+        <w:rPr>
+          <w:rFonts w:ascii="Times New Roman" w:hAnsi="Times New Roman" w:cs="Times New Roman"/>
+          <w:sz w:val="28"/>
+          <w:szCs w:val="28"/>
+        </w:rPr>
+        <w:t>науковедению</w:t>
+      </w:r>
+      <w:proofErr w:type="spellEnd"/>
+      <w:r>
+        <w:rPr>
+          <w:rFonts w:ascii="Times New Roman" w:hAnsi="Times New Roman" w:cs="Times New Roman"/>
+          <w:sz w:val="28"/>
+          <w:szCs w:val="28"/>
+        </w:rPr>
+        <w:t>,</w:t>
+      </w:r>
+      <w:r>
+        <w:rPr>
+          <w:rFonts w:ascii="Times New Roman" w:hAnsi="Times New Roman" w:cs="Times New Roman"/>
+          <w:sz w:val="28"/>
+          <w:szCs w:val="28"/>
+        </w:rPr>
+        <w:t xml:space="preserve"> </w:t>
+      </w:r>
+      <w:proofErr w:type="gramStart"/>
+      <w:r>
+        <w:rPr>
+          <w:rFonts w:ascii="Times New Roman" w:hAnsi="Times New Roman" w:cs="Times New Roman"/>
+          <w:sz w:val="28"/>
+          <w:szCs w:val="28"/>
+        </w:rPr>
+        <w:t>обратившему</w:t>
+      </w:r>
+      <w:proofErr w:type="gramEnd"/>
+      <w:r>
+        <w:rPr>
+          <w:rFonts w:ascii="Times New Roman" w:hAnsi="Times New Roman" w:cs="Times New Roman"/>
+          <w:sz w:val="28"/>
+          <w:szCs w:val="28"/>
+        </w:rPr>
+        <w:t xml:space="preserve"> </w:t>
+      </w:r>
+      <w:r>
+        <w:rPr>
+          <w:rFonts w:ascii="Times New Roman" w:hAnsi="Times New Roman" w:cs="Times New Roman"/>
+          <w:sz w:val="28"/>
+          <w:szCs w:val="28"/>
+        </w:rPr>
+        <w:t>аппарат научного</w:t>
+      </w:r>
+      <w:r>
+        <w:rPr>
+          <w:rFonts w:ascii="Times New Roman" w:hAnsi="Times New Roman" w:cs="Times New Roman"/>
+          <w:sz w:val="28"/>
+          <w:szCs w:val="28"/>
+        </w:rPr>
+        <w:t xml:space="preserve"> </w:t>
+      </w:r>
+      <w:r>
+        <w:rPr>
+          <w:rFonts w:ascii="Times New Roman" w:hAnsi="Times New Roman" w:cs="Times New Roman"/>
+          <w:sz w:val="28"/>
+          <w:szCs w:val="28"/>
+        </w:rPr>
+        <w:t>анализа</w:t>
+      </w:r>
+      <w:r>
+        <w:rPr>
+          <w:rFonts w:ascii="Times New Roman" w:hAnsi="Times New Roman" w:cs="Times New Roman"/>
+          <w:sz w:val="28"/>
+          <w:szCs w:val="28"/>
+        </w:rPr>
+        <w:t xml:space="preserve"> </w:t>
+      </w:r>
+      <w:r>
+        <w:rPr>
+          <w:rFonts w:ascii="Times New Roman" w:hAnsi="Times New Roman" w:cs="Times New Roman"/>
+          <w:sz w:val="28"/>
+          <w:szCs w:val="28"/>
+        </w:rPr>
+        <w:t>на</w:t>
+      </w:r>
+      <w:r>
+        <w:rPr>
+          <w:rFonts w:ascii="Times New Roman" w:hAnsi="Times New Roman" w:cs="Times New Roman"/>
+          <w:sz w:val="28"/>
+          <w:szCs w:val="28"/>
+        </w:rPr>
+        <w:t xml:space="preserve"> </w:t>
+      </w:r>
+      <w:r>
+        <w:rPr>
+          <w:rFonts w:ascii="Times New Roman" w:hAnsi="Times New Roman" w:cs="Times New Roman"/>
+          <w:sz w:val="28"/>
+          <w:szCs w:val="28"/>
+        </w:rPr>
+        <w:t>изучение</w:t>
+      </w:r>
+      <w:r>
+        <w:rPr>
+          <w:rFonts w:ascii="Times New Roman" w:hAnsi="Times New Roman" w:cs="Times New Roman"/>
+          <w:sz w:val="28"/>
+          <w:szCs w:val="28"/>
+        </w:rPr>
+        <w:t xml:space="preserve"> </w:t>
+      </w:r>
+      <w:r>
+        <w:rPr>
+          <w:rFonts w:ascii="Times New Roman" w:hAnsi="Times New Roman" w:cs="Times New Roman"/>
+          <w:sz w:val="28"/>
+          <w:szCs w:val="28"/>
+        </w:rPr>
+        <w:t>процессов</w:t>
+      </w:r>
+      <w:r>
+        <w:rPr>
+          <w:rFonts w:ascii="Times New Roman" w:hAnsi="Times New Roman" w:cs="Times New Roman"/>
+          <w:sz w:val="28"/>
+          <w:szCs w:val="28"/>
+        </w:rPr>
+        <w:t xml:space="preserve"> </w:t>
+      </w:r>
+      <w:r>
+        <w:rPr>
+          <w:rFonts w:ascii="Times New Roman" w:hAnsi="Times New Roman" w:cs="Times New Roman"/>
+          <w:sz w:val="28"/>
+          <w:szCs w:val="28"/>
+        </w:rPr>
+        <w:t>научно-технического</w:t>
+      </w:r>
+      <w:r>
+        <w:rPr>
+          <w:rFonts w:ascii="Times New Roman" w:hAnsi="Times New Roman" w:cs="Times New Roman"/>
+          <w:sz w:val="28"/>
+          <w:szCs w:val="28"/>
+        </w:rPr>
+        <w:t xml:space="preserve"> </w:t>
+      </w:r>
+      <w:r>
+        <w:rPr>
+          <w:rFonts w:ascii="Times New Roman" w:hAnsi="Times New Roman" w:cs="Times New Roman"/>
+          <w:sz w:val="28"/>
+          <w:szCs w:val="28"/>
+        </w:rPr>
+        <w:t>развития, принадлежит исключительная роль. Оно должно</w:t>
+      </w:r>
+      <w:r>
+        <w:rPr>
+          <w:rFonts w:ascii="Times New Roman" w:hAnsi="Times New Roman" w:cs="Times New Roman"/>
+          <w:sz w:val="28"/>
+          <w:szCs w:val="28"/>
+        </w:rPr>
+        <w:t xml:space="preserve"> </w:t>
+      </w:r>
+      <w:r>
+        <w:rPr>
+          <w:rFonts w:ascii="Times New Roman" w:hAnsi="Times New Roman" w:cs="Times New Roman"/>
+          <w:sz w:val="28"/>
+          <w:szCs w:val="28"/>
+        </w:rPr>
+        <w:t>стать</w:t>
+      </w:r>
+      <w:r>
+        <w:rPr>
+          <w:rFonts w:ascii="Times New Roman" w:hAnsi="Times New Roman" w:cs="Times New Roman"/>
+          <w:sz w:val="28"/>
+          <w:szCs w:val="28"/>
+        </w:rPr>
+        <w:t xml:space="preserve"> </w:t>
+      </w:r>
+      <w:r>
+        <w:rPr>
+          <w:rFonts w:ascii="Times New Roman" w:hAnsi="Times New Roman" w:cs="Times New Roman"/>
+          <w:sz w:val="28"/>
+          <w:szCs w:val="28"/>
+        </w:rPr>
+        <w:t>подлинной</w:t>
+      </w:r>
+      <w:r>
+        <w:rPr>
+          <w:rFonts w:ascii="Times New Roman" w:hAnsi="Times New Roman" w:cs="Times New Roman"/>
+          <w:sz w:val="28"/>
+          <w:szCs w:val="28"/>
+        </w:rPr>
+        <w:t xml:space="preserve"> </w:t>
+      </w:r>
+      <w:r>
+        <w:rPr>
+          <w:rFonts w:ascii="Times New Roman" w:hAnsi="Times New Roman" w:cs="Times New Roman"/>
+          <w:sz w:val="28"/>
+          <w:szCs w:val="28"/>
+        </w:rPr>
+        <w:t>теоретической основой государственного управления прогрессом науки и техники.</w:t>
+      </w:r>
+    </w:p>
+    <w:p>
+      <w:pPr>
+        <w:spacing w:line="360" w:lineRule="auto"/>
+        <w:ind w:firstLine="567"/>
+        <w:jc w:val="both"/>
+        <w:rPr>
+          <w:rFonts w:ascii="Times New Roman" w:hAnsi="Times New Roman" w:cs="Times New Roman"/>
+          <w:sz w:val="28"/>
+          <w:szCs w:val="28"/>
+        </w:rPr>
+      </w:pPr>
+      <w:r>
+        <w:rPr>
+          <w:rFonts w:ascii="Times New Roman" w:hAnsi="Times New Roman" w:cs="Times New Roman"/>
+          <w:sz w:val="28"/>
+          <w:szCs w:val="28"/>
+        </w:rPr>
+        <w:t>Внимательно изучая уроки</w:t>
+      </w:r>
+      <w:r>
+        <w:rPr>
+          <w:rFonts w:ascii="Times New Roman" w:hAnsi="Times New Roman" w:cs="Times New Roman"/>
+          <w:sz w:val="28"/>
+          <w:szCs w:val="28"/>
+        </w:rPr>
+        <w:t xml:space="preserve"> </w:t>
+      </w:r>
+      <w:r>
+        <w:rPr>
+          <w:rFonts w:ascii="Times New Roman" w:hAnsi="Times New Roman" w:cs="Times New Roman"/>
+          <w:sz w:val="28"/>
+          <w:szCs w:val="28"/>
+        </w:rPr>
+        <w:t>прошлого,</w:t>
+      </w:r>
+      <w:r>
+        <w:rPr>
+          <w:rFonts w:ascii="Times New Roman" w:hAnsi="Times New Roman" w:cs="Times New Roman"/>
+          <w:sz w:val="28"/>
+          <w:szCs w:val="28"/>
+        </w:rPr>
+        <w:t xml:space="preserve"> </w:t>
+      </w:r>
+      <w:r>
+        <w:rPr>
+          <w:rFonts w:ascii="Times New Roman" w:hAnsi="Times New Roman" w:cs="Times New Roman"/>
+          <w:sz w:val="28"/>
+          <w:szCs w:val="28"/>
+        </w:rPr>
+        <w:t>глубоко</w:t>
+      </w:r>
+      <w:r>
+        <w:rPr>
+          <w:rFonts w:ascii="Times New Roman" w:hAnsi="Times New Roman" w:cs="Times New Roman"/>
+          <w:sz w:val="28"/>
+          <w:szCs w:val="28"/>
+        </w:rPr>
+        <w:t xml:space="preserve"> </w:t>
+      </w:r>
+      <w:r>
+        <w:rPr>
+          <w:rFonts w:ascii="Times New Roman" w:hAnsi="Times New Roman" w:cs="Times New Roman"/>
+          <w:sz w:val="28"/>
+          <w:szCs w:val="28"/>
+        </w:rPr>
+        <w:t>анализируя</w:t>
+      </w:r>
+      <w:r>
+        <w:rPr>
+          <w:rFonts w:ascii="Times New Roman" w:hAnsi="Times New Roman" w:cs="Times New Roman"/>
+          <w:sz w:val="28"/>
+          <w:szCs w:val="28"/>
+        </w:rPr>
+        <w:t xml:space="preserve"> </w:t>
+      </w:r>
+      <w:r>
+        <w:rPr>
+          <w:rFonts w:ascii="Times New Roman" w:hAnsi="Times New Roman" w:cs="Times New Roman"/>
+          <w:sz w:val="28"/>
+          <w:szCs w:val="28"/>
+        </w:rPr>
+        <w:t>современный опыт,</w:t>
+      </w:r>
+      <w:r>
+        <w:rPr>
+          <w:rFonts w:ascii="Times New Roman" w:hAnsi="Times New Roman" w:cs="Times New Roman"/>
+          <w:sz w:val="28"/>
+          <w:szCs w:val="28"/>
+        </w:rPr>
+        <w:t xml:space="preserve"> </w:t>
+      </w:r>
+      <w:proofErr w:type="spellStart"/>
+      <w:r>
+        <w:rPr>
+          <w:rFonts w:ascii="Times New Roman" w:hAnsi="Times New Roman" w:cs="Times New Roman"/>
+          <w:sz w:val="28"/>
+          <w:szCs w:val="28"/>
+        </w:rPr>
+        <w:t>науковедение</w:t>
+      </w:r>
+      <w:proofErr w:type="spellEnd"/>
+      <w:r>
+        <w:rPr>
+          <w:rFonts w:ascii="Times New Roman" w:hAnsi="Times New Roman" w:cs="Times New Roman"/>
+          <w:sz w:val="28"/>
+          <w:szCs w:val="28"/>
+        </w:rPr>
+        <w:t xml:space="preserve"> </w:t>
+      </w:r>
+      <w:r>
+        <w:rPr>
+          <w:rFonts w:ascii="Times New Roman" w:hAnsi="Times New Roman" w:cs="Times New Roman"/>
+          <w:sz w:val="28"/>
+          <w:szCs w:val="28"/>
+        </w:rPr>
+        <w:t>стремится</w:t>
+      </w:r>
+      <w:r>
+        <w:rPr>
+          <w:rFonts w:ascii="Times New Roman" w:hAnsi="Times New Roman" w:cs="Times New Roman"/>
+          <w:sz w:val="28"/>
+          <w:szCs w:val="28"/>
+        </w:rPr>
+        <w:t xml:space="preserve"> </w:t>
+      </w:r>
+      <w:r>
+        <w:rPr>
+          <w:rFonts w:ascii="Times New Roman" w:hAnsi="Times New Roman" w:cs="Times New Roman"/>
+          <w:sz w:val="28"/>
+          <w:szCs w:val="28"/>
+        </w:rPr>
+        <w:t>познать</w:t>
+      </w:r>
+      <w:r>
+        <w:rPr>
+          <w:rFonts w:ascii="Times New Roman" w:hAnsi="Times New Roman" w:cs="Times New Roman"/>
+          <w:sz w:val="28"/>
+          <w:szCs w:val="28"/>
+        </w:rPr>
+        <w:t xml:space="preserve"> </w:t>
+      </w:r>
+      <w:r>
+        <w:rPr>
+          <w:rFonts w:ascii="Times New Roman" w:hAnsi="Times New Roman" w:cs="Times New Roman"/>
+          <w:sz w:val="28"/>
+          <w:szCs w:val="28"/>
+        </w:rPr>
+        <w:t>будущее</w:t>
+      </w:r>
+      <w:r>
+        <w:rPr>
+          <w:rFonts w:ascii="Times New Roman" w:hAnsi="Times New Roman" w:cs="Times New Roman"/>
+          <w:sz w:val="28"/>
+          <w:szCs w:val="28"/>
+        </w:rPr>
+        <w:t xml:space="preserve"> </w:t>
+      </w:r>
+      <w:r>
+        <w:rPr>
+          <w:rFonts w:ascii="Times New Roman" w:hAnsi="Times New Roman" w:cs="Times New Roman"/>
+          <w:sz w:val="28"/>
+          <w:szCs w:val="28"/>
+        </w:rPr>
+        <w:t>науки.</w:t>
+      </w:r>
+      <w:r>
+        <w:rPr>
+          <w:rFonts w:ascii="Times New Roman" w:hAnsi="Times New Roman" w:cs="Times New Roman"/>
+          <w:sz w:val="28"/>
+          <w:szCs w:val="28"/>
+        </w:rPr>
+        <w:t xml:space="preserve"> </w:t>
+      </w:r>
+      <w:r>
+        <w:rPr>
+          <w:rFonts w:ascii="Times New Roman" w:hAnsi="Times New Roman" w:cs="Times New Roman"/>
+          <w:sz w:val="28"/>
+          <w:szCs w:val="28"/>
+        </w:rPr>
+        <w:t>Всеми</w:t>
+      </w:r>
+      <w:r>
+        <w:rPr>
+          <w:rFonts w:ascii="Times New Roman" w:hAnsi="Times New Roman" w:cs="Times New Roman"/>
+          <w:sz w:val="28"/>
+          <w:szCs w:val="28"/>
+        </w:rPr>
+        <w:t xml:space="preserve"> </w:t>
+      </w:r>
+      <w:r>
+        <w:rPr>
+          <w:rFonts w:ascii="Times New Roman" w:hAnsi="Times New Roman" w:cs="Times New Roman"/>
+          <w:sz w:val="28"/>
+          <w:szCs w:val="28"/>
+        </w:rPr>
+        <w:t>своими результатами оно</w:t>
+      </w:r>
+      <w:r>
+        <w:rPr>
+          <w:rFonts w:ascii="Times New Roman" w:hAnsi="Times New Roman" w:cs="Times New Roman"/>
+          <w:sz w:val="28"/>
+          <w:szCs w:val="28"/>
+        </w:rPr>
+        <w:t xml:space="preserve"> </w:t>
+      </w:r>
+      <w:r>
+        <w:rPr>
+          <w:rFonts w:ascii="Times New Roman" w:hAnsi="Times New Roman" w:cs="Times New Roman"/>
+          <w:sz w:val="28"/>
+          <w:szCs w:val="28"/>
+        </w:rPr>
+        <w:t>призвано</w:t>
+      </w:r>
+      <w:r>
+        <w:rPr>
+          <w:rFonts w:ascii="Times New Roman" w:hAnsi="Times New Roman" w:cs="Times New Roman"/>
+          <w:sz w:val="28"/>
+          <w:szCs w:val="28"/>
+        </w:rPr>
+        <w:t xml:space="preserve"> </w:t>
+      </w:r>
+      <w:r>
+        <w:rPr>
+          <w:rFonts w:ascii="Times New Roman" w:hAnsi="Times New Roman" w:cs="Times New Roman"/>
+          <w:sz w:val="28"/>
+          <w:szCs w:val="28"/>
+        </w:rPr>
+        <w:t>служить</w:t>
+      </w:r>
+      <w:r>
+        <w:rPr>
+          <w:rFonts w:ascii="Times New Roman" w:hAnsi="Times New Roman" w:cs="Times New Roman"/>
+          <w:sz w:val="28"/>
+          <w:szCs w:val="28"/>
+        </w:rPr>
+        <w:t xml:space="preserve"> </w:t>
+      </w:r>
+      <w:r>
+        <w:rPr>
+          <w:rFonts w:ascii="Times New Roman" w:hAnsi="Times New Roman" w:cs="Times New Roman"/>
+          <w:sz w:val="28"/>
+          <w:szCs w:val="28"/>
+        </w:rPr>
+        <w:t>более</w:t>
+      </w:r>
+      <w:r>
+        <w:rPr>
+          <w:rFonts w:ascii="Times New Roman" w:hAnsi="Times New Roman" w:cs="Times New Roman"/>
+          <w:sz w:val="28"/>
+          <w:szCs w:val="28"/>
+        </w:rPr>
+        <w:t xml:space="preserve"> </w:t>
+      </w:r>
+      <w:r>
+        <w:rPr>
+          <w:rFonts w:ascii="Times New Roman" w:hAnsi="Times New Roman" w:cs="Times New Roman"/>
+          <w:sz w:val="28"/>
+          <w:szCs w:val="28"/>
+        </w:rPr>
+        <w:t>успешному</w:t>
+      </w:r>
+      <w:r>
+        <w:rPr>
+          <w:rFonts w:ascii="Times New Roman" w:hAnsi="Times New Roman" w:cs="Times New Roman"/>
+          <w:sz w:val="28"/>
+          <w:szCs w:val="28"/>
+        </w:rPr>
+        <w:t xml:space="preserve"> </w:t>
+      </w:r>
+      <w:r>
+        <w:rPr>
+          <w:rFonts w:ascii="Times New Roman" w:hAnsi="Times New Roman" w:cs="Times New Roman"/>
+          <w:sz w:val="28"/>
+          <w:szCs w:val="28"/>
+        </w:rPr>
+        <w:t>прокладыванию</w:t>
+      </w:r>
+      <w:r>
+        <w:rPr>
+          <w:rFonts w:ascii="Times New Roman" w:hAnsi="Times New Roman" w:cs="Times New Roman"/>
+          <w:sz w:val="28"/>
+          <w:szCs w:val="28"/>
+        </w:rPr>
+        <w:t xml:space="preserve"> </w:t>
+      </w:r>
+      <w:r>
+        <w:rPr>
+          <w:rFonts w:ascii="Times New Roman" w:hAnsi="Times New Roman" w:cs="Times New Roman"/>
+          <w:sz w:val="28"/>
+          <w:szCs w:val="28"/>
+        </w:rPr>
+        <w:t>наукой путей</w:t>
+      </w:r>
+      <w:r>
+        <w:rPr>
+          <w:rFonts w:ascii="Times New Roman" w:hAnsi="Times New Roman" w:cs="Times New Roman"/>
+          <w:sz w:val="28"/>
+          <w:szCs w:val="28"/>
+        </w:rPr>
+        <w:t xml:space="preserve"> </w:t>
+      </w:r>
+      <w:r>
+        <w:rPr>
+          <w:rFonts w:ascii="Times New Roman" w:hAnsi="Times New Roman" w:cs="Times New Roman"/>
+          <w:sz w:val="28"/>
+          <w:szCs w:val="28"/>
+        </w:rPr>
+        <w:t>в</w:t>
+      </w:r>
+      <w:r>
+        <w:rPr>
+          <w:rFonts w:ascii="Times New Roman" w:hAnsi="Times New Roman" w:cs="Times New Roman"/>
+          <w:sz w:val="28"/>
+          <w:szCs w:val="28"/>
+        </w:rPr>
+        <w:t xml:space="preserve"> </w:t>
+      </w:r>
+      <w:r>
+        <w:rPr>
+          <w:rFonts w:ascii="Times New Roman" w:hAnsi="Times New Roman" w:cs="Times New Roman"/>
+          <w:sz w:val="28"/>
+          <w:szCs w:val="28"/>
+        </w:rPr>
+        <w:t>будущее.</w:t>
+      </w:r>
+      <w:r>
+        <w:rPr>
+          <w:rFonts w:ascii="Times New Roman" w:hAnsi="Times New Roman" w:cs="Times New Roman"/>
+          <w:sz w:val="28"/>
+          <w:szCs w:val="28"/>
+        </w:rPr>
+        <w:t xml:space="preserve"> </w:t>
+      </w:r>
+      <w:r>
+        <w:rPr>
+          <w:rFonts w:ascii="Times New Roman" w:hAnsi="Times New Roman" w:cs="Times New Roman"/>
+          <w:sz w:val="28"/>
+          <w:szCs w:val="28"/>
+        </w:rPr>
+        <w:t>В</w:t>
+      </w:r>
+      <w:r>
+        <w:rPr>
+          <w:rFonts w:ascii="Times New Roman" w:hAnsi="Times New Roman" w:cs="Times New Roman"/>
+          <w:sz w:val="28"/>
+          <w:szCs w:val="28"/>
+        </w:rPr>
+        <w:t xml:space="preserve"> </w:t>
+      </w:r>
+      <w:r>
+        <w:rPr>
+          <w:rFonts w:ascii="Times New Roman" w:hAnsi="Times New Roman" w:cs="Times New Roman"/>
+          <w:sz w:val="28"/>
+          <w:szCs w:val="28"/>
+        </w:rPr>
+        <w:t>особенности</w:t>
+      </w:r>
+      <w:r>
+        <w:rPr>
+          <w:rFonts w:ascii="Times New Roman" w:hAnsi="Times New Roman" w:cs="Times New Roman"/>
+          <w:sz w:val="28"/>
+          <w:szCs w:val="28"/>
+        </w:rPr>
+        <w:t xml:space="preserve"> </w:t>
+      </w:r>
+      <w:r>
+        <w:rPr>
+          <w:rFonts w:ascii="Times New Roman" w:hAnsi="Times New Roman" w:cs="Times New Roman"/>
+          <w:sz w:val="28"/>
+          <w:szCs w:val="28"/>
+        </w:rPr>
+        <w:t>функция</w:t>
+      </w:r>
+      <w:r>
+        <w:rPr>
+          <w:rFonts w:ascii="Times New Roman" w:hAnsi="Times New Roman" w:cs="Times New Roman"/>
+          <w:sz w:val="28"/>
+          <w:szCs w:val="28"/>
+        </w:rPr>
+        <w:t xml:space="preserve"> </w:t>
+      </w:r>
+      <w:r>
+        <w:rPr>
+          <w:rFonts w:ascii="Times New Roman" w:hAnsi="Times New Roman" w:cs="Times New Roman"/>
+          <w:sz w:val="28"/>
+          <w:szCs w:val="28"/>
+        </w:rPr>
+        <w:t>конкретизации</w:t>
+      </w:r>
+      <w:r>
+        <w:rPr>
+          <w:rFonts w:ascii="Times New Roman" w:hAnsi="Times New Roman" w:cs="Times New Roman"/>
+          <w:sz w:val="28"/>
+          <w:szCs w:val="28"/>
+        </w:rPr>
+        <w:t xml:space="preserve"> </w:t>
+      </w:r>
+      <w:r>
+        <w:rPr>
+          <w:rFonts w:ascii="Times New Roman" w:hAnsi="Times New Roman" w:cs="Times New Roman"/>
+          <w:sz w:val="28"/>
+          <w:szCs w:val="28"/>
+        </w:rPr>
+        <w:t>представлении</w:t>
+      </w:r>
+      <w:r>
+        <w:rPr>
+          <w:rFonts w:ascii="Times New Roman" w:hAnsi="Times New Roman" w:cs="Times New Roman"/>
+          <w:sz w:val="28"/>
+          <w:szCs w:val="28"/>
+        </w:rPr>
+        <w:t xml:space="preserve"> </w:t>
+      </w:r>
+      <w:r>
+        <w:rPr>
+          <w:rFonts w:ascii="Times New Roman" w:hAnsi="Times New Roman" w:cs="Times New Roman"/>
+          <w:sz w:val="28"/>
+          <w:szCs w:val="28"/>
+        </w:rPr>
+        <w:t xml:space="preserve">о будущем науки и техники присуща вновь формирующейся ветви </w:t>
+      </w:r>
+      <w:proofErr w:type="spellStart"/>
+      <w:r>
+        <w:rPr>
+          <w:rFonts w:ascii="Times New Roman" w:hAnsi="Times New Roman" w:cs="Times New Roman"/>
+          <w:sz w:val="28"/>
+          <w:szCs w:val="28"/>
+        </w:rPr>
+        <w:t>науковедения</w:t>
+      </w:r>
+      <w:proofErr w:type="spellEnd"/>
+      <w:r>
+        <w:rPr>
+          <w:rFonts w:ascii="Times New Roman" w:hAnsi="Times New Roman" w:cs="Times New Roman"/>
+          <w:sz w:val="28"/>
+          <w:szCs w:val="28"/>
+        </w:rPr>
+        <w:t>.</w:t>
+      </w:r>
+    </w:p>
+    <w:p>
+      <w:pPr>
+        <w:spacing w:line="360" w:lineRule="auto"/>
+        <w:ind w:firstLine="567"/>
+        <w:jc w:val="both"/>
+        <w:rPr>
+          <w:rFonts w:ascii="Times New Roman" w:hAnsi="Times New Roman" w:cs="Times New Roman"/>
+          <w:sz w:val="28"/>
+          <w:szCs w:val="28"/>
+        </w:rPr>
+      </w:pPr>
+      <w:r>
+        <w:rPr>
+          <w:rFonts w:ascii="Times New Roman" w:hAnsi="Times New Roman" w:cs="Times New Roman"/>
+          <w:sz w:val="28"/>
+          <w:szCs w:val="28"/>
+        </w:rPr>
+        <w:t>Науковеды-прогнозисты</w:t>
+      </w:r>
+      <w:r>
+        <w:rPr>
+          <w:rFonts w:ascii="Times New Roman" w:hAnsi="Times New Roman" w:cs="Times New Roman"/>
+          <w:sz w:val="28"/>
+          <w:szCs w:val="28"/>
+        </w:rPr>
+        <w:t xml:space="preserve"> </w:t>
+      </w:r>
+      <w:r>
+        <w:rPr>
+          <w:rFonts w:ascii="Times New Roman" w:hAnsi="Times New Roman" w:cs="Times New Roman"/>
+          <w:sz w:val="28"/>
+          <w:szCs w:val="28"/>
+        </w:rPr>
+        <w:t>представляют</w:t>
+      </w:r>
+      <w:r>
+        <w:rPr>
+          <w:rFonts w:ascii="Times New Roman" w:hAnsi="Times New Roman" w:cs="Times New Roman"/>
+          <w:sz w:val="28"/>
+          <w:szCs w:val="28"/>
+        </w:rPr>
+        <w:t xml:space="preserve"> </w:t>
+      </w:r>
+      <w:r>
+        <w:rPr>
+          <w:rFonts w:ascii="Times New Roman" w:hAnsi="Times New Roman" w:cs="Times New Roman"/>
+          <w:sz w:val="28"/>
+          <w:szCs w:val="28"/>
+        </w:rPr>
+        <w:t>собой</w:t>
+      </w:r>
+      <w:r>
+        <w:rPr>
+          <w:rFonts w:ascii="Times New Roman" w:hAnsi="Times New Roman" w:cs="Times New Roman"/>
+          <w:sz w:val="28"/>
+          <w:szCs w:val="28"/>
+        </w:rPr>
+        <w:t xml:space="preserve"> </w:t>
+      </w:r>
+      <w:r>
+        <w:rPr>
+          <w:rFonts w:ascii="Times New Roman" w:hAnsi="Times New Roman" w:cs="Times New Roman"/>
+          <w:sz w:val="28"/>
+          <w:szCs w:val="28"/>
+        </w:rPr>
+        <w:t>лишь</w:t>
+      </w:r>
+      <w:r>
+        <w:rPr>
+          <w:rFonts w:ascii="Times New Roman" w:hAnsi="Times New Roman" w:cs="Times New Roman"/>
+          <w:sz w:val="28"/>
+          <w:szCs w:val="28"/>
+        </w:rPr>
+        <w:t xml:space="preserve"> </w:t>
+      </w:r>
+      <w:r>
+        <w:rPr>
+          <w:rFonts w:ascii="Times New Roman" w:hAnsi="Times New Roman" w:cs="Times New Roman"/>
+          <w:sz w:val="28"/>
+          <w:szCs w:val="28"/>
+        </w:rPr>
+        <w:t>небольшой</w:t>
+      </w:r>
+      <w:r>
+        <w:rPr>
+          <w:rFonts w:ascii="Times New Roman" w:hAnsi="Times New Roman" w:cs="Times New Roman"/>
+          <w:sz w:val="28"/>
+          <w:szCs w:val="28"/>
+        </w:rPr>
+        <w:t xml:space="preserve"> </w:t>
+      </w:r>
+      <w:r>
+        <w:rPr>
+          <w:rFonts w:ascii="Times New Roman" w:hAnsi="Times New Roman" w:cs="Times New Roman"/>
+          <w:sz w:val="28"/>
+          <w:szCs w:val="28"/>
+        </w:rPr>
+        <w:t>отряд исследователей в огромной армии российских ученых. Они отнюдь не</w:t>
+      </w:r>
+      <w:r>
+        <w:rPr>
+          <w:rFonts w:ascii="Times New Roman" w:hAnsi="Times New Roman" w:cs="Times New Roman"/>
+          <w:sz w:val="28"/>
+          <w:szCs w:val="28"/>
+        </w:rPr>
+        <w:t xml:space="preserve"> </w:t>
+      </w:r>
+      <w:r>
+        <w:rPr>
+          <w:rFonts w:ascii="Times New Roman" w:hAnsi="Times New Roman" w:cs="Times New Roman"/>
+          <w:sz w:val="28"/>
+          <w:szCs w:val="28"/>
+        </w:rPr>
+        <w:t>претендуют на роль проводника науки, а только</w:t>
+      </w:r>
+      <w:r>
+        <w:rPr>
+          <w:rFonts w:ascii="Times New Roman" w:hAnsi="Times New Roman" w:cs="Times New Roman"/>
+          <w:sz w:val="28"/>
+          <w:szCs w:val="28"/>
+        </w:rPr>
+        <w:t xml:space="preserve"> </w:t>
+      </w:r>
+      <w:r>
+        <w:rPr>
+          <w:rFonts w:ascii="Times New Roman" w:hAnsi="Times New Roman" w:cs="Times New Roman"/>
+          <w:sz w:val="28"/>
+          <w:szCs w:val="28"/>
+        </w:rPr>
+        <w:t>стремятся</w:t>
+      </w:r>
+      <w:r>
+        <w:rPr>
+          <w:rFonts w:ascii="Times New Roman" w:hAnsi="Times New Roman" w:cs="Times New Roman"/>
+          <w:sz w:val="28"/>
+          <w:szCs w:val="28"/>
+        </w:rPr>
+        <w:t xml:space="preserve"> </w:t>
+      </w:r>
+      <w:r>
+        <w:rPr>
+          <w:rFonts w:ascii="Times New Roman" w:hAnsi="Times New Roman" w:cs="Times New Roman"/>
+          <w:sz w:val="28"/>
+          <w:szCs w:val="28"/>
+        </w:rPr>
+        <w:t>стать</w:t>
+      </w:r>
+      <w:r>
+        <w:rPr>
+          <w:rFonts w:ascii="Times New Roman" w:hAnsi="Times New Roman" w:cs="Times New Roman"/>
+          <w:sz w:val="28"/>
+          <w:szCs w:val="28"/>
+        </w:rPr>
+        <w:t xml:space="preserve"> </w:t>
+      </w:r>
+      <w:r>
+        <w:rPr>
+          <w:rFonts w:ascii="Times New Roman" w:hAnsi="Times New Roman" w:cs="Times New Roman"/>
+          <w:sz w:val="28"/>
+          <w:szCs w:val="28"/>
+        </w:rPr>
+        <w:t>деловыми</w:t>
+      </w:r>
+      <w:r>
+        <w:rPr>
+          <w:rFonts w:ascii="Times New Roman" w:hAnsi="Times New Roman" w:cs="Times New Roman"/>
+          <w:sz w:val="28"/>
+          <w:szCs w:val="28"/>
+        </w:rPr>
+        <w:t xml:space="preserve"> </w:t>
+      </w:r>
+      <w:r>
+        <w:rPr>
+          <w:rFonts w:ascii="Times New Roman" w:hAnsi="Times New Roman" w:cs="Times New Roman"/>
+          <w:sz w:val="28"/>
+          <w:szCs w:val="28"/>
+        </w:rPr>
+        <w:t>и</w:t>
+      </w:r>
+      <w:r>
+        <w:rPr>
+          <w:rFonts w:ascii="Times New Roman" w:hAnsi="Times New Roman" w:cs="Times New Roman"/>
+          <w:sz w:val="28"/>
+          <w:szCs w:val="28"/>
+        </w:rPr>
+        <w:t xml:space="preserve"> </w:t>
+      </w:r>
+      <w:r>
+        <w:rPr>
+          <w:rFonts w:ascii="Times New Roman" w:hAnsi="Times New Roman" w:cs="Times New Roman"/>
+          <w:sz w:val="28"/>
+          <w:szCs w:val="28"/>
+        </w:rPr>
+        <w:t>полезными помощниками людей и коллективов, непосредственно творящих</w:t>
+      </w:r>
+      <w:r>
+        <w:rPr>
+          <w:rFonts w:ascii="Times New Roman" w:hAnsi="Times New Roman" w:cs="Times New Roman"/>
+          <w:sz w:val="28"/>
+          <w:szCs w:val="28"/>
+        </w:rPr>
+        <w:t xml:space="preserve"> </w:t>
+      </w:r>
+      <w:r>
+        <w:rPr>
+          <w:rFonts w:ascii="Times New Roman" w:hAnsi="Times New Roman" w:cs="Times New Roman"/>
+          <w:sz w:val="28"/>
+          <w:szCs w:val="28"/>
+        </w:rPr>
+        <w:t>будущее</w:t>
+      </w:r>
+      <w:r>
+        <w:rPr>
+          <w:rFonts w:ascii="Times New Roman" w:hAnsi="Times New Roman" w:cs="Times New Roman"/>
+          <w:sz w:val="28"/>
+          <w:szCs w:val="28"/>
+        </w:rPr>
+        <w:t xml:space="preserve"> </w:t>
+      </w:r>
+      <w:r>
+        <w:rPr>
+          <w:rFonts w:ascii="Times New Roman" w:hAnsi="Times New Roman" w:cs="Times New Roman"/>
+          <w:sz w:val="28"/>
+          <w:szCs w:val="28"/>
+        </w:rPr>
+        <w:t>науки</w:t>
+      </w:r>
+      <w:r>
+        <w:rPr>
+          <w:rFonts w:ascii="Times New Roman" w:hAnsi="Times New Roman" w:cs="Times New Roman"/>
+          <w:sz w:val="28"/>
+          <w:szCs w:val="28"/>
+        </w:rPr>
+        <w:t xml:space="preserve"> </w:t>
+      </w:r>
+      <w:r>
+        <w:rPr>
+          <w:rFonts w:ascii="Times New Roman" w:hAnsi="Times New Roman" w:cs="Times New Roman"/>
+          <w:sz w:val="28"/>
+          <w:szCs w:val="28"/>
+        </w:rPr>
+        <w:t>и техники.</w:t>
+      </w:r>
+      <w:r>
+        <w:rPr>
+          <w:rFonts w:ascii="Times New Roman" w:hAnsi="Times New Roman" w:cs="Times New Roman"/>
+          <w:sz w:val="28"/>
+          <w:szCs w:val="28"/>
+        </w:rPr>
+        <w:t xml:space="preserve"> </w:t>
+      </w:r>
+      <w:r>
+        <w:rPr>
+          <w:rFonts w:ascii="Times New Roman" w:hAnsi="Times New Roman" w:cs="Times New Roman"/>
+          <w:sz w:val="28"/>
+          <w:szCs w:val="28"/>
+        </w:rPr>
+        <w:t>Роль</w:t>
+      </w:r>
+      <w:r>
+        <w:rPr>
+          <w:rFonts w:ascii="Times New Roman" w:hAnsi="Times New Roman" w:cs="Times New Roman"/>
+          <w:sz w:val="28"/>
+          <w:szCs w:val="28"/>
+        </w:rPr>
+        <w:t xml:space="preserve"> </w:t>
+      </w:r>
+      <w:r>
+        <w:rPr>
+          <w:rFonts w:ascii="Times New Roman" w:hAnsi="Times New Roman" w:cs="Times New Roman"/>
+          <w:sz w:val="28"/>
+          <w:szCs w:val="28"/>
+        </w:rPr>
+        <w:t>науковеда-прогнозиста</w:t>
+      </w:r>
+      <w:r>
+        <w:rPr>
+          <w:rFonts w:ascii="Times New Roman" w:hAnsi="Times New Roman" w:cs="Times New Roman"/>
+          <w:sz w:val="28"/>
+          <w:szCs w:val="28"/>
+        </w:rPr>
+        <w:t xml:space="preserve"> </w:t>
+      </w:r>
+      <w:r>
+        <w:rPr>
+          <w:rFonts w:ascii="Times New Roman" w:hAnsi="Times New Roman" w:cs="Times New Roman"/>
+          <w:sz w:val="28"/>
+          <w:szCs w:val="28"/>
+        </w:rPr>
+        <w:t>в</w:t>
+      </w:r>
+      <w:r>
+        <w:rPr>
+          <w:rFonts w:ascii="Times New Roman" w:hAnsi="Times New Roman" w:cs="Times New Roman"/>
+          <w:sz w:val="28"/>
+          <w:szCs w:val="28"/>
+        </w:rPr>
+        <w:t xml:space="preserve"> </w:t>
+      </w:r>
+      <w:r>
+        <w:rPr>
+          <w:rFonts w:ascii="Times New Roman" w:hAnsi="Times New Roman" w:cs="Times New Roman"/>
+          <w:sz w:val="28"/>
+          <w:szCs w:val="28"/>
+        </w:rPr>
+        <w:t>коллективном процессе</w:t>
+      </w:r>
+      <w:r>
+        <w:rPr>
+          <w:rFonts w:ascii="Times New Roman" w:hAnsi="Times New Roman" w:cs="Times New Roman"/>
+          <w:sz w:val="28"/>
+          <w:szCs w:val="28"/>
+        </w:rPr>
+        <w:t xml:space="preserve"> </w:t>
+      </w:r>
+      <w:r>
+        <w:rPr>
+          <w:rFonts w:ascii="Times New Roman" w:hAnsi="Times New Roman" w:cs="Times New Roman"/>
+          <w:sz w:val="28"/>
+          <w:szCs w:val="28"/>
+        </w:rPr>
+        <w:t>предвидения</w:t>
+      </w:r>
+      <w:r>
+        <w:rPr>
+          <w:rFonts w:ascii="Times New Roman" w:hAnsi="Times New Roman" w:cs="Times New Roman"/>
+          <w:sz w:val="28"/>
+          <w:szCs w:val="28"/>
+        </w:rPr>
+        <w:t xml:space="preserve"> </w:t>
+      </w:r>
+      <w:r>
+        <w:rPr>
+          <w:rFonts w:ascii="Times New Roman" w:hAnsi="Times New Roman" w:cs="Times New Roman"/>
+          <w:sz w:val="28"/>
+          <w:szCs w:val="28"/>
+        </w:rPr>
+        <w:t>будущего</w:t>
+      </w:r>
+      <w:r>
+        <w:rPr>
+          <w:rFonts w:ascii="Times New Roman" w:hAnsi="Times New Roman" w:cs="Times New Roman"/>
+          <w:sz w:val="28"/>
+          <w:szCs w:val="28"/>
+        </w:rPr>
+        <w:t xml:space="preserve"> </w:t>
+      </w:r>
+      <w:r>
+        <w:rPr>
+          <w:rFonts w:ascii="Times New Roman" w:hAnsi="Times New Roman" w:cs="Times New Roman"/>
+          <w:sz w:val="28"/>
+          <w:szCs w:val="28"/>
+        </w:rPr>
+        <w:t>представляется</w:t>
+      </w:r>
+      <w:r>
+        <w:rPr>
+          <w:rFonts w:ascii="Times New Roman" w:hAnsi="Times New Roman" w:cs="Times New Roman"/>
+          <w:sz w:val="28"/>
+          <w:szCs w:val="28"/>
+        </w:rPr>
+        <w:t xml:space="preserve"> </w:t>
+      </w:r>
+      <w:r>
+        <w:rPr>
+          <w:rFonts w:ascii="Times New Roman" w:hAnsi="Times New Roman" w:cs="Times New Roman"/>
+          <w:sz w:val="28"/>
+          <w:szCs w:val="28"/>
+        </w:rPr>
+        <w:t>нам</w:t>
+      </w:r>
+      <w:r>
+        <w:rPr>
+          <w:rFonts w:ascii="Times New Roman" w:hAnsi="Times New Roman" w:cs="Times New Roman"/>
+          <w:sz w:val="28"/>
+          <w:szCs w:val="28"/>
+        </w:rPr>
+        <w:t xml:space="preserve"> </w:t>
+      </w:r>
+      <w:r>
+        <w:rPr>
+          <w:rFonts w:ascii="Times New Roman" w:hAnsi="Times New Roman" w:cs="Times New Roman"/>
+          <w:sz w:val="28"/>
+          <w:szCs w:val="28"/>
+        </w:rPr>
+        <w:t>в</w:t>
+      </w:r>
+      <w:r>
+        <w:rPr>
+          <w:rFonts w:ascii="Times New Roman" w:hAnsi="Times New Roman" w:cs="Times New Roman"/>
+          <w:sz w:val="28"/>
+          <w:szCs w:val="28"/>
+        </w:rPr>
+        <w:t xml:space="preserve"> </w:t>
+      </w:r>
+      <w:r>
+        <w:rPr>
+          <w:rFonts w:ascii="Times New Roman" w:hAnsi="Times New Roman" w:cs="Times New Roman"/>
+          <w:sz w:val="28"/>
+          <w:szCs w:val="28"/>
+        </w:rPr>
+        <w:t>следующих</w:t>
+      </w:r>
+      <w:r>
+        <w:rPr>
+          <w:rFonts w:ascii="Times New Roman" w:hAnsi="Times New Roman" w:cs="Times New Roman"/>
+          <w:sz w:val="28"/>
+          <w:szCs w:val="28"/>
+        </w:rPr>
+        <w:t xml:space="preserve"> </w:t>
+      </w:r>
+      <w:r>
+        <w:rPr>
+          <w:rFonts w:ascii="Times New Roman" w:hAnsi="Times New Roman" w:cs="Times New Roman"/>
+          <w:sz w:val="28"/>
+          <w:szCs w:val="28"/>
+        </w:rPr>
+        <w:t>основных чертах.</w:t>
+      </w:r>
+      <w:r>
+        <w:rPr>
+          <w:rFonts w:ascii="Times New Roman" w:hAnsi="Times New Roman" w:cs="Times New Roman"/>
+          <w:sz w:val="28"/>
+          <w:szCs w:val="28"/>
+        </w:rPr>
+        <w:t xml:space="preserve"> </w:t>
+      </w:r>
+      <w:r>
+        <w:rPr>
+          <w:rFonts w:ascii="Times New Roman" w:hAnsi="Times New Roman" w:cs="Times New Roman"/>
+          <w:sz w:val="28"/>
+          <w:szCs w:val="28"/>
+        </w:rPr>
+        <w:t>Прежде</w:t>
+      </w:r>
+      <w:r>
+        <w:rPr>
+          <w:rFonts w:ascii="Times New Roman" w:hAnsi="Times New Roman" w:cs="Times New Roman"/>
+          <w:sz w:val="28"/>
+          <w:szCs w:val="28"/>
+        </w:rPr>
+        <w:t xml:space="preserve"> </w:t>
+      </w:r>
+      <w:r>
+        <w:rPr>
+          <w:rFonts w:ascii="Times New Roman" w:hAnsi="Times New Roman" w:cs="Times New Roman"/>
+          <w:sz w:val="28"/>
+          <w:szCs w:val="28"/>
+        </w:rPr>
+        <w:t>всего</w:t>
+      </w:r>
+      <w:r>
+        <w:rPr>
+          <w:rFonts w:ascii="Times New Roman" w:hAnsi="Times New Roman" w:cs="Times New Roman"/>
+          <w:sz w:val="28"/>
+          <w:szCs w:val="28"/>
+        </w:rPr>
+        <w:t xml:space="preserve">, </w:t>
+      </w:r>
+      <w:r>
+        <w:rPr>
+          <w:rFonts w:ascii="Times New Roman" w:hAnsi="Times New Roman" w:cs="Times New Roman"/>
+          <w:sz w:val="28"/>
+          <w:szCs w:val="28"/>
+        </w:rPr>
+        <w:t>такой</w:t>
+      </w:r>
+      <w:r>
+        <w:rPr>
+          <w:rFonts w:ascii="Times New Roman" w:hAnsi="Times New Roman" w:cs="Times New Roman"/>
+          <w:sz w:val="28"/>
+          <w:szCs w:val="28"/>
+        </w:rPr>
+        <w:t xml:space="preserve"> </w:t>
+      </w:r>
+      <w:r>
+        <w:rPr>
+          <w:rFonts w:ascii="Times New Roman" w:hAnsi="Times New Roman" w:cs="Times New Roman"/>
+          <w:sz w:val="28"/>
+          <w:szCs w:val="28"/>
+        </w:rPr>
+        <w:t>ученый</w:t>
+      </w:r>
+      <w:r>
+        <w:rPr>
+          <w:rFonts w:ascii="Times New Roman" w:hAnsi="Times New Roman" w:cs="Times New Roman"/>
+          <w:sz w:val="28"/>
+          <w:szCs w:val="28"/>
+        </w:rPr>
+        <w:t xml:space="preserve"> </w:t>
+      </w:r>
+      <w:r>
+        <w:rPr>
+          <w:rFonts w:ascii="Times New Roman" w:hAnsi="Times New Roman" w:cs="Times New Roman"/>
+          <w:sz w:val="28"/>
+          <w:szCs w:val="28"/>
+        </w:rPr>
+        <w:t>выступает</w:t>
+      </w:r>
+      <w:r>
+        <w:rPr>
+          <w:rFonts w:ascii="Times New Roman" w:hAnsi="Times New Roman" w:cs="Times New Roman"/>
+          <w:sz w:val="28"/>
+          <w:szCs w:val="28"/>
+        </w:rPr>
+        <w:t xml:space="preserve"> </w:t>
+      </w:r>
+      <w:r>
+        <w:rPr>
+          <w:rFonts w:ascii="Times New Roman" w:hAnsi="Times New Roman" w:cs="Times New Roman"/>
+          <w:sz w:val="28"/>
+          <w:szCs w:val="28"/>
+        </w:rPr>
+        <w:t>как</w:t>
+      </w:r>
+      <w:r>
+        <w:rPr>
+          <w:rFonts w:ascii="Times New Roman" w:hAnsi="Times New Roman" w:cs="Times New Roman"/>
+          <w:sz w:val="28"/>
+          <w:szCs w:val="28"/>
+        </w:rPr>
+        <w:t xml:space="preserve"> </w:t>
+      </w:r>
+      <w:r>
+        <w:rPr>
+          <w:rFonts w:ascii="Times New Roman" w:hAnsi="Times New Roman" w:cs="Times New Roman"/>
+          <w:sz w:val="28"/>
+          <w:szCs w:val="28"/>
+        </w:rPr>
+        <w:t>организатор</w:t>
+      </w:r>
+      <w:r>
+        <w:rPr>
+          <w:rFonts w:ascii="Times New Roman" w:hAnsi="Times New Roman" w:cs="Times New Roman"/>
+          <w:sz w:val="28"/>
+          <w:szCs w:val="28"/>
+        </w:rPr>
+        <w:t xml:space="preserve"> </w:t>
+      </w:r>
+      <w:r>
+        <w:rPr>
+          <w:rFonts w:ascii="Times New Roman" w:hAnsi="Times New Roman" w:cs="Times New Roman"/>
+          <w:sz w:val="28"/>
+          <w:szCs w:val="28"/>
+        </w:rPr>
+        <w:t>групп специалистов, располагающих знаниями, опытом и интуицией,</w:t>
+      </w:r>
+      <w:r>
+        <w:rPr>
+          <w:rFonts w:ascii="Times New Roman" w:hAnsi="Times New Roman" w:cs="Times New Roman"/>
+          <w:sz w:val="28"/>
+          <w:szCs w:val="28"/>
+        </w:rPr>
+        <w:t xml:space="preserve"> </w:t>
+      </w:r>
+      <w:r>
+        <w:rPr>
+          <w:rFonts w:ascii="Times New Roman" w:hAnsi="Times New Roman" w:cs="Times New Roman"/>
+          <w:sz w:val="28"/>
+          <w:szCs w:val="28"/>
+        </w:rPr>
+        <w:t>необходимыми</w:t>
+      </w:r>
+      <w:r>
+        <w:rPr>
+          <w:rFonts w:ascii="Times New Roman" w:hAnsi="Times New Roman" w:cs="Times New Roman"/>
+          <w:sz w:val="28"/>
+          <w:szCs w:val="28"/>
+        </w:rPr>
+        <w:t xml:space="preserve"> </w:t>
+      </w:r>
+      <w:r>
+        <w:rPr>
+          <w:rFonts w:ascii="Times New Roman" w:hAnsi="Times New Roman" w:cs="Times New Roman"/>
+          <w:sz w:val="28"/>
+          <w:szCs w:val="28"/>
+        </w:rPr>
+        <w:t>для комплексных прогнозных разработок. Прогнозист участвует в</w:t>
+      </w:r>
+      <w:r>
+        <w:rPr>
+          <w:rFonts w:ascii="Times New Roman" w:hAnsi="Times New Roman" w:cs="Times New Roman"/>
+          <w:sz w:val="28"/>
+          <w:szCs w:val="28"/>
+        </w:rPr>
+        <w:t xml:space="preserve"> </w:t>
+      </w:r>
+      <w:r>
+        <w:rPr>
+          <w:rFonts w:ascii="Times New Roman" w:hAnsi="Times New Roman" w:cs="Times New Roman"/>
+          <w:sz w:val="28"/>
+          <w:szCs w:val="28"/>
+        </w:rPr>
+        <w:t>этой</w:t>
+      </w:r>
+      <w:r>
+        <w:rPr>
+          <w:rFonts w:ascii="Times New Roman" w:hAnsi="Times New Roman" w:cs="Times New Roman"/>
+          <w:sz w:val="28"/>
+          <w:szCs w:val="28"/>
+        </w:rPr>
+        <w:t xml:space="preserve"> </w:t>
+      </w:r>
+      <w:r>
+        <w:rPr>
+          <w:rFonts w:ascii="Times New Roman" w:hAnsi="Times New Roman" w:cs="Times New Roman"/>
+          <w:sz w:val="28"/>
+          <w:szCs w:val="28"/>
+        </w:rPr>
+        <w:t>работе</w:t>
+      </w:r>
+      <w:r>
+        <w:rPr>
+          <w:rFonts w:ascii="Times New Roman" w:hAnsi="Times New Roman" w:cs="Times New Roman"/>
+          <w:sz w:val="28"/>
+          <w:szCs w:val="28"/>
+        </w:rPr>
+        <w:t xml:space="preserve"> </w:t>
+      </w:r>
+      <w:r>
+        <w:rPr>
+          <w:rFonts w:ascii="Times New Roman" w:hAnsi="Times New Roman" w:cs="Times New Roman"/>
+          <w:sz w:val="28"/>
+          <w:szCs w:val="28"/>
+        </w:rPr>
+        <w:t>как исследователь, имеющий в своем</w:t>
+      </w:r>
+      <w:r>
+        <w:rPr>
+          <w:rFonts w:ascii="Times New Roman" w:hAnsi="Times New Roman" w:cs="Times New Roman"/>
+          <w:sz w:val="28"/>
+          <w:szCs w:val="28"/>
+        </w:rPr>
+        <w:t xml:space="preserve"> </w:t>
+      </w:r>
+      <w:r>
+        <w:rPr>
+          <w:rFonts w:ascii="Times New Roman" w:hAnsi="Times New Roman" w:cs="Times New Roman"/>
+          <w:sz w:val="28"/>
+          <w:szCs w:val="28"/>
+        </w:rPr>
+        <w:t>распоряжении</w:t>
+      </w:r>
+      <w:r>
+        <w:rPr>
+          <w:rFonts w:ascii="Times New Roman" w:hAnsi="Times New Roman" w:cs="Times New Roman"/>
+          <w:sz w:val="28"/>
+          <w:szCs w:val="28"/>
+        </w:rPr>
+        <w:t xml:space="preserve"> </w:t>
+      </w:r>
+      <w:r>
+        <w:rPr>
+          <w:rFonts w:ascii="Times New Roman" w:hAnsi="Times New Roman" w:cs="Times New Roman"/>
+          <w:sz w:val="28"/>
+          <w:szCs w:val="28"/>
+        </w:rPr>
+        <w:t>развитый</w:t>
+      </w:r>
+      <w:r>
+        <w:rPr>
+          <w:rFonts w:ascii="Times New Roman" w:hAnsi="Times New Roman" w:cs="Times New Roman"/>
+          <w:sz w:val="28"/>
+          <w:szCs w:val="28"/>
+        </w:rPr>
+        <w:t xml:space="preserve"> </w:t>
+      </w:r>
+      <w:r>
+        <w:rPr>
+          <w:rFonts w:ascii="Times New Roman" w:hAnsi="Times New Roman" w:cs="Times New Roman"/>
+          <w:sz w:val="28"/>
+          <w:szCs w:val="28"/>
+        </w:rPr>
+        <w:t>арсенал</w:t>
+      </w:r>
+      <w:r>
+        <w:rPr>
+          <w:rFonts w:ascii="Times New Roman" w:hAnsi="Times New Roman" w:cs="Times New Roman"/>
+          <w:sz w:val="28"/>
+          <w:szCs w:val="28"/>
+        </w:rPr>
+        <w:t xml:space="preserve"> </w:t>
+      </w:r>
+      <w:r>
+        <w:rPr>
+          <w:rFonts w:ascii="Times New Roman" w:hAnsi="Times New Roman" w:cs="Times New Roman"/>
+          <w:sz w:val="28"/>
+          <w:szCs w:val="28"/>
+        </w:rPr>
+        <w:t>специальных методов изучения процессов научно-технического развития.</w:t>
+      </w:r>
+      <w:r>
+        <w:rPr>
+          <w:rFonts w:ascii="Times New Roman" w:hAnsi="Times New Roman" w:cs="Times New Roman"/>
+          <w:sz w:val="28"/>
+          <w:szCs w:val="28"/>
+        </w:rPr>
+        <w:t xml:space="preserve"> </w:t>
+      </w:r>
+      <w:r>
+        <w:rPr>
+          <w:rFonts w:ascii="Times New Roman" w:hAnsi="Times New Roman" w:cs="Times New Roman"/>
+          <w:sz w:val="28"/>
+          <w:szCs w:val="28"/>
+        </w:rPr>
+        <w:t>Вместе</w:t>
+      </w:r>
+      <w:r>
+        <w:rPr>
+          <w:rFonts w:ascii="Times New Roman" w:hAnsi="Times New Roman" w:cs="Times New Roman"/>
+          <w:sz w:val="28"/>
+          <w:szCs w:val="28"/>
+        </w:rPr>
+        <w:t xml:space="preserve"> </w:t>
+      </w:r>
+      <w:r>
+        <w:rPr>
+          <w:rFonts w:ascii="Times New Roman" w:hAnsi="Times New Roman" w:cs="Times New Roman"/>
+          <w:sz w:val="28"/>
+          <w:szCs w:val="28"/>
+        </w:rPr>
+        <w:t>с</w:t>
+      </w:r>
+      <w:r>
+        <w:rPr>
+          <w:rFonts w:ascii="Times New Roman" w:hAnsi="Times New Roman" w:cs="Times New Roman"/>
+          <w:sz w:val="28"/>
+          <w:szCs w:val="28"/>
+        </w:rPr>
+        <w:t xml:space="preserve"> </w:t>
+      </w:r>
+      <w:r>
+        <w:rPr>
+          <w:rFonts w:ascii="Times New Roman" w:hAnsi="Times New Roman" w:cs="Times New Roman"/>
+          <w:sz w:val="28"/>
+          <w:szCs w:val="28"/>
+        </w:rPr>
+        <w:t>тем</w:t>
+      </w:r>
+      <w:r>
+        <w:rPr>
+          <w:rFonts w:ascii="Times New Roman" w:hAnsi="Times New Roman" w:cs="Times New Roman"/>
+          <w:sz w:val="28"/>
+          <w:szCs w:val="28"/>
+        </w:rPr>
+        <w:t xml:space="preserve"> </w:t>
+      </w:r>
+      <w:r>
+        <w:rPr>
+          <w:rFonts w:ascii="Times New Roman" w:hAnsi="Times New Roman" w:cs="Times New Roman"/>
+          <w:sz w:val="28"/>
+          <w:szCs w:val="28"/>
+        </w:rPr>
+        <w:t>на нем</w:t>
+      </w:r>
+      <w:r>
+        <w:rPr>
+          <w:rFonts w:ascii="Times New Roman" w:hAnsi="Times New Roman" w:cs="Times New Roman"/>
+          <w:sz w:val="28"/>
+          <w:szCs w:val="28"/>
+        </w:rPr>
+        <w:t xml:space="preserve"> </w:t>
+      </w:r>
+      <w:r>
+        <w:rPr>
+          <w:rFonts w:ascii="Times New Roman" w:hAnsi="Times New Roman" w:cs="Times New Roman"/>
+          <w:sz w:val="28"/>
+          <w:szCs w:val="28"/>
+        </w:rPr>
+        <w:t>лежит</w:t>
+      </w:r>
+      <w:r>
+        <w:rPr>
+          <w:rFonts w:ascii="Times New Roman" w:hAnsi="Times New Roman" w:cs="Times New Roman"/>
+          <w:sz w:val="28"/>
+          <w:szCs w:val="28"/>
+        </w:rPr>
+        <w:t xml:space="preserve"> </w:t>
+      </w:r>
+      <w:r>
+        <w:rPr>
+          <w:rFonts w:ascii="Times New Roman" w:hAnsi="Times New Roman" w:cs="Times New Roman"/>
+          <w:sz w:val="28"/>
+          <w:szCs w:val="28"/>
+        </w:rPr>
+        <w:t>непременная</w:t>
+      </w:r>
+      <w:r>
+        <w:rPr>
+          <w:rFonts w:ascii="Times New Roman" w:hAnsi="Times New Roman" w:cs="Times New Roman"/>
+          <w:sz w:val="28"/>
+          <w:szCs w:val="28"/>
+        </w:rPr>
+        <w:t xml:space="preserve"> </w:t>
+      </w:r>
+      <w:r>
+        <w:rPr>
+          <w:rFonts w:ascii="Times New Roman" w:hAnsi="Times New Roman" w:cs="Times New Roman"/>
+          <w:sz w:val="28"/>
+          <w:szCs w:val="28"/>
+        </w:rPr>
+        <w:t>обязанность</w:t>
+      </w:r>
+      <w:r>
+        <w:rPr>
+          <w:rFonts w:ascii="Times New Roman" w:hAnsi="Times New Roman" w:cs="Times New Roman"/>
+          <w:sz w:val="28"/>
+          <w:szCs w:val="28"/>
+        </w:rPr>
+        <w:t xml:space="preserve"> </w:t>
+      </w:r>
+      <w:r>
+        <w:rPr>
+          <w:rFonts w:ascii="Times New Roman" w:hAnsi="Times New Roman" w:cs="Times New Roman"/>
+          <w:sz w:val="28"/>
+          <w:szCs w:val="28"/>
+        </w:rPr>
+        <w:lastRenderedPageBreak/>
+        <w:t>постоянно</w:t>
+      </w:r>
+      <w:r>
+        <w:rPr>
+          <w:rFonts w:ascii="Times New Roman" w:hAnsi="Times New Roman" w:cs="Times New Roman"/>
+          <w:sz w:val="28"/>
+          <w:szCs w:val="28"/>
+        </w:rPr>
+        <w:t xml:space="preserve"> </w:t>
+      </w:r>
+      <w:r>
+        <w:rPr>
+          <w:rFonts w:ascii="Times New Roman" w:hAnsi="Times New Roman" w:cs="Times New Roman"/>
+          <w:sz w:val="28"/>
+          <w:szCs w:val="28"/>
+        </w:rPr>
+        <w:t>обобщать</w:t>
+      </w:r>
+      <w:r>
+        <w:rPr>
+          <w:rFonts w:ascii="Times New Roman" w:hAnsi="Times New Roman" w:cs="Times New Roman"/>
+          <w:sz w:val="28"/>
+          <w:szCs w:val="28"/>
+        </w:rPr>
+        <w:t xml:space="preserve"> </w:t>
+      </w:r>
+      <w:r>
+        <w:rPr>
+          <w:rFonts w:ascii="Times New Roman" w:hAnsi="Times New Roman" w:cs="Times New Roman"/>
+          <w:sz w:val="28"/>
+          <w:szCs w:val="28"/>
+        </w:rPr>
+        <w:t>реальный</w:t>
+      </w:r>
+      <w:r>
+        <w:rPr>
+          <w:rFonts w:ascii="Times New Roman" w:hAnsi="Times New Roman" w:cs="Times New Roman"/>
+          <w:sz w:val="28"/>
+          <w:szCs w:val="28"/>
+        </w:rPr>
+        <w:t xml:space="preserve"> </w:t>
+      </w:r>
+      <w:r>
+        <w:rPr>
+          <w:rFonts w:ascii="Times New Roman" w:hAnsi="Times New Roman" w:cs="Times New Roman"/>
+          <w:sz w:val="28"/>
+          <w:szCs w:val="28"/>
+        </w:rPr>
+        <w:t>опыт</w:t>
+      </w:r>
+      <w:r>
+        <w:rPr>
+          <w:rFonts w:ascii="Times New Roman" w:hAnsi="Times New Roman" w:cs="Times New Roman"/>
+          <w:sz w:val="28"/>
+          <w:szCs w:val="28"/>
+        </w:rPr>
+        <w:t xml:space="preserve"> </w:t>
+      </w:r>
+      <w:r>
+        <w:rPr>
+          <w:rFonts w:ascii="Times New Roman" w:hAnsi="Times New Roman" w:cs="Times New Roman"/>
+          <w:sz w:val="28"/>
+          <w:szCs w:val="28"/>
+        </w:rPr>
+        <w:t>прогнозирования,</w:t>
+      </w:r>
+      <w:r>
+        <w:rPr>
+          <w:rFonts w:ascii="Times New Roman" w:hAnsi="Times New Roman" w:cs="Times New Roman"/>
+          <w:sz w:val="28"/>
+          <w:szCs w:val="28"/>
+        </w:rPr>
+        <w:t xml:space="preserve"> </w:t>
+      </w:r>
+      <w:r>
+        <w:rPr>
+          <w:rFonts w:ascii="Times New Roman" w:hAnsi="Times New Roman" w:cs="Times New Roman"/>
+          <w:sz w:val="28"/>
+          <w:szCs w:val="28"/>
+        </w:rPr>
+        <w:t>развивать</w:t>
+      </w:r>
+      <w:r>
+        <w:rPr>
+          <w:rFonts w:ascii="Times New Roman" w:hAnsi="Times New Roman" w:cs="Times New Roman"/>
+          <w:sz w:val="28"/>
+          <w:szCs w:val="28"/>
+        </w:rPr>
+        <w:t xml:space="preserve"> </w:t>
+      </w:r>
+      <w:r>
+        <w:rPr>
+          <w:rFonts w:ascii="Times New Roman" w:hAnsi="Times New Roman" w:cs="Times New Roman"/>
+          <w:sz w:val="28"/>
+          <w:szCs w:val="28"/>
+        </w:rPr>
+        <w:t>его</w:t>
+      </w:r>
+      <w:r>
+        <w:rPr>
+          <w:rFonts w:ascii="Times New Roman" w:hAnsi="Times New Roman" w:cs="Times New Roman"/>
+          <w:sz w:val="28"/>
+          <w:szCs w:val="28"/>
+        </w:rPr>
+        <w:t xml:space="preserve"> </w:t>
+      </w:r>
+      <w:r>
+        <w:rPr>
+          <w:rFonts w:ascii="Times New Roman" w:hAnsi="Times New Roman" w:cs="Times New Roman"/>
+          <w:sz w:val="28"/>
+          <w:szCs w:val="28"/>
+        </w:rPr>
+        <w:t>теоретические</w:t>
+      </w:r>
+      <w:r>
+        <w:rPr>
+          <w:rFonts w:ascii="Times New Roman" w:hAnsi="Times New Roman" w:cs="Times New Roman"/>
+          <w:sz w:val="28"/>
+          <w:szCs w:val="28"/>
+        </w:rPr>
+        <w:t xml:space="preserve"> </w:t>
+      </w:r>
+      <w:r>
+        <w:rPr>
+          <w:rFonts w:ascii="Times New Roman" w:hAnsi="Times New Roman" w:cs="Times New Roman"/>
+          <w:sz w:val="28"/>
+          <w:szCs w:val="28"/>
+        </w:rPr>
+        <w:t>основы</w:t>
+      </w:r>
+      <w:r>
+        <w:rPr>
+          <w:rFonts w:ascii="Times New Roman" w:hAnsi="Times New Roman" w:cs="Times New Roman"/>
+          <w:sz w:val="28"/>
+          <w:szCs w:val="28"/>
+        </w:rPr>
+        <w:t xml:space="preserve"> </w:t>
+      </w:r>
+      <w:r>
+        <w:rPr>
+          <w:rFonts w:ascii="Times New Roman" w:hAnsi="Times New Roman" w:cs="Times New Roman"/>
+          <w:sz w:val="28"/>
+          <w:szCs w:val="28"/>
+        </w:rPr>
+        <w:t>и</w:t>
+      </w:r>
+      <w:r>
+        <w:rPr>
+          <w:rFonts w:ascii="Times New Roman" w:hAnsi="Times New Roman" w:cs="Times New Roman"/>
+          <w:sz w:val="28"/>
+          <w:szCs w:val="28"/>
+        </w:rPr>
+        <w:t xml:space="preserve"> </w:t>
+      </w:r>
+      <w:r>
+        <w:rPr>
+          <w:rFonts w:ascii="Times New Roman" w:hAnsi="Times New Roman" w:cs="Times New Roman"/>
+          <w:sz w:val="28"/>
+          <w:szCs w:val="28"/>
+        </w:rPr>
+        <w:t>совершенствовать специальные методы и процедуры.</w:t>
+      </w:r>
+    </w:p>
+    <w:p>
+      <w:pPr>
+        <w:spacing w:line="360" w:lineRule="auto"/>
+        <w:ind w:firstLine="567"/>
+        <w:jc w:val="both"/>
+        <w:rPr>
+          <w:rFonts w:ascii="Times New Roman" w:hAnsi="Times New Roman" w:cs="Times New Roman"/>
+          <w:sz w:val="28"/>
+          <w:szCs w:val="28"/>
+        </w:rPr>
+      </w:pPr>
+      <w:r>
+        <w:rPr>
+          <w:rFonts w:ascii="Times New Roman" w:hAnsi="Times New Roman" w:cs="Times New Roman"/>
+          <w:sz w:val="28"/>
+          <w:szCs w:val="28"/>
+        </w:rPr>
+        <w:t>Будущее</w:t>
+      </w:r>
+      <w:r>
+        <w:rPr>
+          <w:rFonts w:ascii="Times New Roman" w:hAnsi="Times New Roman" w:cs="Times New Roman"/>
+          <w:sz w:val="28"/>
+          <w:szCs w:val="28"/>
+        </w:rPr>
+        <w:t xml:space="preserve"> </w:t>
+      </w:r>
+      <w:r>
+        <w:rPr>
+          <w:rFonts w:ascii="Times New Roman" w:hAnsi="Times New Roman" w:cs="Times New Roman"/>
+          <w:sz w:val="28"/>
+          <w:szCs w:val="28"/>
+        </w:rPr>
+        <w:t>нашей</w:t>
+      </w:r>
+      <w:r>
+        <w:rPr>
+          <w:rFonts w:ascii="Times New Roman" w:hAnsi="Times New Roman" w:cs="Times New Roman"/>
+          <w:sz w:val="28"/>
+          <w:szCs w:val="28"/>
+        </w:rPr>
+        <w:t xml:space="preserve"> </w:t>
+      </w:r>
+      <w:r>
+        <w:rPr>
+          <w:rFonts w:ascii="Times New Roman" w:hAnsi="Times New Roman" w:cs="Times New Roman"/>
+          <w:sz w:val="28"/>
+          <w:szCs w:val="28"/>
+        </w:rPr>
+        <w:t>отрасли</w:t>
+      </w:r>
+      <w:r>
+        <w:rPr>
+          <w:rFonts w:ascii="Times New Roman" w:hAnsi="Times New Roman" w:cs="Times New Roman"/>
+          <w:sz w:val="28"/>
+          <w:szCs w:val="28"/>
+        </w:rPr>
+        <w:t xml:space="preserve"> </w:t>
+      </w:r>
+      <w:r>
+        <w:rPr>
+          <w:rFonts w:ascii="Times New Roman" w:hAnsi="Times New Roman" w:cs="Times New Roman"/>
+          <w:sz w:val="28"/>
+          <w:szCs w:val="28"/>
+        </w:rPr>
+        <w:t>знания</w:t>
+      </w:r>
+      <w:r>
+        <w:rPr>
+          <w:rFonts w:ascii="Times New Roman" w:hAnsi="Times New Roman" w:cs="Times New Roman"/>
+          <w:sz w:val="28"/>
+          <w:szCs w:val="28"/>
+        </w:rPr>
+        <w:t xml:space="preserve"> </w:t>
+      </w:r>
+      <w:r>
+        <w:rPr>
+          <w:rFonts w:ascii="Times New Roman" w:hAnsi="Times New Roman" w:cs="Times New Roman"/>
+          <w:sz w:val="28"/>
+          <w:szCs w:val="28"/>
+        </w:rPr>
+        <w:t>–</w:t>
+      </w:r>
+      <w:r>
+        <w:rPr>
+          <w:rFonts w:ascii="Times New Roman" w:hAnsi="Times New Roman" w:cs="Times New Roman"/>
+          <w:sz w:val="28"/>
+          <w:szCs w:val="28"/>
+        </w:rPr>
+        <w:t xml:space="preserve"> </w:t>
+      </w:r>
+      <w:r>
+        <w:rPr>
+          <w:rFonts w:ascii="Times New Roman" w:hAnsi="Times New Roman" w:cs="Times New Roman"/>
+          <w:sz w:val="28"/>
+          <w:szCs w:val="28"/>
+        </w:rPr>
+        <w:t>в</w:t>
+      </w:r>
+      <w:r>
+        <w:rPr>
+          <w:rFonts w:ascii="Times New Roman" w:hAnsi="Times New Roman" w:cs="Times New Roman"/>
+          <w:sz w:val="28"/>
+          <w:szCs w:val="28"/>
+        </w:rPr>
+        <w:t xml:space="preserve"> </w:t>
+      </w:r>
+      <w:r>
+        <w:rPr>
+          <w:rFonts w:ascii="Times New Roman" w:hAnsi="Times New Roman" w:cs="Times New Roman"/>
+          <w:sz w:val="28"/>
+          <w:szCs w:val="28"/>
+        </w:rPr>
+        <w:t>тесном</w:t>
+      </w:r>
+      <w:r>
+        <w:rPr>
+          <w:rFonts w:ascii="Times New Roman" w:hAnsi="Times New Roman" w:cs="Times New Roman"/>
+          <w:sz w:val="28"/>
+          <w:szCs w:val="28"/>
+        </w:rPr>
+        <w:t xml:space="preserve"> </w:t>
+      </w:r>
+      <w:r>
+        <w:rPr>
+          <w:rFonts w:ascii="Times New Roman" w:hAnsi="Times New Roman" w:cs="Times New Roman"/>
+          <w:sz w:val="28"/>
+          <w:szCs w:val="28"/>
+        </w:rPr>
+        <w:t>сотрудничестве</w:t>
+      </w:r>
+      <w:r>
+        <w:rPr>
+          <w:rFonts w:ascii="Times New Roman" w:hAnsi="Times New Roman" w:cs="Times New Roman"/>
+          <w:sz w:val="28"/>
+          <w:szCs w:val="28"/>
+        </w:rPr>
+        <w:t xml:space="preserve"> </w:t>
+      </w:r>
+      <w:r>
+        <w:rPr>
+          <w:rFonts w:ascii="Times New Roman" w:hAnsi="Times New Roman" w:cs="Times New Roman"/>
+          <w:sz w:val="28"/>
+          <w:szCs w:val="28"/>
+        </w:rPr>
+        <w:t>со специалистами всех отраслей</w:t>
+      </w:r>
+      <w:r>
+        <w:rPr>
+          <w:rFonts w:ascii="Times New Roman" w:hAnsi="Times New Roman" w:cs="Times New Roman"/>
+          <w:sz w:val="28"/>
+          <w:szCs w:val="28"/>
+        </w:rPr>
+        <w:t xml:space="preserve"> </w:t>
+      </w:r>
+      <w:r>
+        <w:rPr>
+          <w:rFonts w:ascii="Times New Roman" w:hAnsi="Times New Roman" w:cs="Times New Roman"/>
+          <w:sz w:val="28"/>
+          <w:szCs w:val="28"/>
+        </w:rPr>
+        <w:t>науки,</w:t>
+      </w:r>
+      <w:r>
+        <w:rPr>
+          <w:rFonts w:ascii="Times New Roman" w:hAnsi="Times New Roman" w:cs="Times New Roman"/>
+          <w:sz w:val="28"/>
+          <w:szCs w:val="28"/>
+        </w:rPr>
+        <w:t xml:space="preserve"> </w:t>
+      </w:r>
+      <w:r>
+        <w:rPr>
+          <w:rFonts w:ascii="Times New Roman" w:hAnsi="Times New Roman" w:cs="Times New Roman"/>
+          <w:sz w:val="28"/>
+          <w:szCs w:val="28"/>
+        </w:rPr>
+        <w:t>в</w:t>
+      </w:r>
+      <w:r>
+        <w:rPr>
+          <w:rFonts w:ascii="Times New Roman" w:hAnsi="Times New Roman" w:cs="Times New Roman"/>
+          <w:sz w:val="28"/>
+          <w:szCs w:val="28"/>
+        </w:rPr>
+        <w:t xml:space="preserve"> </w:t>
+      </w:r>
+      <w:r>
+        <w:rPr>
+          <w:rFonts w:ascii="Times New Roman" w:hAnsi="Times New Roman" w:cs="Times New Roman"/>
+          <w:sz w:val="28"/>
+          <w:szCs w:val="28"/>
+        </w:rPr>
+        <w:t>познании</w:t>
+      </w:r>
+      <w:r>
+        <w:rPr>
+          <w:rFonts w:ascii="Times New Roman" w:hAnsi="Times New Roman" w:cs="Times New Roman"/>
+          <w:sz w:val="28"/>
+          <w:szCs w:val="28"/>
+        </w:rPr>
+        <w:t xml:space="preserve"> </w:t>
+      </w:r>
+      <w:r>
+        <w:rPr>
+          <w:rFonts w:ascii="Times New Roman" w:hAnsi="Times New Roman" w:cs="Times New Roman"/>
+          <w:sz w:val="28"/>
+          <w:szCs w:val="28"/>
+        </w:rPr>
+        <w:t>специфики</w:t>
+      </w:r>
+      <w:r>
+        <w:rPr>
+          <w:rFonts w:ascii="Times New Roman" w:hAnsi="Times New Roman" w:cs="Times New Roman"/>
+          <w:sz w:val="28"/>
+          <w:szCs w:val="28"/>
+        </w:rPr>
+        <w:t xml:space="preserve"> </w:t>
+      </w:r>
+      <w:r>
+        <w:rPr>
+          <w:rFonts w:ascii="Times New Roman" w:hAnsi="Times New Roman" w:cs="Times New Roman"/>
+          <w:sz w:val="28"/>
+          <w:szCs w:val="28"/>
+        </w:rPr>
+        <w:t>их</w:t>
+      </w:r>
+      <w:r>
+        <w:rPr>
+          <w:rFonts w:ascii="Times New Roman" w:hAnsi="Times New Roman" w:cs="Times New Roman"/>
+          <w:sz w:val="28"/>
+          <w:szCs w:val="28"/>
+        </w:rPr>
+        <w:t xml:space="preserve"> </w:t>
+      </w:r>
+      <w:r>
+        <w:rPr>
+          <w:rFonts w:ascii="Times New Roman" w:hAnsi="Times New Roman" w:cs="Times New Roman"/>
+          <w:sz w:val="28"/>
+          <w:szCs w:val="28"/>
+        </w:rPr>
+        <w:t>творческого труда</w:t>
+      </w:r>
+      <w:r>
+        <w:rPr>
+          <w:rFonts w:ascii="Times New Roman" w:hAnsi="Times New Roman" w:cs="Times New Roman"/>
+          <w:sz w:val="28"/>
+          <w:szCs w:val="28"/>
+        </w:rPr>
+        <w:t xml:space="preserve"> </w:t>
+      </w:r>
+      <w:r>
+        <w:rPr>
+          <w:rFonts w:ascii="Times New Roman" w:hAnsi="Times New Roman" w:cs="Times New Roman"/>
+          <w:sz w:val="28"/>
+          <w:szCs w:val="28"/>
+        </w:rPr>
+        <w:t>и</w:t>
+      </w:r>
+      <w:r>
+        <w:rPr>
+          <w:rFonts w:ascii="Times New Roman" w:hAnsi="Times New Roman" w:cs="Times New Roman"/>
+          <w:sz w:val="28"/>
+          <w:szCs w:val="28"/>
+        </w:rPr>
+        <w:t xml:space="preserve"> </w:t>
+      </w:r>
+      <w:r>
+        <w:rPr>
+          <w:rFonts w:ascii="Times New Roman" w:hAnsi="Times New Roman" w:cs="Times New Roman"/>
+          <w:sz w:val="28"/>
+          <w:szCs w:val="28"/>
+        </w:rPr>
+        <w:t>обогащении</w:t>
+      </w:r>
+      <w:r>
+        <w:rPr>
+          <w:rFonts w:ascii="Times New Roman" w:hAnsi="Times New Roman" w:cs="Times New Roman"/>
+          <w:sz w:val="28"/>
+          <w:szCs w:val="28"/>
+        </w:rPr>
+        <w:t xml:space="preserve"> </w:t>
+      </w:r>
+      <w:proofErr w:type="spellStart"/>
+      <w:r>
+        <w:rPr>
+          <w:rFonts w:ascii="Times New Roman" w:hAnsi="Times New Roman" w:cs="Times New Roman"/>
+          <w:sz w:val="28"/>
+          <w:szCs w:val="28"/>
+        </w:rPr>
+        <w:t>науковедения</w:t>
+      </w:r>
+      <w:proofErr w:type="spellEnd"/>
+      <w:r>
+        <w:rPr>
+          <w:rFonts w:ascii="Times New Roman" w:hAnsi="Times New Roman" w:cs="Times New Roman"/>
+          <w:sz w:val="28"/>
+          <w:szCs w:val="28"/>
+        </w:rPr>
+        <w:t xml:space="preserve"> </w:t>
+      </w:r>
+      <w:r>
+        <w:rPr>
+          <w:rFonts w:ascii="Times New Roman" w:hAnsi="Times New Roman" w:cs="Times New Roman"/>
+          <w:sz w:val="28"/>
+          <w:szCs w:val="28"/>
+        </w:rPr>
+        <w:t>ценнейшим</w:t>
+      </w:r>
+      <w:r>
+        <w:rPr>
+          <w:rFonts w:ascii="Times New Roman" w:hAnsi="Times New Roman" w:cs="Times New Roman"/>
+          <w:sz w:val="28"/>
+          <w:szCs w:val="28"/>
+        </w:rPr>
+        <w:t xml:space="preserve"> </w:t>
+      </w:r>
+      <w:r>
+        <w:rPr>
+          <w:rFonts w:ascii="Times New Roman" w:hAnsi="Times New Roman" w:cs="Times New Roman"/>
+          <w:sz w:val="28"/>
+          <w:szCs w:val="28"/>
+        </w:rPr>
+        <w:t>опытом</w:t>
+      </w:r>
+      <w:r>
+        <w:rPr>
+          <w:rFonts w:ascii="Times New Roman" w:hAnsi="Times New Roman" w:cs="Times New Roman"/>
+          <w:sz w:val="28"/>
+          <w:szCs w:val="28"/>
+        </w:rPr>
+        <w:t xml:space="preserve"> </w:t>
+      </w:r>
+      <w:r>
+        <w:rPr>
+          <w:rFonts w:ascii="Times New Roman" w:hAnsi="Times New Roman" w:cs="Times New Roman"/>
+          <w:sz w:val="28"/>
+          <w:szCs w:val="28"/>
+        </w:rPr>
+        <w:t>организации</w:t>
+      </w:r>
+      <w:r>
+        <w:rPr>
+          <w:rFonts w:ascii="Times New Roman" w:hAnsi="Times New Roman" w:cs="Times New Roman"/>
+          <w:sz w:val="28"/>
+          <w:szCs w:val="28"/>
+        </w:rPr>
+        <w:t xml:space="preserve"> </w:t>
+      </w:r>
+      <w:r>
+        <w:rPr>
+          <w:rFonts w:ascii="Times New Roman" w:hAnsi="Times New Roman" w:cs="Times New Roman"/>
+          <w:sz w:val="28"/>
+          <w:szCs w:val="28"/>
+        </w:rPr>
+        <w:t>научного прогресса, каждодневно накапливаемым в науке.</w:t>
+      </w:r>
+    </w:p>
+    <w:p>
+      <w:pPr>
+        <w:rPr>
+          <w:rFonts w:ascii="Times New Roman" w:hAnsi="Times New Roman" w:cs="Times New Roman"/>
+          <w:sz w:val="28"/>
+          <w:szCs w:val="28"/>
+        </w:rPr>
+      </w:pPr>
     </w:p>
     <w:p>
       <w:pPr>
@@ -2789,8 +5650,9 @@
           <w:szCs w:val="28"/>
           <w:bdr w:val="none" w:sz="0" w:space="0" w:color="auto" w:frame="1"/>
         </w:rPr>
-        <w:t xml:space="preserve">Казанцев А.К., Миндели Л.Э.. Основы инновационного менеджмента. </w:t>
-      </w:r>
+        <w:t xml:space="preserve">Казанцев А.К., </w:t>
+      </w:r>
+      <w:proofErr w:type="spellStart"/>
       <w:r>
         <w:rPr>
           <w:rFonts w:ascii="Times New Roman" w:hAnsi="Times New Roman" w:cs="Times New Roman"/>
@@ -2799,6 +5661,27 @@
           <w:szCs w:val="28"/>
           <w:bdr w:val="none" w:sz="0" w:space="0" w:color="auto" w:frame="1"/>
         </w:rPr>
+        <w:t>Миндели</w:t>
+      </w:r>
+      <w:proofErr w:type="spellEnd"/>
+      <w:r>
+        <w:rPr>
+          <w:rFonts w:ascii="Times New Roman" w:hAnsi="Times New Roman" w:cs="Times New Roman"/>
+          <w:bCs/>
+          <w:sz w:val="28"/>
+          <w:szCs w:val="28"/>
+          <w:bdr w:val="none" w:sz="0" w:space="0" w:color="auto" w:frame="1"/>
+        </w:rPr>
+        <w:t xml:space="preserve"> Л.Э.. Основы инновационного менеджмента. </w:t>
+      </w:r>
+      <w:r>
+        <w:rPr>
+          <w:rFonts w:ascii="Times New Roman" w:hAnsi="Times New Roman" w:cs="Times New Roman"/>
+          <w:bCs/>
+          <w:sz w:val="28"/>
+          <w:szCs w:val="28"/>
+          <w:bdr w:val="none" w:sz="0" w:space="0" w:color="auto" w:frame="1"/>
+        </w:rPr>
         <w:t xml:space="preserve">– </w:t>
       </w:r>
       <w:r>
@@ -2830,6 +5713,258 @@
           <w:bdr w:val="none" w:sz="0" w:space="0" w:color="auto" w:frame="1"/>
         </w:rPr>
         <w:t xml:space="preserve"> ст. </w:t>
+      </w:r>
+    </w:p>
+    <w:p>
+      <w:pPr>
+        <w:pStyle w:val="ac"/>
+        <w:numPr>
+          <w:ilvl w:val="0"/>
+          <w:numId w:val="1"/>
+        </w:numPr>
+        <w:tabs>
+          <w:tab w:val="left" w:pos="851"/>
+        </w:tabs>
+        <w:spacing w:line="360" w:lineRule="auto"/>
+        <w:ind w:left="0" w:firstLine="567"/>
+        <w:jc w:val="both"/>
+        <w:rPr>
+          <w:rFonts w:ascii="Times New Roman" w:hAnsi="Times New Roman" w:cs="Times New Roman"/>
+          <w:bCs/>
+          <w:sz w:val="28"/>
+          <w:szCs w:val="28"/>
+          <w:bdr w:val="none" w:sz="0" w:space="0" w:color="auto" w:frame="1"/>
+        </w:rPr>
+      </w:pPr>
+      <w:proofErr w:type="spellStart"/>
+      <w:r>
+        <w:rPr>
+          <w:rFonts w:ascii="Times New Roman" w:hAnsi="Times New Roman" w:cs="Times New Roman"/>
+          <w:bCs/>
+          <w:sz w:val="28"/>
+          <w:szCs w:val="28"/>
+          <w:bdr w:val="none" w:sz="0" w:space="0" w:color="auto" w:frame="1"/>
+        </w:rPr>
+        <w:t>Герчикова</w:t>
+      </w:r>
+      <w:proofErr w:type="spellEnd"/>
+      <w:r>
+        <w:rPr>
+          <w:rFonts w:ascii="Times New Roman" w:hAnsi="Times New Roman" w:cs="Times New Roman"/>
+          <w:bCs/>
+          <w:sz w:val="28"/>
+          <w:szCs w:val="28"/>
+          <w:bdr w:val="none" w:sz="0" w:space="0" w:color="auto" w:frame="1"/>
+        </w:rPr>
+        <w:t xml:space="preserve"> И. Н. Менеджмент: Учебник. 2-е изд., </w:t>
+      </w:r>
+      <w:proofErr w:type="spellStart"/>
+      <w:r>
+        <w:rPr>
+          <w:rFonts w:ascii="Times New Roman" w:hAnsi="Times New Roman" w:cs="Times New Roman"/>
+          <w:bCs/>
+          <w:sz w:val="28"/>
+          <w:szCs w:val="28"/>
+          <w:bdr w:val="none" w:sz="0" w:space="0" w:color="auto" w:frame="1"/>
+        </w:rPr>
+        <w:t>перераб</w:t>
+      </w:r>
+      <w:proofErr w:type="spellEnd"/>
+      <w:r>
+        <w:rPr>
+          <w:rFonts w:ascii="Times New Roman" w:hAnsi="Times New Roman" w:cs="Times New Roman"/>
+          <w:bCs/>
+          <w:sz w:val="28"/>
+          <w:szCs w:val="28"/>
+          <w:bdr w:val="none" w:sz="0" w:space="0" w:color="auto" w:frame="1"/>
+        </w:rPr>
+        <w:t>. и доп. М.: Банки и биржи; ЮНИТИ, 1995.</w:t>
+      </w:r>
+    </w:p>
+    <w:p>
+      <w:pPr>
+        <w:pStyle w:val="ac"/>
+        <w:numPr>
+          <w:ilvl w:val="0"/>
+          <w:numId w:val="1"/>
+        </w:numPr>
+        <w:tabs>
+          <w:tab w:val="left" w:pos="851"/>
+        </w:tabs>
+        <w:spacing w:line="360" w:lineRule="auto"/>
+        <w:ind w:left="0" w:firstLine="567"/>
+        <w:jc w:val="both"/>
+        <w:rPr>
+          <w:rFonts w:ascii="Times New Roman" w:hAnsi="Times New Roman" w:cs="Times New Roman"/>
+          <w:bCs/>
+          <w:sz w:val="28"/>
+          <w:szCs w:val="28"/>
+          <w:bdr w:val="none" w:sz="0" w:space="0" w:color="auto" w:frame="1"/>
+        </w:rPr>
+      </w:pPr>
+      <w:proofErr w:type="spellStart"/>
+      <w:r>
+        <w:rPr>
+          <w:rFonts w:ascii="Times New Roman" w:hAnsi="Times New Roman" w:cs="Times New Roman"/>
+          <w:bCs/>
+          <w:sz w:val="28"/>
+          <w:szCs w:val="28"/>
+          <w:bdr w:val="none" w:sz="0" w:space="0" w:color="auto" w:frame="1"/>
+        </w:rPr>
+        <w:t>Завлин</w:t>
+      </w:r>
+      <w:proofErr w:type="spellEnd"/>
+      <w:r>
+        <w:rPr>
+          <w:rFonts w:ascii="Times New Roman" w:hAnsi="Times New Roman" w:cs="Times New Roman"/>
+          <w:bCs/>
+          <w:sz w:val="28"/>
+          <w:szCs w:val="28"/>
+          <w:bdr w:val="none" w:sz="0" w:space="0" w:color="auto" w:frame="1"/>
+        </w:rPr>
+        <w:t xml:space="preserve"> П. Я., Васильев Л. В., </w:t>
+      </w:r>
+      <w:proofErr w:type="spellStart"/>
+      <w:r>
+        <w:rPr>
+          <w:rFonts w:ascii="Times New Roman" w:hAnsi="Times New Roman" w:cs="Times New Roman"/>
+          <w:bCs/>
+          <w:sz w:val="28"/>
+          <w:szCs w:val="28"/>
+          <w:bdr w:val="none" w:sz="0" w:space="0" w:color="auto" w:frame="1"/>
+        </w:rPr>
+        <w:t>Кноль</w:t>
+      </w:r>
+      <w:proofErr w:type="spellEnd"/>
+      <w:r>
+        <w:rPr>
+          <w:rFonts w:ascii="Times New Roman" w:hAnsi="Times New Roman" w:cs="Times New Roman"/>
+          <w:bCs/>
+          <w:sz w:val="28"/>
+          <w:szCs w:val="28"/>
+          <w:bdr w:val="none" w:sz="0" w:space="0" w:color="auto" w:frame="1"/>
+        </w:rPr>
+        <w:t xml:space="preserve"> Л. И. Оценка эффективности инноваций. СПб</w:t>
+      </w:r>
+      <w:proofErr w:type="gramStart"/>
+      <w:r>
+        <w:rPr>
+          <w:rFonts w:ascii="Times New Roman" w:hAnsi="Times New Roman" w:cs="Times New Roman"/>
+          <w:bCs/>
+          <w:sz w:val="28"/>
+          <w:szCs w:val="28"/>
+          <w:bdr w:val="none" w:sz="0" w:space="0" w:color="auto" w:frame="1"/>
+        </w:rPr>
+        <w:t xml:space="preserve">.: </w:t>
+      </w:r>
+      <w:proofErr w:type="gramEnd"/>
+      <w:r>
+        <w:rPr>
+          <w:rFonts w:ascii="Times New Roman" w:hAnsi="Times New Roman" w:cs="Times New Roman"/>
+          <w:bCs/>
+          <w:sz w:val="28"/>
+          <w:szCs w:val="28"/>
+          <w:bdr w:val="none" w:sz="0" w:space="0" w:color="auto" w:frame="1"/>
+        </w:rPr>
+        <w:t>БИЗНЕС-Пресса, 1998.</w:t>
+      </w:r>
+    </w:p>
+    <w:p>
+      <w:pPr>
+        <w:pStyle w:val="ac"/>
+        <w:numPr>
+          <w:ilvl w:val="0"/>
+          <w:numId w:val="1"/>
+        </w:numPr>
+        <w:tabs>
+          <w:tab w:val="left" w:pos="851"/>
+        </w:tabs>
+        <w:spacing w:line="360" w:lineRule="auto"/>
+        <w:ind w:left="0" w:firstLine="567"/>
+        <w:jc w:val="both"/>
+        <w:rPr>
+          <w:rFonts w:ascii="Times New Roman" w:hAnsi="Times New Roman" w:cs="Times New Roman"/>
+          <w:bCs/>
+          <w:sz w:val="28"/>
+          <w:szCs w:val="28"/>
+          <w:bdr w:val="none" w:sz="0" w:space="0" w:color="auto" w:frame="1"/>
+        </w:rPr>
+      </w:pPr>
+      <w:r>
+        <w:rPr>
+          <w:rFonts w:ascii="Times New Roman" w:hAnsi="Times New Roman" w:cs="Times New Roman"/>
+          <w:bCs/>
+          <w:sz w:val="28"/>
+          <w:szCs w:val="28"/>
+          <w:bdr w:val="none" w:sz="0" w:space="0" w:color="auto" w:frame="1"/>
+        </w:rPr>
+        <w:t>Кругликов Л. Г. Системный анализ научно-технических нововведений. М.: Наука, 1991.</w:t>
+      </w:r>
+    </w:p>
+    <w:p>
+      <w:pPr>
+        <w:pStyle w:val="ac"/>
+        <w:numPr>
+          <w:ilvl w:val="0"/>
+          <w:numId w:val="1"/>
+        </w:numPr>
+        <w:tabs>
+          <w:tab w:val="left" w:pos="851"/>
+        </w:tabs>
+        <w:spacing w:line="360" w:lineRule="auto"/>
+        <w:ind w:left="0" w:firstLine="567"/>
+        <w:jc w:val="both"/>
+        <w:rPr>
+          <w:rFonts w:ascii="Times New Roman" w:hAnsi="Times New Roman" w:cs="Times New Roman"/>
+          <w:bCs/>
+          <w:sz w:val="28"/>
+          <w:szCs w:val="28"/>
+          <w:bdr w:val="none" w:sz="0" w:space="0" w:color="auto" w:frame="1"/>
+        </w:rPr>
+      </w:pPr>
+      <w:proofErr w:type="spellStart"/>
+      <w:r>
+        <w:rPr>
+          <w:rFonts w:ascii="Times New Roman" w:hAnsi="Times New Roman" w:cs="Times New Roman"/>
+          <w:bCs/>
+          <w:sz w:val="28"/>
+          <w:szCs w:val="28"/>
+          <w:bdr w:val="none" w:sz="0" w:space="0" w:color="auto" w:frame="1"/>
+        </w:rPr>
+        <w:t>Мескон</w:t>
+      </w:r>
+      <w:proofErr w:type="spellEnd"/>
+      <w:r>
+        <w:rPr>
+          <w:rFonts w:ascii="Times New Roman" w:hAnsi="Times New Roman" w:cs="Times New Roman"/>
+          <w:bCs/>
+          <w:sz w:val="28"/>
+          <w:szCs w:val="28"/>
+          <w:bdr w:val="none" w:sz="0" w:space="0" w:color="auto" w:frame="1"/>
+        </w:rPr>
+        <w:t xml:space="preserve"> М., Альберт М., </w:t>
+      </w:r>
+      <w:proofErr w:type="spellStart"/>
+      <w:r>
+        <w:rPr>
+          <w:rFonts w:ascii="Times New Roman" w:hAnsi="Times New Roman" w:cs="Times New Roman"/>
+          <w:bCs/>
+          <w:sz w:val="28"/>
+          <w:szCs w:val="28"/>
+          <w:bdr w:val="none" w:sz="0" w:space="0" w:color="auto" w:frame="1"/>
+        </w:rPr>
+        <w:t>Хедоури</w:t>
+      </w:r>
+      <w:proofErr w:type="spellEnd"/>
+      <w:r>
+        <w:rPr>
+          <w:rFonts w:ascii="Times New Roman" w:hAnsi="Times New Roman" w:cs="Times New Roman"/>
+          <w:bCs/>
+          <w:sz w:val="28"/>
+          <w:szCs w:val="28"/>
+          <w:bdr w:val="none" w:sz="0" w:space="0" w:color="auto" w:frame="1"/>
+        </w:rPr>
+        <w:t xml:space="preserve"> Ф. Основы менеджмента. Пер. с англ. М.: Дело, 1995.</w:t>
       </w:r>
     </w:p>
     <w:sectPr>
@@ -2902,6 +6037,7 @@
         <w:docPartUnique/>
       </w:docPartObj>
     </w:sdtPr>
+    <w:sdtEndPr/>
     <w:sdtContent>
       <w:p>
         <w:pPr>
@@ -2921,7 +6057,7 @@
           <w:rPr>
             <w:noProof/>
           </w:rPr>
-          <w:t>1</w:t>
+          <w:t>12</w:t>
         </w:r>
         <w:r>
           <w:fldChar w:fldCharType="end"/>
@@ -3452,6 +6588,56 @@
       <w:spacing w:after="100"/>
     </w:pPr>
   </w:style>
+  <w:style w:type="paragraph" w:styleId="HTML">
+    <w:name w:val="HTML Preformatted"/>
+    <w:basedOn w:val="a"/>
+    <w:link w:val="HTML0"/>
+    <w:uiPriority w:val="99"/>
+    <w:semiHidden/>
+    <w:unhideWhenUsed/>
+    <w:rsid w:val="00A24B2D"/>
+    <w:pPr>
+      <w:tabs>
+        <w:tab w:val="left" w:pos="916"/>
+        <w:tab w:val="left" w:pos="1832"/>
+        <w:tab w:val="left" w:pos="2748"/>
+        <w:tab w:val="left" w:pos="3664"/>
+        <w:tab w:val="left" w:pos="4580"/>
+        <w:tab w:val="left" w:pos="5496"/>
+        <w:tab w:val="left" w:pos="6412"/>
+        <w:tab w:val="left" w:pos="7328"/>
+        <w:tab w:val="left" w:pos="8244"/>
+        <w:tab w:val="left" w:pos="9160"/>
+        <w:tab w:val="left" w:pos="10076"/>
+        <w:tab w:val="left" w:pos="10992"/>
+        <w:tab w:val="left" w:pos="11908"/>
+        <w:tab w:val="left" w:pos="12824"/>
+        <w:tab w:val="left" w:pos="13740"/>
+        <w:tab w:val="left" w:pos="14656"/>
+      </w:tabs>
+      <w:spacing w:after="0" w:line="240" w:lineRule="auto"/>
+    </w:pPr>
+    <w:rPr>
+      <w:rFonts w:ascii="Courier New" w:eastAsia="Times New Roman" w:hAnsi="Courier New" w:cs="Courier New"/>
+      <w:sz w:val="20"/>
+      <w:szCs w:val="20"/>
+      <w:lang w:eastAsia="ru-RU"/>
+    </w:rPr>
+  </w:style>
+  <w:style w:type="character" w:customStyle="1" w:styleId="HTML0">
+    <w:name w:val="Стандартный HTML Знак"/>
+    <w:basedOn w:val="a0"/>
+    <w:link w:val="HTML"/>
+    <w:uiPriority w:val="99"/>
+    <w:semiHidden/>
+    <w:rsid w:val="00A24B2D"/>
+    <w:rPr>
+      <w:rFonts w:ascii="Courier New" w:eastAsia="Times New Roman" w:hAnsi="Courier New" w:cs="Courier New"/>
+      <w:sz w:val="20"/>
+      <w:szCs w:val="20"/>
+      <w:lang w:eastAsia="ru-RU"/>
+    </w:rPr>
+  </w:style>
 </w:styles>
 </file>
 
@@ -3878,495 +7064,57 @@
       <w:spacing w:after="100"/>
     </w:pPr>
   </w:style>
-</w:styles>
-</file>
-
-<file path=word/glossary/document.xml><?xml version="1.0" encoding="utf-8"?>
-<w:glossaryDocument xmlns:wpc="http://schemas.microsoft.com/office/word/2010/wordprocessingCanvas" xmlns:mc="http://schemas.openxmlformats.org/markup-compatibility/2006" xmlns:o="urn:schemas-microsoft-com:office:office" xmlns:r="http://schemas.openxmlformats.org/officeDocument/2006/relationships" xmlns:m="http://schemas.openxmlformats.org/officeDocument/2006/math" xmlns:v="urn:schemas-microsoft-com:vml" xmlns:wp14="http://schemas.microsoft.com/office/word/2010/wordprocessingDrawing" xmlns:wp="http://schemas.openxmlformats.org/drawingml/2006/wordprocessingDrawing" xmlns:w10="urn:schemas-microsoft-com:office:word" xmlns:w="http://schemas.openxmlformats.org/wordprocessingml/2006/main" xmlns:w14="http://schemas.microsoft.com/office/word/2010/wordml" xmlns:wpg="http://schemas.microsoft.com/office/word/2010/wordprocessingGroup" xmlns:wpi="http://schemas.microsoft.com/office/word/2010/wordprocessingInk" xmlns:wne="http://schemas.microsoft.com/office/word/2006/wordml" xmlns:wps="http://schemas.microsoft.com/office/word/2010/wordprocessingShape" mc:Ignorable="w14 wp14"/>
-</file>
-
-<file path=word/glossary/fontTable.xml><?xml version="1.0" encoding="utf-8"?>
-<w:fonts xmlns:mc="http://schemas.openxmlformats.org/markup-compatibility/2006" xmlns:r="http://schemas.openxmlformats.org/officeDocument/2006/relationships" xmlns:w="http://schemas.openxmlformats.org/wordprocessingml/2006/main" xmlns:w14="http://schemas.microsoft.com/office/word/2010/wordml" mc:Ignorable="w14">
-  <w:font w:name="Times New Roman">
-    <w:panose1 w:val="02020603050405020304"/>
-    <w:charset w:val="CC"/>
-    <w:family w:val="roman"/>
-    <w:pitch w:val="variable"/>
-    <w:sig w:usb0="E0002EFF" w:usb1="C000785B" w:usb2="00000009" w:usb3="00000000" w:csb0="000001FF" w:csb1="00000000"/>
-  </w:font>
-  <w:font w:name="Calibri">
-    <w:panose1 w:val="020F0502020204030204"/>
-    <w:charset w:val="CC"/>
-    <w:family w:val="swiss"/>
-    <w:pitch w:val="variable"/>
-    <w:sig w:usb0="E0002AFF" w:usb1="C000247B" w:usb2="00000009" w:usb3="00000000" w:csb0="000001FF" w:csb1="00000000"/>
-  </w:font>
-  <w:font w:name="Tahoma">
-    <w:panose1 w:val="020B0604030504040204"/>
-    <w:charset w:val="CC"/>
-    <w:family w:val="swiss"/>
-    <w:pitch w:val="variable"/>
-    <w:sig w:usb0="E1002EFF" w:usb1="C000605B" w:usb2="00000029" w:usb3="00000000" w:csb0="000101FF" w:csb1="00000000"/>
-  </w:font>
-  <w:font w:name="Cambria">
-    <w:panose1 w:val="02040503050406030204"/>
-    <w:charset w:val="CC"/>
-    <w:family w:val="roman"/>
-    <w:pitch w:val="variable"/>
-    <w:sig w:usb0="E00002FF" w:usb1="400004FF" w:usb2="00000000" w:usb3="00000000" w:csb0="0000019F" w:csb1="00000000"/>
-  </w:font>
-  <w:font w:name="Cambria Math">
-    <w:panose1 w:val="02040503050406030204"/>
-    <w:charset w:val="CC"/>
-    <w:family w:val="roman"/>
-    <w:pitch w:val="variable"/>
-    <w:sig w:usb0="E00002FF" w:usb1="420024FF" w:usb2="00000000" w:usb3="00000000" w:csb0="0000019F" w:csb1="00000000"/>
-  </w:font>
-</w:fonts>
-</file>
-
-<file path=word/glossary/settings.xml><?xml version="1.0" encoding="utf-8"?>
-<w:settings xmlns:mc="http://schemas.openxmlformats.org/markup-compatibility/2006" xmlns:o="urn:schemas-microsoft-com:office:office" xmlns:r="http://schemas.openxmlformats.org/officeDocument/2006/relationships" xmlns:m="http://schemas.openxmlformats.org/officeDocument/2006/math" xmlns:v="urn:schemas-microsoft-com:vml" xmlns:w10="urn:schemas-microsoft-com:office:word" xmlns:w="http://schemas.openxmlformats.org/wordprocessingml/2006/main" xmlns:w14="http://schemas.microsoft.com/office/word/2010/wordml" xmlns:sl="http://schemas.openxmlformats.org/schemaLibrary/2006/main" mc:Ignorable="w14">
-  <w:view w:val="normal"/>
-  <w:defaultTabStop w:val="708"/>
-  <w:characterSpacingControl w:val="doNotCompress"/>
-  <w:compat>
-    <w:useFELayout/>
-    <w:compatSetting w:name="compatibilityMode" w:uri="http://schemas.microsoft.com/office/word" w:val="14"/>
-    <w:compatSetting w:name="overrideTableStyleFontSizeAndJustification" w:uri="http://schemas.microsoft.com/office/word" w:val="1"/>
-    <w:compatSetting w:name="enableOpenTypeFeatures" w:uri="http://schemas.microsoft.com/office/word" w:val="1"/>
-    <w:compatSetting w:name="doNotFlipMirrorIndents" w:uri="http://schemas.microsoft.com/office/word" w:val="1"/>
-  </w:compat>
-  <w:rsids>
-    <w:rsidRoot w:val="00330E38"/>
-    <w:rsid w:val="000F0390"/>
-    <w:rsid w:val="00330E38"/>
-  </w:rsids>
-  <m:mathPr>
-    <m:mathFont m:val="Cambria Math"/>
-    <m:brkBin m:val="before"/>
-    <m:brkBinSub m:val="--"/>
-    <m:smallFrac m:val="0"/>
-    <m:dispDef/>
-    <m:lMargin m:val="0"/>
-    <m:rMargin m:val="0"/>
-    <m:defJc m:val="centerGroup"/>
-    <m:wrapIndent m:val="1440"/>
-    <m:intLim m:val="subSup"/>
-    <m:naryLim m:val="undOvr"/>
-  </m:mathPr>
-  <w:themeFontLang w:val="ru-RU"/>
-  <w:clrSchemeMapping w:bg1="light1" w:t1="dark1" w:bg2="light2" w:t2="dark2" w:accent1="accent1" w:accent2="accent2" w:accent3="accent3" w:accent4="accent4" w:accent5="accent5" w:accent6="accent6" w:hyperlink="hyperlink" w:followedHyperlink="followedHyperlink"/>
-  <w:decimalSymbol w:val=","/>
-  <w:listSeparator w:val=";"/>
-</w:settings>
-</file>
-
-<file path=word/glossary/styles.xml><?xml version="1.0" encoding="utf-8"?>
-<w:styles xmlns:mc="http://schemas.openxmlformats.org/markup-compatibility/2006" xmlns:r="http://schemas.openxmlformats.org/officeDocument/2006/relationships" xmlns:w="http://schemas.openxmlformats.org/wordprocessingml/2006/main" xmlns:w14="http://schemas.microsoft.com/office/word/2010/wordml" mc:Ignorable="w14">
-  <w:docDefaults>
-    <w:rPrDefault>
-      <w:rPr>
-        <w:rFonts w:asciiTheme="minorHAnsi" w:eastAsiaTheme="minorEastAsia" w:hAnsiTheme="minorHAnsi" w:cstheme="minorBidi"/>
-        <w:sz w:val="22"/>
-        <w:szCs w:val="22"/>
-        <w:lang w:val="ru-RU" w:eastAsia="ru-RU" w:bidi="ar-SA"/>
-      </w:rPr>
-    </w:rPrDefault>
-    <w:pPrDefault>
-      <w:pPr>
-        <w:spacing w:after="200" w:line="276" w:lineRule="auto"/>
-      </w:pPr>
-    </w:pPrDefault>
-  </w:docDefaults>
-  <w:latentStyles w:defLockedState="0" w:defUIPriority="99" w:defSemiHidden="1" w:defUnhideWhenUsed="1" w:defQFormat="0" w:count="267">
-    <w:lsdException w:name="Normal" w:semiHidden="0" w:uiPriority="0" w:unhideWhenUsed="0" w:qFormat="1"/>
-    <w:lsdException w:name="heading 1" w:semiHidden="0" w:uiPriority="9" w:unhideWhenUsed="0" w:qFormat="1"/>
-    <w:lsdException w:name="heading 2" w:uiPriority="9" w:qFormat="1"/>
-    <w:lsdException w:name="heading 3" w:uiPriority="9" w:qFormat="1"/>
-    <w:lsdException w:name="heading 4" w:uiPriority="9" w:qFormat="1"/>
-    <w:lsdException w:name="heading 5" w:uiPriority="9" w:qFormat="1"/>
-    <w:lsdException w:name="heading 6" w:uiPriority="9" w:qFormat="1"/>
-    <w:lsdException w:name="heading 7" w:uiPriority="9" w:qFormat="1"/>
-    <w:lsdException w:name="heading 8" w:uiPriority="9" w:qFormat="1"/>
-    <w:lsdException w:name="heading 9" w:uiPriority="9" w:qFormat="1"/>
-    <w:lsdException w:name="toc 1" w:uiPriority="39"/>
-    <w:lsdException w:name="toc 2" w:uiPriority="39"/>
-    <w:lsdException w:name="toc 3" w:uiPriority="39"/>
-    <w:lsdException w:name="toc 4" w:uiPriority="39"/>
-    <w:lsdException w:name="toc 5" w:uiPriority="39"/>
-    <w:lsdException w:name="toc 6" w:uiPriority="39"/>
-    <w:lsdException w:name="toc 7" w:uiPriority="39"/>
-    <w:lsdException w:name="toc 8" w:uiPriority="39"/>
-    <w:lsdException w:name="toc 9" w:uiPriority="39"/>
-    <w:lsdException w:name="caption" w:uiPriority="35" w:qFormat="1"/>
-    <w:lsdException w:name="Title" w:semiHidden="0" w:uiPriority="10" w:unhideWhenUsed="0" w:qFormat="1"/>
-    <w:lsdException w:name="Default Paragraph Font" w:uiPriority="1"/>
-    <w:lsdException w:name="Subtitle" w:semiHidden="0" w:uiPriority="11" w:unhideWhenUsed="0" w:qFormat="1"/>
-    <w:lsdException w:name="Strong" w:semiHidden="0" w:uiPriority="22" w:unhideWhenUsed="0" w:qFormat="1"/>
-    <w:lsdException w:name="Emphasis" w:semiHidden="0" w:uiPriority="20" w:unhideWhenUsed="0" w:qFormat="1"/>
-    <w:lsdException w:name="Table Grid" w:semiHidden="0" w:uiPriority="59" w:unhideWhenUsed="0"/>
-    <w:lsdException w:name="Placeholder Text" w:unhideWhenUsed="0"/>
-    <w:lsdException w:name="No Spacing" w:semiHidden="0" w:uiPriority="1" w:unhideWhenUsed="0" w:qFormat="1"/>
-    <w:lsdException w:name="Light Shading" w:semiHidden="0" w:uiPriority="60" w:unhideWhenUsed="0"/>
-    <w:lsdException w:name="Light List" w:semiHidden="0" w:uiPriority="61" w:unhideWhenUsed="0"/>
-    <w:lsdException w:name="Light Grid" w:semiHidden="0" w:uiPriority="62" w:unhideWhenUsed="0"/>
-    <w:lsdException w:name="Medium Shading 1" w:semiHidden="0" w:uiPriority="63" w:unhideWhenUsed="0"/>
-    <w:lsdException w:name="Medium Shading 2" w:semiHidden="0" w:uiPriority="64" w:unhideWhenUsed="0"/>
-    <w:lsdException w:name="Medium List 1" w:semiHidden="0" w:uiPriority="65" w:unhideWhenUsed="0"/>
-    <w:lsdException w:name="Medium List 2" w:semiHidden="0" w:uiPriority="66" w:unhideWhenUsed="0"/>
-    <w:lsdException w:name="Medium Grid 1" w:semiHidden="0" w:uiPriority="67" w:unhideWhenUsed="0"/>
-    <w:lsdException w:name="Medium Grid 2" w:semiHidden="0" w:uiPriority="68" w:unhideWhenUsed="0"/>
-    <w:lsdException w:name="Medium Grid 3" w:semiHidden="0" w:uiPriority="69" w:unhideWhenUsed="0"/>
-    <w:lsdException w:name="Dark List" w:semiHidden="0" w:uiPriority="70" w:unhideWhenUsed="0"/>
-    <w:lsdException w:name="Colorful Shading" w:semiHidden="0" w:uiPriority="71" w:unhideWhenUsed="0"/>
-    <w:lsdException w:name="Colorful List" w:semiHidden="0" w:uiPriority="72" w:unhideWhenUsed="0"/>
-    <w:lsdException w:name="Colorful Grid" w:semiHidden="0" w:uiPriority="73" w:unhideWhenUsed="0"/>
-    <w:lsdException w:name="Light Shading Accent 1" w:semiHidden="0" w:uiPriority="60" w:unhideWhenUsed="0"/>
-    <w:lsdException w:name="Light List Accent 1" w:semiHidden="0" w:uiPriority="61" w:unhideWhenUsed="0"/>
-    <w:lsdException w:name="Light Grid Accent 1" w:semiHidden="0" w:uiPriority="62" w:unhideWhenUsed="0"/>
-    <w:lsdException w:name="Medium Shading 1 Accent 1" w:semiHidden="0" w:uiPriority="63" w:unhideWhenUsed="0"/>
-    <w:lsdException w:name="Medium Shading 2 Accent 1" w:semiHidden="0" w:uiPriority="64" w:unhideWhenUsed="0"/>
-    <w:lsdException w:name="Medium List 1 Accent 1" w:semiHidden="0" w:uiPriority="65" w:unhideWhenUsed="0"/>
-    <w:lsdException w:name="Revision" w:unhideWhenUsed="0"/>
-    <w:lsdException w:name="List Paragraph" w:semiHidden="0" w:uiPriority="34" w:unhideWhenUsed="0" w:qFormat="1"/>
-    <w:lsdException w:name="Quote" w:semiHidden="0" w:uiPriority="29" w:unhideWhenUsed="0" w:qFormat="1"/>
-    <w:lsdException w:name="Intense Quote" w:semiHidden="0" w:uiPriority="30" w:unhideWhenUsed="0" w:qFormat="1"/>
-    <w:lsdException w:name="Medium List 2 Accent 1" w:semiHidden="0" w:uiPriority="66" w:unhideWhenUsed="0"/>
-    <w:lsdException w:name="Medium Grid 1 Accent 1" w:semiHidden="0" w:uiPriority="67" w:unhideWhenUsed="0"/>
-    <w:lsdException w:name="Medium Grid 2 Accent 1" w:semiHidden="0" w:uiPriority="68" w:unhideWhenUsed="0"/>
-    <w:lsdException w:name="Medium Grid 3 Accent 1" w:semiHidden="0" w:uiPriority="69" w:unhideWhenUsed="0"/>
-    <w:lsdException w:name="Dark List Accent 1" w:semiHidden="0" w:uiPriority="70" w:unhideWhenUsed="0"/>
-    <w:lsdException w:name="Colorful Shading Accent 1" w:semiHidden="0" w:uiPriority="71" w:unhideWhenUsed="0"/>
-    <w:lsdException w:name="Colorful List Accent 1" w:semiHidden="0" w:uiPriority="72" w:unhideWhenUsed="0"/>
-    <w:lsdException w:name="Colorful Grid Accent 1" w:semiHidden="0" w:uiPriority="73" w:unhideWhenUsed="0"/>
-    <w:lsdException w:name="Light Shading Accent 2" w:semiHidden="0" w:uiPriority="60" w:unhideWhenUsed="0"/>
-    <w:lsdException w:name="Light List Accent 2" w:semiHidden="0" w:uiPriority="61" w:unhideWhenUsed="0"/>
-    <w:lsdException w:name="Light Grid Accent 2" w:semiHidden="0" w:uiPriority="62" w:unhideWhenUsed="0"/>
-    <w:lsdException w:name="Medium Shading 1 Accent 2" w:semiHidden="0" w:uiPriority="63" w:unhideWhenUsed="0"/>
-    <w:lsdException w:name="Medium Shading 2 Accent 2" w:semiHidden="0" w:uiPriority="64" w:unhideWhenUsed="0"/>
-    <w:lsdException w:name="Medium List 1 Accent 2" w:semiHidden="0" w:uiPriority="65" w:unhideWhenUsed="0"/>
-    <w:lsdException w:name="Medium List 2 Accent 2" w:semiHidden="0" w:uiPriority="66" w:unhideWhenUsed="0"/>
-    <w:lsdException w:name="Medium Grid 1 Accent 2" w:semiHidden="0" w:uiPriority="67" w:unhideWhenUsed="0"/>
-    <w:lsdException w:name="Medium Grid 2 Accent 2" w:semiHidden="0" w:uiPriority="68" w:unhideWhenUsed="0"/>
-    <w:lsdException w:name="Medium Grid 3 Accent 2" w:semiHidden="0" w:uiPriority="69" w:unhideWhenUsed="0"/>
-    <w:lsdException w:name="Dark List Accent 2" w:semiHidden="0" w:uiPriority="70" w:unhideWhenUsed="0"/>
-    <w:lsdException w:name="Colorful Shading Accent 2" w:semiHidden="0" w:uiPriority="71" w:unhideWhenUsed="0"/>
-    <w:lsdException w:name="Colorful List Accent 2" w:semiHidden="0" w:uiPriority="72" w:unhideWhenUsed="0"/>
-    <w:lsdException w:name="Colorful Grid Accent 2" w:semiHidden="0" w:uiPriority="73" w:unhideWhenUsed="0"/>
-    <w:lsdException w:name="Light Shading Accent 3" w:semiHidden="0" w:uiPriority="60" w:unhideWhenUsed="0"/>
-    <w:lsdException w:name="Light List Accent 3" w:semiHidden="0" w:uiPriority="61" w:unhideWhenUsed="0"/>
-    <w:lsdException w:name="Light Grid Accent 3" w:semiHidden="0" w:uiPriority="62" w:unhideWhenUsed="0"/>
-    <w:lsdException w:name="Medium Shading 1 Accent 3" w:semiHidden="0" w:uiPriority="63" w:unhideWhenUsed="0"/>
-    <w:lsdException w:name="Medium Shading 2 Accent 3" w:semiHidden="0" w:uiPriority="64" w:unhideWhenUsed="0"/>
-    <w:lsdException w:name="Medium List 1 Accent 3" w:semiHidden="0" w:uiPriority="65" w:unhideWhenUsed="0"/>
-    <w:lsdException w:name="Medium List 2 Accent 3" w:semiHidden="0" w:uiPriority="66" w:unhideWhenUsed="0"/>
-    <w:lsdException w:name="Medium Grid 1 Accent 3" w:semiHidden="0" w:uiPriority="67" w:unhideWhenUsed="0"/>
-    <w:lsdException w:name="Medium Grid 2 Accent 3" w:semiHidden="0" w:uiPriority="68" w:unhideWhenUsed="0"/>
-    <w:lsdException w:name="Medium Grid 3 Accent 3" w:semiHidden="0" w:uiPriority="69" w:unhideWhenUsed="0"/>
-    <w:lsdException w:name="Dark List Accent 3" w:semiHidden="0" w:uiPriority="70" w:unhideWhenUsed="0"/>
-    <w:lsdException w:name="Colorful Shading Accent 3" w:semiHidden="0" w:uiPriority="71" w:unhideWhenUsed="0"/>
-    <w:lsdException w:name="Colorful List Accent 3" w:semiHidden="0" w:uiPriority="72" w:unhideWhenUsed="0"/>
-    <w:lsdException w:name="Colorful Grid Accent 3" w:semiHidden="0" w:uiPriority="73" w:unhideWhenUsed="0"/>
-    <w:lsdException w:name="Light Shading Accent 4" w:semiHidden="0" w:uiPriority="60" w:unhideWhenUsed="0"/>
-    <w:lsdException w:name="Light List Accent 4" w:semiHidden="0" w:uiPriority="61" w:unhideWhenUsed="0"/>
-    <w:lsdException w:name="Light Grid Accent 4" w:semiHidden="0" w:uiPriority="62" w:unhideWhenUsed="0"/>
-    <w:lsdException w:name="Medium Shading 1 Accent 4" w:semiHidden="0" w:uiPriority="63" w:unhideWhenUsed="0"/>
-    <w:lsdException w:name="Medium Shading 2 Accent 4" w:semiHidden="0" w:uiPriority="64" w:unhideWhenUsed="0"/>
-    <w:lsdException w:name="Medium List 1 Accent 4" w:semiHidden="0" w:uiPriority="65" w:unhideWhenUsed="0"/>
-    <w:lsdException w:name="Medium List 2 Accent 4" w:semiHidden="0" w:uiPriority="66" w:unhideWhenUsed="0"/>
-    <w:lsdException w:name="Medium Grid 1 Accent 4" w:semiHidden="0" w:uiPriority="67" w:unhideWhenUsed="0"/>
-    <w:lsdException w:name="Medium Grid 2 Accent 4" w:semiHidden="0" w:uiPriority="68" w:unhideWhenUsed="0"/>
-    <w:lsdException w:name="Medium Grid 3 Accent 4" w:semiHidden="0" w:uiPriority="69" w:unhideWhenUsed="0"/>
-    <w:lsdException w:name="Dark List Accent 4" w:semiHidden="0" w:uiPriority="70" w:unhideWhenUsed="0"/>
-    <w:lsdException w:name="Colorful Shading Accent 4" w:semiHidden="0" w:uiPriority="71" w:unhideWhenUsed="0"/>
-    <w:lsdException w:name="Colorful List Accent 4" w:semiHidden="0" w:uiPriority="72" w:unhideWhenUsed="0"/>
-    <w:lsdException w:name="Colorful Grid Accent 4" w:semiHidden="0" w:uiPriority="73" w:unhideWhenUsed="0"/>
-    <w:lsdException w:name="Light Shading Accent 5" w:semiHidden="0" w:uiPriority="60" w:unhideWhenUsed="0"/>
-    <w:lsdException w:name="Light List Accent 5" w:semiHidden="0" w:uiPriority="61" w:unhideWhenUsed="0"/>
-    <w:lsdException w:name="Light Grid Accent 5" w:semiHidden="0" w:uiPriority="62" w:unhideWhenUsed="0"/>
-    <w:lsdException w:name="Medium Shading 1 Accent 5" w:semiHidden="0" w:uiPriority="63" w:unhideWhenUsed="0"/>
-    <w:lsdException w:name="Medium Shading 2 Accent 5" w:semiHidden="0" w:uiPriority="64" w:unhideWhenUsed="0"/>
-    <w:lsdException w:name="Medium List 1 Accent 5" w:semiHidden="0" w:uiPriority="65" w:unhideWhenUsed="0"/>
-    <w:lsdException w:name="Medium List 2 Accent 5" w:semiHidden="0" w:uiPriority="66" w:unhideWhenUsed="0"/>
-    <w:lsdException w:name="Medium Grid 1 Accent 5" w:semiHidden="0" w:uiPriority="67" w:unhideWhenUsed="0"/>
-    <w:lsdException w:name="Medium Grid 2 Accent 5" w:semiHidden="0" w:uiPriority="68" w:unhideWhenUsed="0"/>
-    <w:lsdException w:name="Medium Grid 3 Accent 5" w:semiHidden="0" w:uiPriority="69" w:unhideWhenUsed="0"/>
-    <w:lsdException w:name="Dark List Accent 5" w:semiHidden="0" w:uiPriority="70" w:unhideWhenUsed="0"/>
-    <w:lsdException w:name="Colorful Shading Accent 5" w:semiHidden="0" w:uiPriority="71" w:unhideWhenUsed="0"/>
-    <w:lsdException w:name="Colorful List Accent 5" w:semiHidden="0" w:uiPriority="72" w:unhideWhenUsed="0"/>
-    <w:lsdException w:name="Colorful Grid Accent 5" w:semiHidden="0" w:uiPriority="73" w:unhideWhenUsed="0"/>
-    <w:lsdException w:name="Light Shading Accent 6" w:semiHidden="0" w:uiPriority="60" w:unhideWhenUsed="0"/>
-    <w:lsdException w:name="Light List Accent 6" w:semiHidden="0" w:uiPriority="61" w:unhideWhenUsed="0"/>
-    <w:lsdException w:name="Light Grid Accent 6" w:semiHidden="0" w:uiPriority="62" w:unhideWhenUsed="0"/>
-    <w:lsdException w:name="Medium Shading 1 Accent 6" w:semiHidden="0" w:uiPriority="63" w:unhideWhenUsed="0"/>
-    <w:lsdException w:name="Medium Shading 2 Accent 6" w:semiHidden="0" w:uiPriority="64" w:unhideWhenUsed="0"/>
-    <w:lsdException w:name="Medium List 1 Accent 6" w:semiHidden="0" w:uiPriority="65" w:unhideWhenUsed="0"/>
-    <w:lsdException w:name="Medium List 2 Accent 6" w:semiHidden="0" w:uiPriority="66" w:unhideWhenUsed="0"/>
-    <w:lsdException w:name="Medium Grid 1 Accent 6" w:semiHidden="0" w:uiPriority="67" w:unhideWhenUsed="0"/>
-    <w:lsdException w:name="Medium Grid 2 Accent 6" w:semiHidden="0" w:uiPriority="68" w:unhideWhenUsed="0"/>
-    <w:lsdException w:name="Medium Grid 3 Accent 6" w:semiHidden="0" w:uiPriority="69" w:unhideWhenUsed="0"/>
-    <w:lsdException w:name="Dark List Accent 6" w:semiHidden="0" w:uiPriority="70" w:unhideWhenUsed="0"/>
-    <w:lsdException w:name="Colorful Shading Accent 6" w:semiHidden="0" w:uiPriority="71" w:unhideWhenUsed="0"/>
-    <w:lsdException w:name="Colorful List Accent 6" w:semiHidden="0" w:uiPriority="72" w:unhideWhenUsed="0"/>
-    <w:lsdException w:name="Colorful Grid Accent 6" w:semiHidden="0" w:uiPriority="73" w:unhideWhenUsed="0"/>
-    <w:lsdException w:name="Subtle Emphasis" w:semiHidden="0" w:uiPriority="19" w:unhideWhenUsed="0" w:qFormat="1"/>
-    <w:lsdException w:name="Intense Emphasis" w:semiHidden="0" w:uiPriority="21" w:unhideWhenUsed="0" w:qFormat="1"/>
-    <w:lsdException w:name="Subtle Reference" w:semiHidden="0" w:uiPriority="31" w:unhideWhenUsed="0" w:qFormat="1"/>
-    <w:lsdException w:name="Intense Reference" w:semiHidden="0" w:uiPriority="32" w:unhideWhenUsed="0" w:qFormat="1"/>
-    <w:lsdException w:name="Book Title" w:semiHidden="0" w:uiPriority="33" w:unhideWhenUsed="0" w:qFormat="1"/>
-    <w:lsdException w:name="Bibliography" w:uiPriority="37"/>
-    <w:lsdException w:name="TOC Heading" w:uiPriority="39" w:qFormat="1"/>
-  </w:latentStyles>
-  <w:style w:type="paragraph" w:default="1" w:styleId="a">
-    <w:name w:val="Normal"/>
-    <w:qFormat/>
-  </w:style>
-  <w:style w:type="character" w:default="1" w:styleId="a0">
-    <w:name w:val="Default Paragraph Font"/>
-    <w:uiPriority w:val="1"/>
-    <w:semiHidden/>
-    <w:unhideWhenUsed/>
-  </w:style>
-  <w:style w:type="table" w:default="1" w:styleId="a1">
-    <w:name w:val="Normal Table"/>
+  <w:style w:type="paragraph" w:styleId="HTML">
+    <w:name w:val="HTML Preformatted"/>
+    <w:basedOn w:val="a"/>
+    <w:link w:val="HTML0"/>
     <w:uiPriority w:val="99"/>
     <w:semiHidden/>
     <w:unhideWhenUsed/>
-    <w:tblPr>
-      <w:tblInd w:w="0" w:type="dxa"/>
-      <w:tblCellMar>
-        <w:top w:w="0" w:type="dxa"/>
-        <w:left w:w="108" w:type="dxa"/>
-        <w:bottom w:w="0" w:type="dxa"/>
-        <w:right w:w="108" w:type="dxa"/>
-      </w:tblCellMar>
-    </w:tblPr>
+    <w:rsid w:val="00A24B2D"/>
+    <w:pPr>
+      <w:tabs>
+        <w:tab w:val="left" w:pos="916"/>
+        <w:tab w:val="left" w:pos="1832"/>
+        <w:tab w:val="left" w:pos="2748"/>
+        <w:tab w:val="left" w:pos="3664"/>
+        <w:tab w:val="left" w:pos="4580"/>
+        <w:tab w:val="left" w:pos="5496"/>
+        <w:tab w:val="left" w:pos="6412"/>
+        <w:tab w:val="left" w:pos="7328"/>
+        <w:tab w:val="left" w:pos="8244"/>
+        <w:tab w:val="left" w:pos="9160"/>
+        <w:tab w:val="left" w:pos="10076"/>
+        <w:tab w:val="left" w:pos="10992"/>
+        <w:tab w:val="left" w:pos="11908"/>
+        <w:tab w:val="left" w:pos="12824"/>
+        <w:tab w:val="left" w:pos="13740"/>
+        <w:tab w:val="left" w:pos="14656"/>
+      </w:tabs>
+      <w:spacing w:after="0" w:line="240" w:lineRule="auto"/>
+    </w:pPr>
+    <w:rPr>
+      <w:rFonts w:ascii="Courier New" w:eastAsia="Times New Roman" w:hAnsi="Courier New" w:cs="Courier New"/>
+      <w:sz w:val="20"/>
+      <w:szCs w:val="20"/>
+      <w:lang w:eastAsia="ru-RU"/>
+    </w:rPr>
   </w:style>
-  <w:style w:type="numbering" w:default="1" w:styleId="a2">
-    <w:name w:val="No List"/>
+  <w:style w:type="character" w:customStyle="1" w:styleId="HTML0">
+    <w:name w:val="Стандартный HTML Знак"/>
+    <w:basedOn w:val="a0"/>
+    <w:link w:val="HTML"/>
     <w:uiPriority w:val="99"/>
     <w:semiHidden/>
-    <w:unhideWhenUsed/>
-  </w:style>
-  <w:style w:type="character" w:styleId="a3">
-    <w:name w:val="Placeholder Text"/>
-    <w:basedOn w:val="a0"/>
-    <w:uiPriority w:val="99"/>
-    <w:semiHidden/>
-    <w:rsid w:val="00330E38"/>
+    <w:rsid w:val="00A24B2D"/>
     <w:rPr>
-      <w:color w:val="808080"/>
+      <w:rFonts w:ascii="Courier New" w:eastAsia="Times New Roman" w:hAnsi="Courier New" w:cs="Courier New"/>
+      <w:sz w:val="20"/>
+      <w:szCs w:val="20"/>
+      <w:lang w:eastAsia="ru-RU"/>
     </w:rPr>
   </w:style>
 </w:styles>
-</file>
-
-<file path=word/glossary/stylesWithEffects.xml><?xml version="1.0" encoding="utf-8"?>
-<w:styles xmlns:wpc="http://schemas.microsoft.com/office/word/2010/wordprocessingCanvas" xmlns:mc="http://schemas.openxmlformats.org/markup-compatibility/2006" xmlns:o="urn:schemas-microsoft-com:office:office" xmlns:r="http://schemas.openxmlformats.org/officeDocument/2006/relationships" xmlns:m="http://schemas.openxmlformats.org/officeDocument/2006/math" xmlns:v="urn:schemas-microsoft-com:vml" xmlns:wp14="http://schemas.microsoft.com/office/word/2010/wordprocessingDrawing" xmlns:wp="http://schemas.openxmlformats.org/drawingml/2006/wordprocessingDrawing" xmlns:w10="urn:schemas-microsoft-com:office:word" xmlns:w="http://schemas.openxmlformats.org/wordprocessingml/2006/main" xmlns:w14="http://schemas.microsoft.com/office/word/2010/wordml" xmlns:wpg="http://schemas.microsoft.com/office/word/2010/wordprocessingGroup" xmlns:wpi="http://schemas.microsoft.com/office/word/2010/wordprocessingInk" xmlns:wne="http://schemas.microsoft.com/office/word/2006/wordml" xmlns:wps="http://schemas.microsoft.com/office/word/2010/wordprocessingShape" mc:Ignorable="w14 wp14">
-  <w:docDefaults>
-    <w:rPrDefault>
-      <w:rPr>
-        <w:rFonts w:asciiTheme="minorHAnsi" w:eastAsiaTheme="minorEastAsia" w:hAnsiTheme="minorHAnsi" w:cstheme="minorBidi"/>
-        <w:sz w:val="22"/>
-        <w:szCs w:val="22"/>
-        <w:lang w:val="ru-RU" w:eastAsia="ru-RU" w:bidi="ar-SA"/>
-      </w:rPr>
-    </w:rPrDefault>
-    <w:pPrDefault>
-      <w:pPr>
-        <w:spacing w:after="200" w:line="276" w:lineRule="auto"/>
-      </w:pPr>
-    </w:pPrDefault>
-  </w:docDefaults>
-  <w:latentStyles w:defLockedState="0" w:defUIPriority="99" w:defSemiHidden="1" w:defUnhideWhenUsed="1" w:defQFormat="0" w:count="267">
-    <w:lsdException w:name="Normal" w:semiHidden="0" w:uiPriority="0" w:unhideWhenUsed="0" w:qFormat="1"/>
-    <w:lsdException w:name="heading 1" w:semiHidden="0" w:uiPriority="9" w:unhideWhenUsed="0" w:qFormat="1"/>
-    <w:lsdException w:name="heading 2" w:uiPriority="9" w:qFormat="1"/>
-    <w:lsdException w:name="heading 3" w:uiPriority="9" w:qFormat="1"/>
-    <w:lsdException w:name="heading 4" w:uiPriority="9" w:qFormat="1"/>
-    <w:lsdException w:name="heading 5" w:uiPriority="9" w:qFormat="1"/>
-    <w:lsdException w:name="heading 6" w:uiPriority="9" w:qFormat="1"/>
-    <w:lsdException w:name="heading 7" w:uiPriority="9" w:qFormat="1"/>
-    <w:lsdException w:name="heading 8" w:uiPriority="9" w:qFormat="1"/>
-    <w:lsdException w:name="heading 9" w:uiPriority="9" w:qFormat="1"/>
-    <w:lsdException w:name="toc 1" w:uiPriority="39"/>
-    <w:lsdException w:name="toc 2" w:uiPriority="39"/>
-    <w:lsdException w:name="toc 3" w:uiPriority="39"/>
-    <w:lsdException w:name="toc 4" w:uiPriority="39"/>
-    <w:lsdException w:name="toc 5" w:uiPriority="39"/>
-    <w:lsdException w:name="toc 6" w:uiPriority="39"/>
-    <w:lsdException w:name="toc 7" w:uiPriority="39"/>
-    <w:lsdException w:name="toc 8" w:uiPriority="39"/>
-    <w:lsdException w:name="toc 9" w:uiPriority="39"/>
-    <w:lsdException w:name="caption" w:uiPriority="35" w:qFormat="1"/>
-    <w:lsdException w:name="Title" w:semiHidden="0" w:uiPriority="10" w:unhideWhenUsed="0" w:qFormat="1"/>
-    <w:lsdException w:name="Default Paragraph Font" w:uiPriority="1"/>
-    <w:lsdException w:name="Subtitle" w:semiHidden="0" w:uiPriority="11" w:unhideWhenUsed="0" w:qFormat="1"/>
-    <w:lsdException w:name="Strong" w:semiHidden="0" w:uiPriority="22" w:unhideWhenUsed="0" w:qFormat="1"/>
-    <w:lsdException w:name="Emphasis" w:semiHidden="0" w:uiPriority="20" w:unhideWhenUsed="0" w:qFormat="1"/>
-    <w:lsdException w:name="Table Grid" w:semiHidden="0" w:uiPriority="59" w:unhideWhenUsed="0"/>
-    <w:lsdException w:name="Placeholder Text" w:unhideWhenUsed="0"/>
-    <w:lsdException w:name="No Spacing" w:semiHidden="0" w:uiPriority="1" w:unhideWhenUsed="0" w:qFormat="1"/>
-    <w:lsdException w:name="Light Shading" w:semiHidden="0" w:uiPriority="60" w:unhideWhenUsed="0"/>
-    <w:lsdException w:name="Light List" w:semiHidden="0" w:uiPriority="61" w:unhideWhenUsed="0"/>
-    <w:lsdException w:name="Light Grid" w:semiHidden="0" w:uiPriority="62" w:unhideWhenUsed="0"/>
-    <w:lsdException w:name="Medium Shading 1" w:semiHidden="0" w:uiPriority="63" w:unhideWhenUsed="0"/>
-    <w:lsdException w:name="Medium Shading 2" w:semiHidden="0" w:uiPriority="64" w:unhideWhenUsed="0"/>
-    <w:lsdException w:name="Medium List 1" w:semiHidden="0" w:uiPriority="65" w:unhideWhenUsed="0"/>
-    <w:lsdException w:name="Medium List 2" w:semiHidden="0" w:uiPriority="66" w:unhideWhenUsed="0"/>
-    <w:lsdException w:name="Medium Grid 1" w:semiHidden="0" w:uiPriority="67" w:unhideWhenUsed="0"/>
-    <w:lsdException w:name="Medium Grid 2" w:semiHidden="0" w:uiPriority="68" w:unhideWhenUsed="0"/>
-    <w:lsdException w:name="Medium Grid 3" w:semiHidden="0" w:uiPriority="69" w:unhideWhenUsed="0"/>
-    <w:lsdException w:name="Dark List" w:semiHidden="0" w:uiPriority="70" w:unhideWhenUsed="0"/>
-    <w:lsdException w:name="Colorful Shading" w:semiHidden="0" w:uiPriority="71" w:unhideWhenUsed="0"/>
-    <w:lsdException w:name="Colorful List" w:semiHidden="0" w:uiPriority="72" w:unhideWhenUsed="0"/>
-    <w:lsdException w:name="Colorful Grid" w:semiHidden="0" w:uiPriority="73" w:unhideWhenUsed="0"/>
-    <w:lsdException w:name="Light Shading Accent 1" w:semiHidden="0" w:uiPriority="60" w:unhideWhenUsed="0"/>
-    <w:lsdException w:name="Light List Accent 1" w:semiHidden="0" w:uiPriority="61" w:unhideWhenUsed="0"/>
-    <w:lsdException w:name="Light Grid Accent 1" w:semiHidden="0" w:uiPriority="62" w:unhideWhenUsed="0"/>
-    <w:lsdException w:name="Medium Shading 1 Accent 1" w:semiHidden="0" w:uiPriority="63" w:unhideWhenUsed="0"/>
-    <w:lsdException w:name="Medium Shading 2 Accent 1" w:semiHidden="0" w:uiPriority="64" w:unhideWhenUsed="0"/>
-    <w:lsdException w:name="Medium List 1 Accent 1" w:semiHidden="0" w:uiPriority="65" w:unhideWhenUsed="0"/>
-    <w:lsdException w:name="Revision" w:unhideWhenUsed="0"/>
-    <w:lsdException w:name="List Paragraph" w:semiHidden="0" w:uiPriority="34" w:unhideWhenUsed="0" w:qFormat="1"/>
-    <w:lsdException w:name="Quote" w:semiHidden="0" w:uiPriority="29" w:unhideWhenUsed="0" w:qFormat="1"/>
-    <w:lsdException w:name="Intense Quote" w:semiHidden="0" w:uiPriority="30" w:unhideWhenUsed="0" w:qFormat="1"/>
-    <w:lsdException w:name="Medium List 2 Accent 1" w:semiHidden="0" w:uiPriority="66" w:unhideWhenUsed="0"/>
-    <w:lsdException w:name="Medium Grid 1 Accent 1" w:semiHidden="0" w:uiPriority="67" w:unhideWhenUsed="0"/>
-    <w:lsdException w:name="Medium Grid 2 Accent 1" w:semiHidden="0" w:uiPriority="68" w:unhideWhenUsed="0"/>
-    <w:lsdException w:name="Medium Grid 3 Accent 1" w:semiHidden="0" w:uiPriority="69" w:unhideWhenUsed="0"/>
-    <w:lsdException w:name="Dark List Accent 1" w:semiHidden="0" w:uiPriority="70" w:unhideWhenUsed="0"/>
-    <w:lsdException w:name="Colorful Shading Accent 1" w:semiHidden="0" w:uiPriority="71" w:unhideWhenUsed="0"/>
-    <w:lsdException w:name="Colorful List Accent 1" w:semiHidden="0" w:uiPriority="72" w:unhideWhenUsed="0"/>
-    <w:lsdException w:name="Colorful Grid Accent 1" w:semiHidden="0" w:uiPriority="73" w:unhideWhenUsed="0"/>
-    <w:lsdException w:name="Light Shading Accent 2" w:semiHidden="0" w:uiPriority="60" w:unhideWhenUsed="0"/>
-    <w:lsdException w:name="Light List Accent 2" w:semiHidden="0" w:uiPriority="61" w:unhideWhenUsed="0"/>
-    <w:lsdException w:name="Light Grid Accent 2" w:semiHidden="0" w:uiPriority="62" w:unhideWhenUsed="0"/>
-    <w:lsdException w:name="Medium Shading 1 Accent 2" w:semiHidden="0" w:uiPriority="63" w:unhideWhenUsed="0"/>
-    <w:lsdException w:name="Medium Shading 2 Accent 2" w:semiHidden="0" w:uiPriority="64" w:unhideWhenUsed="0"/>
-    <w:lsdException w:name="Medium List 1 Accent 2" w:semiHidden="0" w:uiPriority="65" w:unhideWhenUsed="0"/>
-    <w:lsdException w:name="Medium List 2 Accent 2" w:semiHidden="0" w:uiPriority="66" w:unhideWhenUsed="0"/>
-    <w:lsdException w:name="Medium Grid 1 Accent 2" w:semiHidden="0" w:uiPriority="67" w:unhideWhenUsed="0"/>
-    <w:lsdException w:name="Medium Grid 2 Accent 2" w:semiHidden="0" w:uiPriority="68" w:unhideWhenUsed="0"/>
-    <w:lsdException w:name="Medium Grid 3 Accent 2" w:semiHidden="0" w:uiPriority="69" w:unhideWhenUsed="0"/>
-    <w:lsdException w:name="Dark List Accent 2" w:semiHidden="0" w:uiPriority="70" w:unhideWhenUsed="0"/>
-    <w:lsdException w:name="Colorful Shading Accent 2" w:semiHidden="0" w:uiPriority="71" w:unhideWhenUsed="0"/>
-    <w:lsdException w:name="Colorful List Accent 2" w:semiHidden="0" w:uiPriority="72" w:unhideWhenUsed="0"/>
-    <w:lsdException w:name="Colorful Grid Accent 2" w:semiHidden="0" w:uiPriority="73" w:unhideWhenUsed="0"/>
-    <w:lsdException w:name="Light Shading Accent 3" w:semiHidden="0" w:uiPriority="60" w:unhideWhenUsed="0"/>
-    <w:lsdException w:name="Light List Accent 3" w:semiHidden="0" w:uiPriority="61" w:unhideWhenUsed="0"/>
-    <w:lsdException w:name="Light Grid Accent 3" w:semiHidden="0" w:uiPriority="62" w:unhideWhenUsed="0"/>
-    <w:lsdException w:name="Medium Shading 1 Accent 3" w:semiHidden="0" w:uiPriority="63" w:unhideWhenUsed="0"/>
-    <w:lsdException w:name="Medium Shading 2 Accent 3" w:semiHidden="0" w:uiPriority="64" w:unhideWhenUsed="0"/>
-    <w:lsdException w:name="Medium List 1 Accent 3" w:semiHidden="0" w:uiPriority="65" w:unhideWhenUsed="0"/>
-    <w:lsdException w:name="Medium List 2 Accent 3" w:semiHidden="0" w:uiPriority="66" w:unhideWhenUsed="0"/>
-    <w:lsdException w:name="Medium Grid 1 Accent 3" w:semiHidden="0" w:uiPriority="67" w:unhideWhenUsed="0"/>
-    <w:lsdException w:name="Medium Grid 2 Accent 3" w:semiHidden="0" w:uiPriority="68" w:unhideWhenUsed="0"/>
-    <w:lsdException w:name="Medium Grid 3 Accent 3" w:semiHidden="0" w:uiPriority="69" w:unhideWhenUsed="0"/>
-    <w:lsdException w:name="Dark List Accent 3" w:semiHidden="0" w:uiPriority="70" w:unhideWhenUsed="0"/>
-    <w:lsdException w:name="Colorful Shading Accent 3" w:semiHidden="0" w:uiPriority="71" w:unhideWhenUsed="0"/>
-    <w:lsdException w:name="Colorful List Accent 3" w:semiHidden="0" w:uiPriority="72" w:unhideWhenUsed="0"/>
-    <w:lsdException w:name="Colorful Grid Accent 3" w:semiHidden="0" w:uiPriority="73" w:unhideWhenUsed="0"/>
-    <w:lsdException w:name="Light Shading Accent 4" w:semiHidden="0" w:uiPriority="60" w:unhideWhenUsed="0"/>
-    <w:lsdException w:name="Light List Accent 4" w:semiHidden="0" w:uiPriority="61" w:unhideWhenUsed="0"/>
-    <w:lsdException w:name="Light Grid Accent 4" w:semiHidden="0" w:uiPriority="62" w:unhideWhenUsed="0"/>
-    <w:lsdException w:name="Medium Shading 1 Accent 4" w:semiHidden="0" w:uiPriority="63" w:unhideWhenUsed="0"/>
-    <w:lsdException w:name="Medium Shading 2 Accent 4" w:semiHidden="0" w:uiPriority="64" w:unhideWhenUsed="0"/>
-    <w:lsdException w:name="Medium List 1 Accent 4" w:semiHidden="0" w:uiPriority="65" w:unhideWhenUsed="0"/>
-    <w:lsdException w:name="Medium List 2 Accent 4" w:semiHidden="0" w:uiPriority="66" w:unhideWhenUsed="0"/>
-    <w:lsdException w:name="Medium Grid 1 Accent 4" w:semiHidden="0" w:uiPriority="67" w:unhideWhenUsed="0"/>
-    <w:lsdException w:name="Medium Grid 2 Accent 4" w:semiHidden="0" w:uiPriority="68" w:unhideWhenUsed="0"/>
-    <w:lsdException w:name="Medium Grid 3 Accent 4" w:semiHidden="0" w:uiPriority="69" w:unhideWhenUsed="0"/>
-    <w:lsdException w:name="Dark List Accent 4" w:semiHidden="0" w:uiPriority="70" w:unhideWhenUsed="0"/>
-    <w:lsdException w:name="Colorful Shading Accent 4" w:semiHidden="0" w:uiPriority="71" w:unhideWhenUsed="0"/>
-    <w:lsdException w:name="Colorful List Accent 4" w:semiHidden="0" w:uiPriority="72" w:unhideWhenUsed="0"/>
-    <w:lsdException w:name="Colorful Grid Accent 4" w:semiHidden="0" w:uiPriority="73" w:unhideWhenUsed="0"/>
-    <w:lsdException w:name="Light Shading Accent 5" w:semiHidden="0" w:uiPriority="60" w:unhideWhenUsed="0"/>
-    <w:lsdException w:name="Light List Accent 5" w:semiHidden="0" w:uiPriority="61" w:unhideWhenUsed="0"/>
-    <w:lsdException w:name="Light Grid Accent 5" w:semiHidden="0" w:uiPriority="62" w:unhideWhenUsed="0"/>
-    <w:lsdException w:name="Medium Shading 1 Accent 5" w:semiHidden="0" w:uiPriority="63" w:unhideWhenUsed="0"/>
-    <w:lsdException w:name="Medium Shading 2 Accent 5" w:semiHidden="0" w:uiPriority="64" w:unhideWhenUsed="0"/>
-    <w:lsdException w:name="Medium List 1 Accent 5" w:semiHidden="0" w:uiPriority="65" w:unhideWhenUsed="0"/>
-    <w:lsdException w:name="Medium List 2 Accent 5" w:semiHidden="0" w:uiPriority="66" w:unhideWhenUsed="0"/>
-    <w:lsdException w:name="Medium Grid 1 Accent 5" w:semiHidden="0" w:uiPriority="67" w:unhideWhenUsed="0"/>
-    <w:lsdException w:name="Medium Grid 2 Accent 5" w:semiHidden="0" w:uiPriority="68" w:unhideWhenUsed="0"/>
-    <w:lsdException w:name="Medium Grid 3 Accent 5" w:semiHidden="0" w:uiPriority="69" w:unhideWhenUsed="0"/>
-    <w:lsdException w:name="Dark List Accent 5" w:semiHidden="0" w:uiPriority="70" w:unhideWhenUsed="0"/>
-    <w:lsdException w:name="Colorful Shading Accent 5" w:semiHidden="0" w:uiPriority="71" w:unhideWhenUsed="0"/>
-    <w:lsdException w:name="Colorful List Accent 5" w:semiHidden="0" w:uiPriority="72" w:unhideWhenUsed="0"/>
-    <w:lsdException w:name="Colorful Grid Accent 5" w:semiHidden="0" w:uiPriority="73" w:unhideWhenUsed="0"/>
-    <w:lsdException w:name="Light Shading Accent 6" w:semiHidden="0" w:uiPriority="60" w:unhideWhenUsed="0"/>
-    <w:lsdException w:name="Light List Accent 6" w:semiHidden="0" w:uiPriority="61" w:unhideWhenUsed="0"/>
-    <w:lsdException w:name="Light Grid Accent 6" w:semiHidden="0" w:uiPriority="62" w:unhideWhenUsed="0"/>
-    <w:lsdException w:name="Medium Shading 1 Accent 6" w:semiHidden="0" w:uiPriority="63" w:unhideWhenUsed="0"/>
-    <w:lsdException w:name="Medium Shading 2 Accent 6" w:semiHidden="0" w:uiPriority="64" w:unhideWhenUsed="0"/>
-    <w:lsdException w:name="Medium List 1 Accent 6" w:semiHidden="0" w:uiPriority="65" w:unhideWhenUsed="0"/>
-    <w:lsdException w:name="Medium List 2 Accent 6" w:semiHidden="0" w:uiPriority="66" w:unhideWhenUsed="0"/>
-    <w:lsdException w:name="Medium Grid 1 Accent 6" w:semiHidden="0" w:uiPriority="67" w:unhideWhenUsed="0"/>
-    <w:lsdException w:name="Medium Grid 2 Accent 6" w:semiHidden="0" w:uiPriority="68" w:unhideWhenUsed="0"/>
-    <w:lsdException w:name="Medium Grid 3 Accent 6" w:semiHidden="0" w:uiPriority="69" w:unhideWhenUsed="0"/>
-    <w:lsdException w:name="Dark List Accent 6" w:semiHidden="0" w:uiPriority="70" w:unhideWhenUsed="0"/>
-    <w:lsdException w:name="Colorful Shading Accent 6" w:semiHidden="0" w:uiPriority="71" w:unhideWhenUsed="0"/>
-    <w:lsdException w:name="Colorful List Accent 6" w:semiHidden="0" w:uiPriority="72" w:unhideWhenUsed="0"/>
-    <w:lsdException w:name="Colorful Grid Accent 6" w:semiHidden="0" w:uiPriority="73" w:unhideWhenUsed="0"/>
-    <w:lsdException w:name="Subtle Emphasis" w:semiHidden="0" w:uiPriority="19" w:unhideWhenUsed="0" w:qFormat="1"/>
-    <w:lsdException w:name="Intense Emphasis" w:semiHidden="0" w:uiPriority="21" w:unhideWhenUsed="0" w:qFormat="1"/>
-    <w:lsdException w:name="Subtle Reference" w:semiHidden="0" w:uiPriority="31" w:unhideWhenUsed="0" w:qFormat="1"/>
-    <w:lsdException w:name="Intense Reference" w:semiHidden="0" w:uiPriority="32" w:unhideWhenUsed="0" w:qFormat="1"/>
-    <w:lsdException w:name="Book Title" w:semiHidden="0" w:uiPriority="33" w:unhideWhenUsed="0" w:qFormat="1"/>
-    <w:lsdException w:name="Bibliography" w:uiPriority="37"/>
-    <w:lsdException w:name="TOC Heading" w:uiPriority="39" w:qFormat="1"/>
-  </w:latentStyles>
-  <w:style w:type="paragraph" w:default="1" w:styleId="a">
-    <w:name w:val="Normal"/>
-    <w:qFormat/>
-  </w:style>
-  <w:style w:type="character" w:default="1" w:styleId="a0">
-    <w:name w:val="Default Paragraph Font"/>
-    <w:uiPriority w:val="1"/>
-    <w:semiHidden/>
-    <w:unhideWhenUsed/>
-  </w:style>
-  <w:style w:type="table" w:default="1" w:styleId="a1">
-    <w:name w:val="Normal Table"/>
-    <w:uiPriority w:val="99"/>
-    <w:semiHidden/>
-    <w:unhideWhenUsed/>
-    <w:tblPr>
-      <w:tblInd w:w="0" w:type="dxa"/>
-      <w:tblCellMar>
-        <w:top w:w="0" w:type="dxa"/>
-        <w:left w:w="108" w:type="dxa"/>
-        <w:bottom w:w="0" w:type="dxa"/>
-        <w:right w:w="108" w:type="dxa"/>
-      </w:tblCellMar>
-    </w:tblPr>
-  </w:style>
-  <w:style w:type="numbering" w:default="1" w:styleId="a2">
-    <w:name w:val="No List"/>
-    <w:uiPriority w:val="99"/>
-    <w:semiHidden/>
-    <w:unhideWhenUsed/>
-  </w:style>
-  <w:style w:type="character" w:styleId="a3">
-    <w:name w:val="Placeholder Text"/>
-    <w:basedOn w:val="a0"/>
-    <w:uiPriority w:val="99"/>
-    <w:semiHidden/>
-    <w:rsid w:val="00330E38"/>
-    <w:rPr>
-      <w:color w:val="808080"/>
-    </w:rPr>
-  </w:style>
-</w:styles>
-</file>
-
-<file path=word/glossary/webSettings.xml><?xml version="1.0" encoding="utf-8"?>
-<w:webSettings xmlns:mc="http://schemas.openxmlformats.org/markup-compatibility/2006" xmlns:r="http://schemas.openxmlformats.org/officeDocument/2006/relationships" xmlns:w="http://schemas.openxmlformats.org/wordprocessingml/2006/main" xmlns:w14="http://schemas.microsoft.com/office/word/2010/wordml" mc:Ignorable="w14">
-  <w:optimizeForBrowser/>
-  <w:allowPNG/>
-</w:webSettings>
 </file>
 
 <file path=word/theme/theme1.xml><?xml version="1.0" encoding="utf-8"?>
@@ -4659,7 +7407,7 @@
 </file>
 
 <file path=customXml/itemProps1.xml><?xml version="1.0" encoding="utf-8"?>
-<ds:datastoreItem xmlns:ds="http://schemas.openxmlformats.org/officeDocument/2006/customXml" ds:itemID="{9F122D8A-6764-433C-87BD-997B706AD401}">
+<ds:datastoreItem xmlns:ds="http://schemas.openxmlformats.org/officeDocument/2006/customXml" ds:itemID="{DE521C94-A29C-4D25-A2EB-0E00A828A55D}">
   <ds:schemaRefs>
     <ds:schemaRef ds:uri="http://schemas.openxmlformats.org/officeDocument/2006/bibliography"/>
   </ds:schemaRefs>
